--- a/ASP_Document.docx
+++ b/ASP_Document.docx
@@ -1876,7 +1876,7 @@
       <w:pPr>
         <w:pStyle w:val="Heading1"/>
       </w:pPr>
-      <w:bookmarkStart w:id="2" w:name="_Toc522455424"/>
+      <w:bookmarkStart w:id="2" w:name="_Toc526681635"/>
       <w:r>
         <w:lastRenderedPageBreak/>
         <w:t>Table of Content</w:t>
@@ -1925,7 +1925,7 @@
         </w:rPr>
         <w:fldChar w:fldCharType="separate"/>
       </w:r>
-      <w:hyperlink w:anchor="_Toc522455424" w:history="1">
+      <w:hyperlink w:anchor="_Toc526681635" w:history="1">
         <w:r>
           <w:rPr>
             <w:rStyle w:val="Hyperlink"/>
@@ -1952,7 +1952,7 @@
             <w:noProof/>
             <w:webHidden/>
           </w:rPr>
-          <w:instrText xml:space="preserve"> PAGEREF _Toc522455424 \h </w:instrText>
+          <w:instrText xml:space="preserve"> PAGEREF _Toc526681635 \h </w:instrText>
         </w:r>
         <w:r>
           <w:rPr>
@@ -1998,13 +1998,13 @@
           <w:szCs w:val="22"/>
         </w:rPr>
       </w:pPr>
-      <w:hyperlink w:anchor="_Toc522455425" w:history="1">
+      <w:hyperlink w:anchor="_Toc526681636" w:history="1">
         <w:r>
           <w:rPr>
             <w:rStyle w:val="Hyperlink"/>
             <w:noProof/>
           </w:rPr>
-          <w:t>List of Table</w:t>
+          <w:t>Definitions, Acronyms, and Abbreviations</w:t>
         </w:r>
         <w:r>
           <w:rPr>
@@ -2025,7 +2025,7 @@
             <w:noProof/>
             <w:webHidden/>
           </w:rPr>
-          <w:instrText xml:space="preserve"> PAGEREF _Toc522455425 \h </w:instrText>
+          <w:instrText xml:space="preserve"> PAGEREF _Toc526681636 \h </w:instrText>
         </w:r>
         <w:r>
           <w:rPr>
@@ -2045,7 +2045,7 @@
             <w:noProof/>
             <w:webHidden/>
           </w:rPr>
-          <w:t>9</w:t>
+          <w:t>4</w:t>
         </w:r>
         <w:r>
           <w:rPr>
@@ -2071,13 +2071,13 @@
           <w:szCs w:val="22"/>
         </w:rPr>
       </w:pPr>
-      <w:hyperlink w:anchor="_Toc522455426" w:history="1">
+      <w:hyperlink w:anchor="_Toc526681637" w:history="1">
         <w:r>
           <w:rPr>
             <w:rStyle w:val="Hyperlink"/>
             <w:noProof/>
           </w:rPr>
-          <w:t>List of Figure</w:t>
+          <w:t>A. Introduction</w:t>
         </w:r>
         <w:r>
           <w:rPr>
@@ -2098,7 +2098,7 @@
             <w:noProof/>
             <w:webHidden/>
           </w:rPr>
-          <w:instrText xml:space="preserve"> PAGEREF _Toc522455426 \h </w:instrText>
+          <w:instrText xml:space="preserve"> PAGEREF _Toc526681637 \h </w:instrText>
         </w:r>
         <w:r>
           <w:rPr>
@@ -2118,7 +2118,827 @@
             <w:noProof/>
             <w:webHidden/>
           </w:rPr>
-          <w:t>12</w:t>
+          <w:t>5</w:t>
+        </w:r>
+        <w:r>
+          <w:rPr>
+            <w:noProof/>
+            <w:webHidden/>
+          </w:rPr>
+          <w:fldChar w:fldCharType="end"/>
+        </w:r>
+      </w:hyperlink>
+    </w:p>
+    <w:p>
+      <w:pPr>
+        <w:pStyle w:val="TOC2"/>
+        <w:tabs>
+          <w:tab w:val="left" w:pos="720"/>
+          <w:tab w:val="right" w:leader="dot" w:pos="9019"/>
+        </w:tabs>
+        <w:rPr>
+          <w:rFonts w:eastAsiaTheme="minorEastAsia" w:cstheme="minorBidi"/>
+          <w:i w:val="0"/>
+          <w:iCs w:val="0"/>
+          <w:noProof/>
+          <w:sz w:val="22"/>
+          <w:szCs w:val="22"/>
+        </w:rPr>
+      </w:pPr>
+      <w:hyperlink w:anchor="_Toc526681638" w:history="1">
+        <w:r>
+          <w:rPr>
+            <w:rStyle w:val="Hyperlink"/>
+            <w:noProof/>
+          </w:rPr>
+          <w:t>1.</w:t>
+        </w:r>
+        <w:r>
+          <w:rPr>
+            <w:rFonts w:eastAsiaTheme="minorEastAsia" w:cstheme="minorBidi"/>
+            <w:i w:val="0"/>
+            <w:iCs w:val="0"/>
+            <w:noProof/>
+            <w:sz w:val="22"/>
+            <w:szCs w:val="22"/>
+          </w:rPr>
+          <w:tab/>
+        </w:r>
+        <w:r>
+          <w:rPr>
+            <w:rStyle w:val="Hyperlink"/>
+            <w:noProof/>
+          </w:rPr>
+          <w:t>Project Information</w:t>
+        </w:r>
+        <w:r>
+          <w:rPr>
+            <w:noProof/>
+            <w:webHidden/>
+          </w:rPr>
+          <w:tab/>
+        </w:r>
+        <w:r>
+          <w:rPr>
+            <w:noProof/>
+            <w:webHidden/>
+          </w:rPr>
+          <w:fldChar w:fldCharType="begin"/>
+        </w:r>
+        <w:r>
+          <w:rPr>
+            <w:noProof/>
+            <w:webHidden/>
+          </w:rPr>
+          <w:instrText xml:space="preserve"> PAGEREF _Toc526681638 \h </w:instrText>
+        </w:r>
+        <w:r>
+          <w:rPr>
+            <w:noProof/>
+            <w:webHidden/>
+          </w:rPr>
+        </w:r>
+        <w:r>
+          <w:rPr>
+            <w:noProof/>
+            <w:webHidden/>
+          </w:rPr>
+          <w:fldChar w:fldCharType="separate"/>
+        </w:r>
+        <w:r>
+          <w:rPr>
+            <w:noProof/>
+            <w:webHidden/>
+          </w:rPr>
+          <w:t>5</w:t>
+        </w:r>
+        <w:r>
+          <w:rPr>
+            <w:noProof/>
+            <w:webHidden/>
+          </w:rPr>
+          <w:fldChar w:fldCharType="end"/>
+        </w:r>
+      </w:hyperlink>
+    </w:p>
+    <w:p>
+      <w:pPr>
+        <w:pStyle w:val="TOC2"/>
+        <w:tabs>
+          <w:tab w:val="left" w:pos="720"/>
+          <w:tab w:val="right" w:leader="dot" w:pos="9019"/>
+        </w:tabs>
+        <w:rPr>
+          <w:rFonts w:eastAsiaTheme="minorEastAsia" w:cstheme="minorBidi"/>
+          <w:i w:val="0"/>
+          <w:iCs w:val="0"/>
+          <w:noProof/>
+          <w:sz w:val="22"/>
+          <w:szCs w:val="22"/>
+        </w:rPr>
+      </w:pPr>
+      <w:hyperlink w:anchor="_Toc526681639" w:history="1">
+        <w:r>
+          <w:rPr>
+            <w:rStyle w:val="Hyperlink"/>
+            <w:noProof/>
+          </w:rPr>
+          <w:t>2.</w:t>
+        </w:r>
+        <w:r>
+          <w:rPr>
+            <w:rFonts w:eastAsiaTheme="minorEastAsia" w:cstheme="minorBidi"/>
+            <w:i w:val="0"/>
+            <w:iCs w:val="0"/>
+            <w:noProof/>
+            <w:sz w:val="22"/>
+            <w:szCs w:val="22"/>
+          </w:rPr>
+          <w:tab/>
+        </w:r>
+        <w:r>
+          <w:rPr>
+            <w:rStyle w:val="Hyperlink"/>
+            <w:noProof/>
+          </w:rPr>
+          <w:t>Introduction</w:t>
+        </w:r>
+        <w:r>
+          <w:rPr>
+            <w:noProof/>
+            <w:webHidden/>
+          </w:rPr>
+          <w:tab/>
+        </w:r>
+        <w:r>
+          <w:rPr>
+            <w:noProof/>
+            <w:webHidden/>
+          </w:rPr>
+          <w:fldChar w:fldCharType="begin"/>
+        </w:r>
+        <w:r>
+          <w:rPr>
+            <w:noProof/>
+            <w:webHidden/>
+          </w:rPr>
+          <w:instrText xml:space="preserve"> PAGEREF _Toc526681639 \h </w:instrText>
+        </w:r>
+        <w:r>
+          <w:rPr>
+            <w:noProof/>
+            <w:webHidden/>
+          </w:rPr>
+        </w:r>
+        <w:r>
+          <w:rPr>
+            <w:noProof/>
+            <w:webHidden/>
+          </w:rPr>
+          <w:fldChar w:fldCharType="separate"/>
+        </w:r>
+        <w:r>
+          <w:rPr>
+            <w:noProof/>
+            <w:webHidden/>
+          </w:rPr>
+          <w:t>6</w:t>
+        </w:r>
+        <w:r>
+          <w:rPr>
+            <w:noProof/>
+            <w:webHidden/>
+          </w:rPr>
+          <w:fldChar w:fldCharType="end"/>
+        </w:r>
+      </w:hyperlink>
+    </w:p>
+    <w:p>
+      <w:pPr>
+        <w:pStyle w:val="TOC2"/>
+        <w:tabs>
+          <w:tab w:val="left" w:pos="720"/>
+          <w:tab w:val="right" w:leader="dot" w:pos="9019"/>
+        </w:tabs>
+        <w:rPr>
+          <w:rFonts w:eastAsiaTheme="minorEastAsia" w:cstheme="minorBidi"/>
+          <w:i w:val="0"/>
+          <w:iCs w:val="0"/>
+          <w:noProof/>
+          <w:sz w:val="22"/>
+          <w:szCs w:val="22"/>
+        </w:rPr>
+      </w:pPr>
+      <w:hyperlink w:anchor="_Toc526681640" w:history="1">
+        <w:r>
+          <w:rPr>
+            <w:rStyle w:val="Hyperlink"/>
+            <w:noProof/>
+          </w:rPr>
+          <w:t>3.</w:t>
+        </w:r>
+        <w:r>
+          <w:rPr>
+            <w:rFonts w:eastAsiaTheme="minorEastAsia" w:cstheme="minorBidi"/>
+            <w:i w:val="0"/>
+            <w:iCs w:val="0"/>
+            <w:noProof/>
+            <w:sz w:val="22"/>
+            <w:szCs w:val="22"/>
+          </w:rPr>
+          <w:tab/>
+        </w:r>
+        <w:r>
+          <w:rPr>
+            <w:rStyle w:val="Hyperlink"/>
+            <w:noProof/>
+          </w:rPr>
+          <w:t>Current Situation</w:t>
+        </w:r>
+        <w:r>
+          <w:rPr>
+            <w:noProof/>
+            <w:webHidden/>
+          </w:rPr>
+          <w:tab/>
+        </w:r>
+        <w:r>
+          <w:rPr>
+            <w:noProof/>
+            <w:webHidden/>
+          </w:rPr>
+          <w:fldChar w:fldCharType="begin"/>
+        </w:r>
+        <w:r>
+          <w:rPr>
+            <w:noProof/>
+            <w:webHidden/>
+          </w:rPr>
+          <w:instrText xml:space="preserve"> PAGEREF _Toc526681640 \h </w:instrText>
+        </w:r>
+        <w:r>
+          <w:rPr>
+            <w:noProof/>
+            <w:webHidden/>
+          </w:rPr>
+        </w:r>
+        <w:r>
+          <w:rPr>
+            <w:noProof/>
+            <w:webHidden/>
+          </w:rPr>
+          <w:fldChar w:fldCharType="separate"/>
+        </w:r>
+        <w:r>
+          <w:rPr>
+            <w:noProof/>
+            <w:webHidden/>
+          </w:rPr>
+          <w:t>6</w:t>
+        </w:r>
+        <w:r>
+          <w:rPr>
+            <w:noProof/>
+            <w:webHidden/>
+          </w:rPr>
+          <w:fldChar w:fldCharType="end"/>
+        </w:r>
+      </w:hyperlink>
+    </w:p>
+    <w:p>
+      <w:pPr>
+        <w:pStyle w:val="TOC2"/>
+        <w:tabs>
+          <w:tab w:val="left" w:pos="720"/>
+          <w:tab w:val="right" w:leader="dot" w:pos="9019"/>
+        </w:tabs>
+        <w:rPr>
+          <w:rFonts w:eastAsiaTheme="minorEastAsia" w:cstheme="minorBidi"/>
+          <w:i w:val="0"/>
+          <w:iCs w:val="0"/>
+          <w:noProof/>
+          <w:sz w:val="22"/>
+          <w:szCs w:val="22"/>
+        </w:rPr>
+      </w:pPr>
+      <w:hyperlink w:anchor="_Toc526681641" w:history="1">
+        <w:r>
+          <w:rPr>
+            <w:rStyle w:val="Hyperlink"/>
+            <w:noProof/>
+          </w:rPr>
+          <w:t>4.</w:t>
+        </w:r>
+        <w:r>
+          <w:rPr>
+            <w:rFonts w:eastAsiaTheme="minorEastAsia" w:cstheme="minorBidi"/>
+            <w:i w:val="0"/>
+            <w:iCs w:val="0"/>
+            <w:noProof/>
+            <w:sz w:val="22"/>
+            <w:szCs w:val="22"/>
+          </w:rPr>
+          <w:tab/>
+        </w:r>
+        <w:r>
+          <w:rPr>
+            <w:rStyle w:val="Hyperlink"/>
+            <w:noProof/>
+          </w:rPr>
+          <w:t>Problem Definition</w:t>
+        </w:r>
+        <w:r>
+          <w:rPr>
+            <w:noProof/>
+            <w:webHidden/>
+          </w:rPr>
+          <w:tab/>
+        </w:r>
+        <w:r>
+          <w:rPr>
+            <w:noProof/>
+            <w:webHidden/>
+          </w:rPr>
+          <w:fldChar w:fldCharType="begin"/>
+        </w:r>
+        <w:r>
+          <w:rPr>
+            <w:noProof/>
+            <w:webHidden/>
+          </w:rPr>
+          <w:instrText xml:space="preserve"> PAGEREF _Toc526681641 \h </w:instrText>
+        </w:r>
+        <w:r>
+          <w:rPr>
+            <w:noProof/>
+            <w:webHidden/>
+          </w:rPr>
+        </w:r>
+        <w:r>
+          <w:rPr>
+            <w:noProof/>
+            <w:webHidden/>
+          </w:rPr>
+          <w:fldChar w:fldCharType="separate"/>
+        </w:r>
+        <w:r>
+          <w:rPr>
+            <w:noProof/>
+            <w:webHidden/>
+          </w:rPr>
+          <w:t>6</w:t>
+        </w:r>
+        <w:r>
+          <w:rPr>
+            <w:noProof/>
+            <w:webHidden/>
+          </w:rPr>
+          <w:fldChar w:fldCharType="end"/>
+        </w:r>
+      </w:hyperlink>
+    </w:p>
+    <w:p>
+      <w:pPr>
+        <w:pStyle w:val="TOC2"/>
+        <w:tabs>
+          <w:tab w:val="left" w:pos="720"/>
+          <w:tab w:val="right" w:leader="dot" w:pos="9019"/>
+        </w:tabs>
+        <w:rPr>
+          <w:rFonts w:eastAsiaTheme="minorEastAsia" w:cstheme="minorBidi"/>
+          <w:i w:val="0"/>
+          <w:iCs w:val="0"/>
+          <w:noProof/>
+          <w:sz w:val="22"/>
+          <w:szCs w:val="22"/>
+        </w:rPr>
+      </w:pPr>
+      <w:hyperlink w:anchor="_Toc526681642" w:history="1">
+        <w:r>
+          <w:rPr>
+            <w:rStyle w:val="Hyperlink"/>
+            <w:noProof/>
+          </w:rPr>
+          <w:t>5.</w:t>
+        </w:r>
+        <w:r>
+          <w:rPr>
+            <w:rFonts w:eastAsiaTheme="minorEastAsia" w:cstheme="minorBidi"/>
+            <w:i w:val="0"/>
+            <w:iCs w:val="0"/>
+            <w:noProof/>
+            <w:sz w:val="22"/>
+            <w:szCs w:val="22"/>
+          </w:rPr>
+          <w:tab/>
+        </w:r>
+        <w:r>
+          <w:rPr>
+            <w:rStyle w:val="Hyperlink"/>
+            <w:noProof/>
+          </w:rPr>
+          <w:t>Proposed Solution</w:t>
+        </w:r>
+        <w:r>
+          <w:rPr>
+            <w:noProof/>
+            <w:webHidden/>
+          </w:rPr>
+          <w:tab/>
+        </w:r>
+        <w:r>
+          <w:rPr>
+            <w:noProof/>
+            <w:webHidden/>
+          </w:rPr>
+          <w:fldChar w:fldCharType="begin"/>
+        </w:r>
+        <w:r>
+          <w:rPr>
+            <w:noProof/>
+            <w:webHidden/>
+          </w:rPr>
+          <w:instrText xml:space="preserve"> PAGEREF _Toc526681642 \h </w:instrText>
+        </w:r>
+        <w:r>
+          <w:rPr>
+            <w:noProof/>
+            <w:webHidden/>
+          </w:rPr>
+        </w:r>
+        <w:r>
+          <w:rPr>
+            <w:noProof/>
+            <w:webHidden/>
+          </w:rPr>
+          <w:fldChar w:fldCharType="separate"/>
+        </w:r>
+        <w:r>
+          <w:rPr>
+            <w:noProof/>
+            <w:webHidden/>
+          </w:rPr>
+          <w:t>6</w:t>
+        </w:r>
+        <w:r>
+          <w:rPr>
+            <w:noProof/>
+            <w:webHidden/>
+          </w:rPr>
+          <w:fldChar w:fldCharType="end"/>
+        </w:r>
+      </w:hyperlink>
+    </w:p>
+    <w:p>
+      <w:pPr>
+        <w:pStyle w:val="TOC3"/>
+        <w:tabs>
+          <w:tab w:val="left" w:pos="960"/>
+          <w:tab w:val="right" w:leader="dot" w:pos="9019"/>
+        </w:tabs>
+        <w:rPr>
+          <w:rFonts w:eastAsiaTheme="minorEastAsia" w:cstheme="minorBidi"/>
+          <w:noProof/>
+          <w:sz w:val="22"/>
+          <w:szCs w:val="22"/>
+        </w:rPr>
+      </w:pPr>
+      <w:hyperlink w:anchor="_Toc526681643" w:history="1">
+        <w:r>
+          <w:rPr>
+            <w:rStyle w:val="Hyperlink"/>
+            <w:noProof/>
+          </w:rPr>
+          <w:t>5.1</w:t>
+        </w:r>
+        <w:r>
+          <w:rPr>
+            <w:rFonts w:eastAsiaTheme="minorEastAsia" w:cstheme="minorBidi"/>
+            <w:noProof/>
+            <w:sz w:val="22"/>
+            <w:szCs w:val="22"/>
+          </w:rPr>
+          <w:tab/>
+        </w:r>
+        <w:r>
+          <w:rPr>
+            <w:rStyle w:val="Hyperlink"/>
+            <w:noProof/>
+          </w:rPr>
+          <w:t>Feature functions</w:t>
+        </w:r>
+        <w:r>
+          <w:rPr>
+            <w:noProof/>
+            <w:webHidden/>
+          </w:rPr>
+          <w:tab/>
+        </w:r>
+        <w:r>
+          <w:rPr>
+            <w:noProof/>
+            <w:webHidden/>
+          </w:rPr>
+          <w:fldChar w:fldCharType="begin"/>
+        </w:r>
+        <w:r>
+          <w:rPr>
+            <w:noProof/>
+            <w:webHidden/>
+          </w:rPr>
+          <w:instrText xml:space="preserve"> PAGEREF _Toc526681643 \h </w:instrText>
+        </w:r>
+        <w:r>
+          <w:rPr>
+            <w:noProof/>
+            <w:webHidden/>
+          </w:rPr>
+        </w:r>
+        <w:r>
+          <w:rPr>
+            <w:noProof/>
+            <w:webHidden/>
+          </w:rPr>
+          <w:fldChar w:fldCharType="separate"/>
+        </w:r>
+        <w:r>
+          <w:rPr>
+            <w:noProof/>
+            <w:webHidden/>
+          </w:rPr>
+          <w:t>6</w:t>
+        </w:r>
+        <w:r>
+          <w:rPr>
+            <w:noProof/>
+            <w:webHidden/>
+          </w:rPr>
+          <w:fldChar w:fldCharType="end"/>
+        </w:r>
+      </w:hyperlink>
+    </w:p>
+    <w:p>
+      <w:pPr>
+        <w:pStyle w:val="TOC3"/>
+        <w:tabs>
+          <w:tab w:val="left" w:pos="960"/>
+          <w:tab w:val="right" w:leader="dot" w:pos="9019"/>
+        </w:tabs>
+        <w:rPr>
+          <w:rFonts w:eastAsiaTheme="minorEastAsia" w:cstheme="minorBidi"/>
+          <w:noProof/>
+          <w:sz w:val="22"/>
+          <w:szCs w:val="22"/>
+        </w:rPr>
+      </w:pPr>
+      <w:hyperlink w:anchor="_Toc526681644" w:history="1">
+        <w:r>
+          <w:rPr>
+            <w:rStyle w:val="Hyperlink"/>
+            <w:noProof/>
+          </w:rPr>
+          <w:t>5.2</w:t>
+        </w:r>
+        <w:r>
+          <w:rPr>
+            <w:rFonts w:eastAsiaTheme="minorEastAsia" w:cstheme="minorBidi"/>
+            <w:noProof/>
+            <w:sz w:val="22"/>
+            <w:szCs w:val="22"/>
+          </w:rPr>
+          <w:tab/>
+        </w:r>
+        <w:r>
+          <w:rPr>
+            <w:rStyle w:val="Hyperlink"/>
+            <w:noProof/>
+          </w:rPr>
+          <w:t>Advantages and Disadvantages</w:t>
+        </w:r>
+        <w:r>
+          <w:rPr>
+            <w:noProof/>
+            <w:webHidden/>
+          </w:rPr>
+          <w:tab/>
+        </w:r>
+        <w:r>
+          <w:rPr>
+            <w:noProof/>
+            <w:webHidden/>
+          </w:rPr>
+          <w:fldChar w:fldCharType="begin"/>
+        </w:r>
+        <w:r>
+          <w:rPr>
+            <w:noProof/>
+            <w:webHidden/>
+          </w:rPr>
+          <w:instrText xml:space="preserve"> PAGEREF _Toc526681644 \h </w:instrText>
+        </w:r>
+        <w:r>
+          <w:rPr>
+            <w:noProof/>
+            <w:webHidden/>
+          </w:rPr>
+        </w:r>
+        <w:r>
+          <w:rPr>
+            <w:noProof/>
+            <w:webHidden/>
+          </w:rPr>
+          <w:fldChar w:fldCharType="separate"/>
+        </w:r>
+        <w:r>
+          <w:rPr>
+            <w:noProof/>
+            <w:webHidden/>
+          </w:rPr>
+          <w:t>7</w:t>
+        </w:r>
+        <w:r>
+          <w:rPr>
+            <w:noProof/>
+            <w:webHidden/>
+          </w:rPr>
+          <w:fldChar w:fldCharType="end"/>
+        </w:r>
+      </w:hyperlink>
+    </w:p>
+    <w:p>
+      <w:pPr>
+        <w:pStyle w:val="TOC2"/>
+        <w:tabs>
+          <w:tab w:val="left" w:pos="720"/>
+          <w:tab w:val="right" w:leader="dot" w:pos="9019"/>
+        </w:tabs>
+        <w:rPr>
+          <w:rFonts w:eastAsiaTheme="minorEastAsia" w:cstheme="minorBidi"/>
+          <w:i w:val="0"/>
+          <w:iCs w:val="0"/>
+          <w:noProof/>
+          <w:sz w:val="22"/>
+          <w:szCs w:val="22"/>
+        </w:rPr>
+      </w:pPr>
+      <w:hyperlink w:anchor="_Toc526681645" w:history="1">
+        <w:r>
+          <w:rPr>
+            <w:rStyle w:val="Hyperlink"/>
+            <w:noProof/>
+          </w:rPr>
+          <w:t>6.</w:t>
+        </w:r>
+        <w:r>
+          <w:rPr>
+            <w:rFonts w:eastAsiaTheme="minorEastAsia" w:cstheme="minorBidi"/>
+            <w:i w:val="0"/>
+            <w:iCs w:val="0"/>
+            <w:noProof/>
+            <w:sz w:val="22"/>
+            <w:szCs w:val="22"/>
+          </w:rPr>
+          <w:tab/>
+        </w:r>
+        <w:r>
+          <w:rPr>
+            <w:rStyle w:val="Hyperlink"/>
+            <w:noProof/>
+          </w:rPr>
+          <w:t>Functional Requirements</w:t>
+        </w:r>
+        <w:r>
+          <w:rPr>
+            <w:noProof/>
+            <w:webHidden/>
+          </w:rPr>
+          <w:tab/>
+        </w:r>
+        <w:r>
+          <w:rPr>
+            <w:noProof/>
+            <w:webHidden/>
+          </w:rPr>
+          <w:fldChar w:fldCharType="begin"/>
+        </w:r>
+        <w:r>
+          <w:rPr>
+            <w:noProof/>
+            <w:webHidden/>
+          </w:rPr>
+          <w:instrText xml:space="preserve"> PAGEREF _Toc526681645 \h </w:instrText>
+        </w:r>
+        <w:r>
+          <w:rPr>
+            <w:noProof/>
+            <w:webHidden/>
+          </w:rPr>
+        </w:r>
+        <w:r>
+          <w:rPr>
+            <w:noProof/>
+            <w:webHidden/>
+          </w:rPr>
+          <w:fldChar w:fldCharType="separate"/>
+        </w:r>
+        <w:r>
+          <w:rPr>
+            <w:noProof/>
+            <w:webHidden/>
+          </w:rPr>
+          <w:t>7</w:t>
+        </w:r>
+        <w:r>
+          <w:rPr>
+            <w:noProof/>
+            <w:webHidden/>
+          </w:rPr>
+          <w:fldChar w:fldCharType="end"/>
+        </w:r>
+      </w:hyperlink>
+    </w:p>
+    <w:p>
+      <w:pPr>
+        <w:pStyle w:val="TOC2"/>
+        <w:tabs>
+          <w:tab w:val="left" w:pos="720"/>
+          <w:tab w:val="right" w:leader="dot" w:pos="9019"/>
+        </w:tabs>
+        <w:rPr>
+          <w:rFonts w:eastAsiaTheme="minorEastAsia" w:cstheme="minorBidi"/>
+          <w:i w:val="0"/>
+          <w:iCs w:val="0"/>
+          <w:noProof/>
+          <w:sz w:val="22"/>
+          <w:szCs w:val="22"/>
+        </w:rPr>
+      </w:pPr>
+      <w:hyperlink w:anchor="_Toc526681646" w:history="1">
+        <w:r>
+          <w:rPr>
+            <w:rStyle w:val="Hyperlink"/>
+            <w:noProof/>
+          </w:rPr>
+          <w:t>7.</w:t>
+        </w:r>
+        <w:r>
+          <w:rPr>
+            <w:rFonts w:eastAsiaTheme="minorEastAsia" w:cstheme="minorBidi"/>
+            <w:i w:val="0"/>
+            <w:iCs w:val="0"/>
+            <w:noProof/>
+            <w:sz w:val="22"/>
+            <w:szCs w:val="22"/>
+          </w:rPr>
+          <w:tab/>
+        </w:r>
+        <w:r>
+          <w:rPr>
+            <w:rStyle w:val="Hyperlink"/>
+            <w:noProof/>
+          </w:rPr>
+          <w:t>Role and Responsibility</w:t>
+        </w:r>
+        <w:r>
+          <w:rPr>
+            <w:noProof/>
+            <w:webHidden/>
+          </w:rPr>
+          <w:tab/>
+        </w:r>
+        <w:r>
+          <w:rPr>
+            <w:noProof/>
+            <w:webHidden/>
+          </w:rPr>
+          <w:fldChar w:fldCharType="begin"/>
+        </w:r>
+        <w:r>
+          <w:rPr>
+            <w:noProof/>
+            <w:webHidden/>
+          </w:rPr>
+          <w:instrText xml:space="preserve"> PAGEREF _Toc526681646 \h </w:instrText>
+        </w:r>
+        <w:r>
+          <w:rPr>
+            <w:noProof/>
+            <w:webHidden/>
+          </w:rPr>
+        </w:r>
+        <w:r>
+          <w:rPr>
+            <w:noProof/>
+            <w:webHidden/>
+          </w:rPr>
+          <w:fldChar w:fldCharType="separate"/>
+        </w:r>
+        <w:r>
+          <w:rPr>
+            <w:noProof/>
+            <w:webHidden/>
+          </w:rPr>
+          <w:t>8</w:t>
         </w:r>
         <w:r>
           <w:rPr>
@@ -2144,13 +2964,13 @@
           <w:szCs w:val="22"/>
         </w:rPr>
       </w:pPr>
-      <w:hyperlink w:anchor="_Toc522455427" w:history="1">
+      <w:hyperlink w:anchor="_Toc526681647" w:history="1">
         <w:r>
           <w:rPr>
             <w:rStyle w:val="Hyperlink"/>
             <w:noProof/>
           </w:rPr>
-          <w:t>Definitions, Acronyms, and Abbreviations</w:t>
+          <w:t>B. Software Project Management Plan</w:t>
         </w:r>
         <w:r>
           <w:rPr>
@@ -2171,7 +2991,7 @@
             <w:noProof/>
             <w:webHidden/>
           </w:rPr>
-          <w:instrText xml:space="preserve"> PAGEREF _Toc522455427 \h </w:instrText>
+          <w:instrText xml:space="preserve"> PAGEREF _Toc526681647 \h </w:instrText>
         </w:r>
         <w:r>
           <w:rPr>
@@ -2191,7 +3011,1959 @@
             <w:noProof/>
             <w:webHidden/>
           </w:rPr>
-          <w:t>15</w:t>
+          <w:t>8</w:t>
+        </w:r>
+        <w:r>
+          <w:rPr>
+            <w:noProof/>
+            <w:webHidden/>
+          </w:rPr>
+          <w:fldChar w:fldCharType="end"/>
+        </w:r>
+      </w:hyperlink>
+    </w:p>
+    <w:p>
+      <w:pPr>
+        <w:pStyle w:val="TOC2"/>
+        <w:tabs>
+          <w:tab w:val="left" w:pos="720"/>
+          <w:tab w:val="right" w:leader="dot" w:pos="9019"/>
+        </w:tabs>
+        <w:rPr>
+          <w:rFonts w:eastAsiaTheme="minorEastAsia" w:cstheme="minorBidi"/>
+          <w:i w:val="0"/>
+          <w:iCs w:val="0"/>
+          <w:noProof/>
+          <w:sz w:val="22"/>
+          <w:szCs w:val="22"/>
+        </w:rPr>
+      </w:pPr>
+      <w:hyperlink w:anchor="_Toc526681648" w:history="1">
+        <w:r>
+          <w:rPr>
+            <w:rStyle w:val="Hyperlink"/>
+            <w:noProof/>
+          </w:rPr>
+          <w:t>1.</w:t>
+        </w:r>
+        <w:r>
+          <w:rPr>
+            <w:rFonts w:eastAsiaTheme="minorEastAsia" w:cstheme="minorBidi"/>
+            <w:i w:val="0"/>
+            <w:iCs w:val="0"/>
+            <w:noProof/>
+            <w:sz w:val="22"/>
+            <w:szCs w:val="22"/>
+          </w:rPr>
+          <w:tab/>
+        </w:r>
+        <w:r>
+          <w:rPr>
+            <w:rStyle w:val="Hyperlink"/>
+            <w:noProof/>
+          </w:rPr>
+          <w:t>Problem Definition</w:t>
+        </w:r>
+        <w:r>
+          <w:rPr>
+            <w:noProof/>
+            <w:webHidden/>
+          </w:rPr>
+          <w:tab/>
+        </w:r>
+        <w:r>
+          <w:rPr>
+            <w:noProof/>
+            <w:webHidden/>
+          </w:rPr>
+          <w:fldChar w:fldCharType="begin"/>
+        </w:r>
+        <w:r>
+          <w:rPr>
+            <w:noProof/>
+            <w:webHidden/>
+          </w:rPr>
+          <w:instrText xml:space="preserve"> PAGEREF _Toc526681648 \h </w:instrText>
+        </w:r>
+        <w:r>
+          <w:rPr>
+            <w:noProof/>
+            <w:webHidden/>
+          </w:rPr>
+        </w:r>
+        <w:r>
+          <w:rPr>
+            <w:noProof/>
+            <w:webHidden/>
+          </w:rPr>
+          <w:fldChar w:fldCharType="separate"/>
+        </w:r>
+        <w:r>
+          <w:rPr>
+            <w:noProof/>
+            <w:webHidden/>
+          </w:rPr>
+          <w:t>8</w:t>
+        </w:r>
+        <w:r>
+          <w:rPr>
+            <w:noProof/>
+            <w:webHidden/>
+          </w:rPr>
+          <w:fldChar w:fldCharType="end"/>
+        </w:r>
+      </w:hyperlink>
+    </w:p>
+    <w:p>
+      <w:pPr>
+        <w:pStyle w:val="TOC3"/>
+        <w:tabs>
+          <w:tab w:val="left" w:pos="960"/>
+          <w:tab w:val="right" w:leader="dot" w:pos="9019"/>
+        </w:tabs>
+        <w:rPr>
+          <w:rFonts w:eastAsiaTheme="minorEastAsia" w:cstheme="minorBidi"/>
+          <w:noProof/>
+          <w:sz w:val="22"/>
+          <w:szCs w:val="22"/>
+        </w:rPr>
+      </w:pPr>
+      <w:hyperlink w:anchor="_Toc526681649" w:history="1">
+        <w:r>
+          <w:rPr>
+            <w:rStyle w:val="Hyperlink"/>
+            <w:noProof/>
+          </w:rPr>
+          <w:t>1.1</w:t>
+        </w:r>
+        <w:r>
+          <w:rPr>
+            <w:rFonts w:eastAsiaTheme="minorEastAsia" w:cstheme="minorBidi"/>
+            <w:noProof/>
+            <w:sz w:val="22"/>
+            <w:szCs w:val="22"/>
+          </w:rPr>
+          <w:tab/>
+        </w:r>
+        <w:r>
+          <w:rPr>
+            <w:rStyle w:val="Hyperlink"/>
+            <w:noProof/>
+          </w:rPr>
+          <w:t>Name of this Capstone Project</w:t>
+        </w:r>
+        <w:r>
+          <w:rPr>
+            <w:noProof/>
+            <w:webHidden/>
+          </w:rPr>
+          <w:tab/>
+        </w:r>
+        <w:r>
+          <w:rPr>
+            <w:noProof/>
+            <w:webHidden/>
+          </w:rPr>
+          <w:fldChar w:fldCharType="begin"/>
+        </w:r>
+        <w:r>
+          <w:rPr>
+            <w:noProof/>
+            <w:webHidden/>
+          </w:rPr>
+          <w:instrText xml:space="preserve"> PAGEREF _Toc526681649 \h </w:instrText>
+        </w:r>
+        <w:r>
+          <w:rPr>
+            <w:noProof/>
+            <w:webHidden/>
+          </w:rPr>
+        </w:r>
+        <w:r>
+          <w:rPr>
+            <w:noProof/>
+            <w:webHidden/>
+          </w:rPr>
+          <w:fldChar w:fldCharType="separate"/>
+        </w:r>
+        <w:r>
+          <w:rPr>
+            <w:noProof/>
+            <w:webHidden/>
+          </w:rPr>
+          <w:t>8</w:t>
+        </w:r>
+        <w:r>
+          <w:rPr>
+            <w:noProof/>
+            <w:webHidden/>
+          </w:rPr>
+          <w:fldChar w:fldCharType="end"/>
+        </w:r>
+      </w:hyperlink>
+    </w:p>
+    <w:p>
+      <w:pPr>
+        <w:pStyle w:val="TOC3"/>
+        <w:tabs>
+          <w:tab w:val="left" w:pos="960"/>
+          <w:tab w:val="right" w:leader="dot" w:pos="9019"/>
+        </w:tabs>
+        <w:rPr>
+          <w:rFonts w:eastAsiaTheme="minorEastAsia" w:cstheme="minorBidi"/>
+          <w:noProof/>
+          <w:sz w:val="22"/>
+          <w:szCs w:val="22"/>
+        </w:rPr>
+      </w:pPr>
+      <w:hyperlink w:anchor="_Toc526681650" w:history="1">
+        <w:r>
+          <w:rPr>
+            <w:rStyle w:val="Hyperlink"/>
+            <w:noProof/>
+          </w:rPr>
+          <w:t>1.2</w:t>
+        </w:r>
+        <w:r>
+          <w:rPr>
+            <w:rFonts w:eastAsiaTheme="minorEastAsia" w:cstheme="minorBidi"/>
+            <w:noProof/>
+            <w:sz w:val="22"/>
+            <w:szCs w:val="22"/>
+          </w:rPr>
+          <w:tab/>
+        </w:r>
+        <w:r>
+          <w:rPr>
+            <w:rStyle w:val="Hyperlink"/>
+            <w:noProof/>
+          </w:rPr>
+          <w:t>Problem Abstract</w:t>
+        </w:r>
+        <w:r>
+          <w:rPr>
+            <w:noProof/>
+            <w:webHidden/>
+          </w:rPr>
+          <w:tab/>
+        </w:r>
+        <w:r>
+          <w:rPr>
+            <w:noProof/>
+            <w:webHidden/>
+          </w:rPr>
+          <w:fldChar w:fldCharType="begin"/>
+        </w:r>
+        <w:r>
+          <w:rPr>
+            <w:noProof/>
+            <w:webHidden/>
+          </w:rPr>
+          <w:instrText xml:space="preserve"> PAGEREF _Toc526681650 \h </w:instrText>
+        </w:r>
+        <w:r>
+          <w:rPr>
+            <w:noProof/>
+            <w:webHidden/>
+          </w:rPr>
+        </w:r>
+        <w:r>
+          <w:rPr>
+            <w:noProof/>
+            <w:webHidden/>
+          </w:rPr>
+          <w:fldChar w:fldCharType="separate"/>
+        </w:r>
+        <w:r>
+          <w:rPr>
+            <w:noProof/>
+            <w:webHidden/>
+          </w:rPr>
+          <w:t>8</w:t>
+        </w:r>
+        <w:r>
+          <w:rPr>
+            <w:noProof/>
+            <w:webHidden/>
+          </w:rPr>
+          <w:fldChar w:fldCharType="end"/>
+        </w:r>
+      </w:hyperlink>
+    </w:p>
+    <w:p>
+      <w:pPr>
+        <w:pStyle w:val="TOC3"/>
+        <w:tabs>
+          <w:tab w:val="left" w:pos="960"/>
+          <w:tab w:val="right" w:leader="dot" w:pos="9019"/>
+        </w:tabs>
+        <w:rPr>
+          <w:rFonts w:eastAsiaTheme="minorEastAsia" w:cstheme="minorBidi"/>
+          <w:noProof/>
+          <w:sz w:val="22"/>
+          <w:szCs w:val="22"/>
+        </w:rPr>
+      </w:pPr>
+      <w:hyperlink w:anchor="_Toc526681651" w:history="1">
+        <w:r>
+          <w:rPr>
+            <w:rStyle w:val="Hyperlink"/>
+            <w:noProof/>
+          </w:rPr>
+          <w:t>1.3</w:t>
+        </w:r>
+        <w:r>
+          <w:rPr>
+            <w:rFonts w:eastAsiaTheme="minorEastAsia" w:cstheme="minorBidi"/>
+            <w:noProof/>
+            <w:sz w:val="22"/>
+            <w:szCs w:val="22"/>
+          </w:rPr>
+          <w:tab/>
+        </w:r>
+        <w:r>
+          <w:rPr>
+            <w:rStyle w:val="Hyperlink"/>
+            <w:noProof/>
+          </w:rPr>
+          <w:t>Project Overview</w:t>
+        </w:r>
+        <w:r>
+          <w:rPr>
+            <w:noProof/>
+            <w:webHidden/>
+          </w:rPr>
+          <w:tab/>
+        </w:r>
+        <w:r>
+          <w:rPr>
+            <w:noProof/>
+            <w:webHidden/>
+          </w:rPr>
+          <w:fldChar w:fldCharType="begin"/>
+        </w:r>
+        <w:r>
+          <w:rPr>
+            <w:noProof/>
+            <w:webHidden/>
+          </w:rPr>
+          <w:instrText xml:space="preserve"> PAGEREF _Toc526681651 \h </w:instrText>
+        </w:r>
+        <w:r>
+          <w:rPr>
+            <w:noProof/>
+            <w:webHidden/>
+          </w:rPr>
+        </w:r>
+        <w:r>
+          <w:rPr>
+            <w:noProof/>
+            <w:webHidden/>
+          </w:rPr>
+          <w:fldChar w:fldCharType="separate"/>
+        </w:r>
+        <w:r>
+          <w:rPr>
+            <w:noProof/>
+            <w:webHidden/>
+          </w:rPr>
+          <w:t>8</w:t>
+        </w:r>
+        <w:r>
+          <w:rPr>
+            <w:noProof/>
+            <w:webHidden/>
+          </w:rPr>
+          <w:fldChar w:fldCharType="end"/>
+        </w:r>
+      </w:hyperlink>
+    </w:p>
+    <w:p>
+      <w:pPr>
+        <w:pStyle w:val="TOC4"/>
+        <w:tabs>
+          <w:tab w:val="left" w:pos="1440"/>
+          <w:tab w:val="right" w:leader="dot" w:pos="9019"/>
+        </w:tabs>
+        <w:rPr>
+          <w:rFonts w:eastAsiaTheme="minorEastAsia" w:cstheme="minorBidi"/>
+          <w:noProof/>
+          <w:sz w:val="22"/>
+          <w:szCs w:val="22"/>
+        </w:rPr>
+      </w:pPr>
+      <w:hyperlink w:anchor="_Toc526681652" w:history="1">
+        <w:r>
+          <w:rPr>
+            <w:rStyle w:val="Hyperlink"/>
+            <w:noProof/>
+          </w:rPr>
+          <w:t>1.3.1</w:t>
+        </w:r>
+        <w:r>
+          <w:rPr>
+            <w:rFonts w:eastAsiaTheme="minorEastAsia" w:cstheme="minorBidi"/>
+            <w:noProof/>
+            <w:sz w:val="22"/>
+            <w:szCs w:val="22"/>
+          </w:rPr>
+          <w:tab/>
+        </w:r>
+        <w:r>
+          <w:rPr>
+            <w:rStyle w:val="Hyperlink"/>
+            <w:noProof/>
+          </w:rPr>
+          <w:t>Current Situation</w:t>
+        </w:r>
+        <w:r>
+          <w:rPr>
+            <w:noProof/>
+            <w:webHidden/>
+          </w:rPr>
+          <w:tab/>
+        </w:r>
+        <w:r>
+          <w:rPr>
+            <w:noProof/>
+            <w:webHidden/>
+          </w:rPr>
+          <w:fldChar w:fldCharType="begin"/>
+        </w:r>
+        <w:r>
+          <w:rPr>
+            <w:noProof/>
+            <w:webHidden/>
+          </w:rPr>
+          <w:instrText xml:space="preserve"> PAGEREF _Toc526681652 \h </w:instrText>
+        </w:r>
+        <w:r>
+          <w:rPr>
+            <w:noProof/>
+            <w:webHidden/>
+          </w:rPr>
+        </w:r>
+        <w:r>
+          <w:rPr>
+            <w:noProof/>
+            <w:webHidden/>
+          </w:rPr>
+          <w:fldChar w:fldCharType="separate"/>
+        </w:r>
+        <w:r>
+          <w:rPr>
+            <w:noProof/>
+            <w:webHidden/>
+          </w:rPr>
+          <w:t>8</w:t>
+        </w:r>
+        <w:r>
+          <w:rPr>
+            <w:noProof/>
+            <w:webHidden/>
+          </w:rPr>
+          <w:fldChar w:fldCharType="end"/>
+        </w:r>
+      </w:hyperlink>
+    </w:p>
+    <w:p>
+      <w:pPr>
+        <w:pStyle w:val="TOC4"/>
+        <w:tabs>
+          <w:tab w:val="left" w:pos="1440"/>
+          <w:tab w:val="right" w:leader="dot" w:pos="9019"/>
+        </w:tabs>
+        <w:rPr>
+          <w:rFonts w:eastAsiaTheme="minorEastAsia" w:cstheme="minorBidi"/>
+          <w:noProof/>
+          <w:sz w:val="22"/>
+          <w:szCs w:val="22"/>
+        </w:rPr>
+      </w:pPr>
+      <w:hyperlink w:anchor="_Toc526681653" w:history="1">
+        <w:r>
+          <w:rPr>
+            <w:rStyle w:val="Hyperlink"/>
+            <w:noProof/>
+          </w:rPr>
+          <w:t>1.3.2</w:t>
+        </w:r>
+        <w:r>
+          <w:rPr>
+            <w:rFonts w:eastAsiaTheme="minorEastAsia" w:cstheme="minorBidi"/>
+            <w:noProof/>
+            <w:sz w:val="22"/>
+            <w:szCs w:val="22"/>
+          </w:rPr>
+          <w:tab/>
+        </w:r>
+        <w:r>
+          <w:rPr>
+            <w:rStyle w:val="Hyperlink"/>
+            <w:noProof/>
+          </w:rPr>
+          <w:t>The Proposed System</w:t>
+        </w:r>
+        <w:r>
+          <w:rPr>
+            <w:noProof/>
+            <w:webHidden/>
+          </w:rPr>
+          <w:tab/>
+        </w:r>
+        <w:r>
+          <w:rPr>
+            <w:noProof/>
+            <w:webHidden/>
+          </w:rPr>
+          <w:fldChar w:fldCharType="begin"/>
+        </w:r>
+        <w:r>
+          <w:rPr>
+            <w:noProof/>
+            <w:webHidden/>
+          </w:rPr>
+          <w:instrText xml:space="preserve"> PAGEREF _Toc526681653 \h </w:instrText>
+        </w:r>
+        <w:r>
+          <w:rPr>
+            <w:noProof/>
+            <w:webHidden/>
+          </w:rPr>
+        </w:r>
+        <w:r>
+          <w:rPr>
+            <w:noProof/>
+            <w:webHidden/>
+          </w:rPr>
+          <w:fldChar w:fldCharType="separate"/>
+        </w:r>
+        <w:r>
+          <w:rPr>
+            <w:noProof/>
+            <w:webHidden/>
+          </w:rPr>
+          <w:t>9</w:t>
+        </w:r>
+        <w:r>
+          <w:rPr>
+            <w:noProof/>
+            <w:webHidden/>
+          </w:rPr>
+          <w:fldChar w:fldCharType="end"/>
+        </w:r>
+      </w:hyperlink>
+    </w:p>
+    <w:p>
+      <w:pPr>
+        <w:pStyle w:val="TOC5"/>
+        <w:tabs>
+          <w:tab w:val="left" w:pos="1920"/>
+          <w:tab w:val="right" w:leader="dot" w:pos="9019"/>
+        </w:tabs>
+        <w:rPr>
+          <w:rFonts w:eastAsiaTheme="minorEastAsia" w:cstheme="minorBidi"/>
+          <w:noProof/>
+          <w:sz w:val="22"/>
+          <w:szCs w:val="22"/>
+        </w:rPr>
+      </w:pPr>
+      <w:hyperlink w:anchor="_Toc526681654" w:history="1">
+        <w:r>
+          <w:rPr>
+            <w:rStyle w:val="Hyperlink"/>
+            <w:noProof/>
+          </w:rPr>
+          <w:t>1.3.2.1</w:t>
+        </w:r>
+        <w:r>
+          <w:rPr>
+            <w:rFonts w:eastAsiaTheme="minorEastAsia" w:cstheme="minorBidi"/>
+            <w:noProof/>
+            <w:sz w:val="22"/>
+            <w:szCs w:val="22"/>
+          </w:rPr>
+          <w:tab/>
+        </w:r>
+        <w:r>
+          <w:rPr>
+            <w:rStyle w:val="Hyperlink"/>
+            <w:noProof/>
+          </w:rPr>
+          <w:t>Mobile Application</w:t>
+        </w:r>
+        <w:r>
+          <w:rPr>
+            <w:noProof/>
+            <w:webHidden/>
+          </w:rPr>
+          <w:tab/>
+        </w:r>
+        <w:r>
+          <w:rPr>
+            <w:noProof/>
+            <w:webHidden/>
+          </w:rPr>
+          <w:fldChar w:fldCharType="begin"/>
+        </w:r>
+        <w:r>
+          <w:rPr>
+            <w:noProof/>
+            <w:webHidden/>
+          </w:rPr>
+          <w:instrText xml:space="preserve"> PAGEREF _Toc526681654 \h </w:instrText>
+        </w:r>
+        <w:r>
+          <w:rPr>
+            <w:noProof/>
+            <w:webHidden/>
+          </w:rPr>
+        </w:r>
+        <w:r>
+          <w:rPr>
+            <w:noProof/>
+            <w:webHidden/>
+          </w:rPr>
+          <w:fldChar w:fldCharType="separate"/>
+        </w:r>
+        <w:r>
+          <w:rPr>
+            <w:noProof/>
+            <w:webHidden/>
+          </w:rPr>
+          <w:t>9</w:t>
+        </w:r>
+        <w:r>
+          <w:rPr>
+            <w:noProof/>
+            <w:webHidden/>
+          </w:rPr>
+          <w:fldChar w:fldCharType="end"/>
+        </w:r>
+      </w:hyperlink>
+    </w:p>
+    <w:p>
+      <w:pPr>
+        <w:pStyle w:val="TOC5"/>
+        <w:tabs>
+          <w:tab w:val="left" w:pos="1920"/>
+          <w:tab w:val="right" w:leader="dot" w:pos="9019"/>
+        </w:tabs>
+        <w:rPr>
+          <w:rFonts w:eastAsiaTheme="minorEastAsia" w:cstheme="minorBidi"/>
+          <w:noProof/>
+          <w:sz w:val="22"/>
+          <w:szCs w:val="22"/>
+        </w:rPr>
+      </w:pPr>
+      <w:hyperlink w:anchor="_Toc526681655" w:history="1">
+        <w:r>
+          <w:rPr>
+            <w:rStyle w:val="Hyperlink"/>
+            <w:noProof/>
+          </w:rPr>
+          <w:t>1.3.2.2</w:t>
+        </w:r>
+        <w:r>
+          <w:rPr>
+            <w:rFonts w:eastAsiaTheme="minorEastAsia" w:cstheme="minorBidi"/>
+            <w:noProof/>
+            <w:sz w:val="22"/>
+            <w:szCs w:val="22"/>
+          </w:rPr>
+          <w:tab/>
+        </w:r>
+        <w:r>
+          <w:rPr>
+            <w:rStyle w:val="Hyperlink"/>
+            <w:noProof/>
+          </w:rPr>
+          <w:t>Web Application</w:t>
+        </w:r>
+        <w:r>
+          <w:rPr>
+            <w:noProof/>
+            <w:webHidden/>
+          </w:rPr>
+          <w:tab/>
+        </w:r>
+        <w:r>
+          <w:rPr>
+            <w:noProof/>
+            <w:webHidden/>
+          </w:rPr>
+          <w:fldChar w:fldCharType="begin"/>
+        </w:r>
+        <w:r>
+          <w:rPr>
+            <w:noProof/>
+            <w:webHidden/>
+          </w:rPr>
+          <w:instrText xml:space="preserve"> PAGEREF _Toc526681655 \h </w:instrText>
+        </w:r>
+        <w:r>
+          <w:rPr>
+            <w:noProof/>
+            <w:webHidden/>
+          </w:rPr>
+        </w:r>
+        <w:r>
+          <w:rPr>
+            <w:noProof/>
+            <w:webHidden/>
+          </w:rPr>
+          <w:fldChar w:fldCharType="separate"/>
+        </w:r>
+        <w:r>
+          <w:rPr>
+            <w:noProof/>
+            <w:webHidden/>
+          </w:rPr>
+          <w:t>9</w:t>
+        </w:r>
+        <w:r>
+          <w:rPr>
+            <w:noProof/>
+            <w:webHidden/>
+          </w:rPr>
+          <w:fldChar w:fldCharType="end"/>
+        </w:r>
+      </w:hyperlink>
+    </w:p>
+    <w:p>
+      <w:pPr>
+        <w:pStyle w:val="TOC4"/>
+        <w:tabs>
+          <w:tab w:val="left" w:pos="1440"/>
+          <w:tab w:val="right" w:leader="dot" w:pos="9019"/>
+        </w:tabs>
+        <w:rPr>
+          <w:rFonts w:eastAsiaTheme="minorEastAsia" w:cstheme="minorBidi"/>
+          <w:noProof/>
+          <w:sz w:val="22"/>
+          <w:szCs w:val="22"/>
+        </w:rPr>
+      </w:pPr>
+      <w:hyperlink w:anchor="_Toc526681656" w:history="1">
+        <w:r>
+          <w:rPr>
+            <w:rStyle w:val="Hyperlink"/>
+            <w:noProof/>
+          </w:rPr>
+          <w:t>1.3.3</w:t>
+        </w:r>
+        <w:r>
+          <w:rPr>
+            <w:rFonts w:eastAsiaTheme="minorEastAsia" w:cstheme="minorBidi"/>
+            <w:noProof/>
+            <w:sz w:val="22"/>
+            <w:szCs w:val="22"/>
+          </w:rPr>
+          <w:tab/>
+        </w:r>
+        <w:r>
+          <w:rPr>
+            <w:rStyle w:val="Hyperlink"/>
+            <w:noProof/>
+          </w:rPr>
+          <w:t>Boundaries of the System</w:t>
+        </w:r>
+        <w:r>
+          <w:rPr>
+            <w:noProof/>
+            <w:webHidden/>
+          </w:rPr>
+          <w:tab/>
+        </w:r>
+        <w:r>
+          <w:rPr>
+            <w:noProof/>
+            <w:webHidden/>
+          </w:rPr>
+          <w:fldChar w:fldCharType="begin"/>
+        </w:r>
+        <w:r>
+          <w:rPr>
+            <w:noProof/>
+            <w:webHidden/>
+          </w:rPr>
+          <w:instrText xml:space="preserve"> PAGEREF _Toc526681656 \h </w:instrText>
+        </w:r>
+        <w:r>
+          <w:rPr>
+            <w:noProof/>
+            <w:webHidden/>
+          </w:rPr>
+        </w:r>
+        <w:r>
+          <w:rPr>
+            <w:noProof/>
+            <w:webHidden/>
+          </w:rPr>
+          <w:fldChar w:fldCharType="separate"/>
+        </w:r>
+        <w:r>
+          <w:rPr>
+            <w:noProof/>
+            <w:webHidden/>
+          </w:rPr>
+          <w:t>9</w:t>
+        </w:r>
+        <w:r>
+          <w:rPr>
+            <w:noProof/>
+            <w:webHidden/>
+          </w:rPr>
+          <w:fldChar w:fldCharType="end"/>
+        </w:r>
+      </w:hyperlink>
+    </w:p>
+    <w:p>
+      <w:pPr>
+        <w:pStyle w:val="TOC4"/>
+        <w:tabs>
+          <w:tab w:val="left" w:pos="1440"/>
+          <w:tab w:val="right" w:leader="dot" w:pos="9019"/>
+        </w:tabs>
+        <w:rPr>
+          <w:rFonts w:eastAsiaTheme="minorEastAsia" w:cstheme="minorBidi"/>
+          <w:noProof/>
+          <w:sz w:val="22"/>
+          <w:szCs w:val="22"/>
+        </w:rPr>
+      </w:pPr>
+      <w:hyperlink w:anchor="_Toc526681657" w:history="1">
+        <w:r>
+          <w:rPr>
+            <w:rStyle w:val="Hyperlink"/>
+            <w:noProof/>
+          </w:rPr>
+          <w:t>1.3.4</w:t>
+        </w:r>
+        <w:r>
+          <w:rPr>
+            <w:rFonts w:eastAsiaTheme="minorEastAsia" w:cstheme="minorBidi"/>
+            <w:noProof/>
+            <w:sz w:val="22"/>
+            <w:szCs w:val="22"/>
+          </w:rPr>
+          <w:tab/>
+        </w:r>
+        <w:r>
+          <w:rPr>
+            <w:rStyle w:val="Hyperlink"/>
+            <w:noProof/>
+          </w:rPr>
+          <w:t>Future Plan</w:t>
+        </w:r>
+        <w:r>
+          <w:rPr>
+            <w:noProof/>
+            <w:webHidden/>
+          </w:rPr>
+          <w:tab/>
+        </w:r>
+        <w:r>
+          <w:rPr>
+            <w:noProof/>
+            <w:webHidden/>
+          </w:rPr>
+          <w:fldChar w:fldCharType="begin"/>
+        </w:r>
+        <w:r>
+          <w:rPr>
+            <w:noProof/>
+            <w:webHidden/>
+          </w:rPr>
+          <w:instrText xml:space="preserve"> PAGEREF _Toc526681657 \h </w:instrText>
+        </w:r>
+        <w:r>
+          <w:rPr>
+            <w:noProof/>
+            <w:webHidden/>
+          </w:rPr>
+        </w:r>
+        <w:r>
+          <w:rPr>
+            <w:noProof/>
+            <w:webHidden/>
+          </w:rPr>
+          <w:fldChar w:fldCharType="separate"/>
+        </w:r>
+        <w:r>
+          <w:rPr>
+            <w:noProof/>
+            <w:webHidden/>
+          </w:rPr>
+          <w:t>10</w:t>
+        </w:r>
+        <w:r>
+          <w:rPr>
+            <w:noProof/>
+            <w:webHidden/>
+          </w:rPr>
+          <w:fldChar w:fldCharType="end"/>
+        </w:r>
+      </w:hyperlink>
+    </w:p>
+    <w:p>
+      <w:pPr>
+        <w:pStyle w:val="TOC4"/>
+        <w:tabs>
+          <w:tab w:val="left" w:pos="1440"/>
+          <w:tab w:val="right" w:leader="dot" w:pos="9019"/>
+        </w:tabs>
+        <w:rPr>
+          <w:rFonts w:eastAsiaTheme="minorEastAsia" w:cstheme="minorBidi"/>
+          <w:noProof/>
+          <w:sz w:val="22"/>
+          <w:szCs w:val="22"/>
+        </w:rPr>
+      </w:pPr>
+      <w:hyperlink w:anchor="_Toc526681658" w:history="1">
+        <w:r>
+          <w:rPr>
+            <w:rStyle w:val="Hyperlink"/>
+            <w:noProof/>
+          </w:rPr>
+          <w:t>1.3.5</w:t>
+        </w:r>
+        <w:r>
+          <w:rPr>
+            <w:rFonts w:eastAsiaTheme="minorEastAsia" w:cstheme="minorBidi"/>
+            <w:noProof/>
+            <w:sz w:val="22"/>
+            <w:szCs w:val="22"/>
+          </w:rPr>
+          <w:tab/>
+        </w:r>
+        <w:r>
+          <w:rPr>
+            <w:rStyle w:val="Hyperlink"/>
+            <w:noProof/>
+          </w:rPr>
+          <w:t>Development Environment</w:t>
+        </w:r>
+        <w:r>
+          <w:rPr>
+            <w:noProof/>
+            <w:webHidden/>
+          </w:rPr>
+          <w:tab/>
+        </w:r>
+        <w:r>
+          <w:rPr>
+            <w:noProof/>
+            <w:webHidden/>
+          </w:rPr>
+          <w:fldChar w:fldCharType="begin"/>
+        </w:r>
+        <w:r>
+          <w:rPr>
+            <w:noProof/>
+            <w:webHidden/>
+          </w:rPr>
+          <w:instrText xml:space="preserve"> PAGEREF _Toc526681658 \h </w:instrText>
+        </w:r>
+        <w:r>
+          <w:rPr>
+            <w:noProof/>
+            <w:webHidden/>
+          </w:rPr>
+        </w:r>
+        <w:r>
+          <w:rPr>
+            <w:noProof/>
+            <w:webHidden/>
+          </w:rPr>
+          <w:fldChar w:fldCharType="separate"/>
+        </w:r>
+        <w:r>
+          <w:rPr>
+            <w:noProof/>
+            <w:webHidden/>
+          </w:rPr>
+          <w:t>10</w:t>
+        </w:r>
+        <w:r>
+          <w:rPr>
+            <w:noProof/>
+            <w:webHidden/>
+          </w:rPr>
+          <w:fldChar w:fldCharType="end"/>
+        </w:r>
+      </w:hyperlink>
+    </w:p>
+    <w:p>
+      <w:pPr>
+        <w:pStyle w:val="TOC5"/>
+        <w:tabs>
+          <w:tab w:val="left" w:pos="1920"/>
+          <w:tab w:val="right" w:leader="dot" w:pos="9019"/>
+        </w:tabs>
+        <w:rPr>
+          <w:rFonts w:eastAsiaTheme="minorEastAsia" w:cstheme="minorBidi"/>
+          <w:noProof/>
+          <w:sz w:val="22"/>
+          <w:szCs w:val="22"/>
+        </w:rPr>
+      </w:pPr>
+      <w:hyperlink w:anchor="_Toc526681659" w:history="1">
+        <w:r>
+          <w:rPr>
+            <w:rStyle w:val="Hyperlink"/>
+            <w:noProof/>
+          </w:rPr>
+          <w:t>1.3.5.1</w:t>
+        </w:r>
+        <w:r>
+          <w:rPr>
+            <w:rFonts w:eastAsiaTheme="minorEastAsia" w:cstheme="minorBidi"/>
+            <w:noProof/>
+            <w:sz w:val="22"/>
+            <w:szCs w:val="22"/>
+          </w:rPr>
+          <w:tab/>
+        </w:r>
+        <w:r>
+          <w:rPr>
+            <w:rStyle w:val="Hyperlink"/>
+            <w:noProof/>
+          </w:rPr>
+          <w:t>Hardware requirements</w:t>
+        </w:r>
+        <w:r>
+          <w:rPr>
+            <w:noProof/>
+            <w:webHidden/>
+          </w:rPr>
+          <w:tab/>
+        </w:r>
+        <w:r>
+          <w:rPr>
+            <w:noProof/>
+            <w:webHidden/>
+          </w:rPr>
+          <w:fldChar w:fldCharType="begin"/>
+        </w:r>
+        <w:r>
+          <w:rPr>
+            <w:noProof/>
+            <w:webHidden/>
+          </w:rPr>
+          <w:instrText xml:space="preserve"> PAGEREF _Toc526681659 \h </w:instrText>
+        </w:r>
+        <w:r>
+          <w:rPr>
+            <w:noProof/>
+            <w:webHidden/>
+          </w:rPr>
+        </w:r>
+        <w:r>
+          <w:rPr>
+            <w:noProof/>
+            <w:webHidden/>
+          </w:rPr>
+          <w:fldChar w:fldCharType="separate"/>
+        </w:r>
+        <w:r>
+          <w:rPr>
+            <w:noProof/>
+            <w:webHidden/>
+          </w:rPr>
+          <w:t>10</w:t>
+        </w:r>
+        <w:r>
+          <w:rPr>
+            <w:noProof/>
+            <w:webHidden/>
+          </w:rPr>
+          <w:fldChar w:fldCharType="end"/>
+        </w:r>
+      </w:hyperlink>
+    </w:p>
+    <w:p>
+      <w:pPr>
+        <w:pStyle w:val="TOC5"/>
+        <w:tabs>
+          <w:tab w:val="left" w:pos="1920"/>
+          <w:tab w:val="right" w:leader="dot" w:pos="9019"/>
+        </w:tabs>
+        <w:rPr>
+          <w:rFonts w:eastAsiaTheme="minorEastAsia" w:cstheme="minorBidi"/>
+          <w:noProof/>
+          <w:sz w:val="22"/>
+          <w:szCs w:val="22"/>
+        </w:rPr>
+      </w:pPr>
+      <w:hyperlink w:anchor="_Toc526681660" w:history="1">
+        <w:r>
+          <w:rPr>
+            <w:rStyle w:val="Hyperlink"/>
+            <w:noProof/>
+          </w:rPr>
+          <w:t>1.3.5.2</w:t>
+        </w:r>
+        <w:r>
+          <w:rPr>
+            <w:rFonts w:eastAsiaTheme="minorEastAsia" w:cstheme="minorBidi"/>
+            <w:noProof/>
+            <w:sz w:val="22"/>
+            <w:szCs w:val="22"/>
+          </w:rPr>
+          <w:tab/>
+        </w:r>
+        <w:r>
+          <w:rPr>
+            <w:rStyle w:val="Hyperlink"/>
+            <w:noProof/>
+          </w:rPr>
+          <w:t>Software requirements</w:t>
+        </w:r>
+        <w:r>
+          <w:rPr>
+            <w:noProof/>
+            <w:webHidden/>
+          </w:rPr>
+          <w:tab/>
+        </w:r>
+        <w:r>
+          <w:rPr>
+            <w:noProof/>
+            <w:webHidden/>
+          </w:rPr>
+          <w:fldChar w:fldCharType="begin"/>
+        </w:r>
+        <w:r>
+          <w:rPr>
+            <w:noProof/>
+            <w:webHidden/>
+          </w:rPr>
+          <w:instrText xml:space="preserve"> PAGEREF _Toc526681660 \h </w:instrText>
+        </w:r>
+        <w:r>
+          <w:rPr>
+            <w:noProof/>
+            <w:webHidden/>
+          </w:rPr>
+        </w:r>
+        <w:r>
+          <w:rPr>
+            <w:noProof/>
+            <w:webHidden/>
+          </w:rPr>
+          <w:fldChar w:fldCharType="separate"/>
+        </w:r>
+        <w:r>
+          <w:rPr>
+            <w:noProof/>
+            <w:webHidden/>
+          </w:rPr>
+          <w:t>10</w:t>
+        </w:r>
+        <w:r>
+          <w:rPr>
+            <w:noProof/>
+            <w:webHidden/>
+          </w:rPr>
+          <w:fldChar w:fldCharType="end"/>
+        </w:r>
+      </w:hyperlink>
+    </w:p>
+    <w:p>
+      <w:pPr>
+        <w:pStyle w:val="TOC2"/>
+        <w:tabs>
+          <w:tab w:val="left" w:pos="720"/>
+          <w:tab w:val="right" w:leader="dot" w:pos="9019"/>
+        </w:tabs>
+        <w:rPr>
+          <w:rFonts w:eastAsiaTheme="minorEastAsia" w:cstheme="minorBidi"/>
+          <w:i w:val="0"/>
+          <w:iCs w:val="0"/>
+          <w:noProof/>
+          <w:sz w:val="22"/>
+          <w:szCs w:val="22"/>
+        </w:rPr>
+      </w:pPr>
+      <w:hyperlink w:anchor="_Toc526681661" w:history="1">
+        <w:r>
+          <w:rPr>
+            <w:rStyle w:val="Hyperlink"/>
+            <w:noProof/>
+          </w:rPr>
+          <w:t>2.</w:t>
+        </w:r>
+        <w:r>
+          <w:rPr>
+            <w:rFonts w:eastAsiaTheme="minorEastAsia" w:cstheme="minorBidi"/>
+            <w:i w:val="0"/>
+            <w:iCs w:val="0"/>
+            <w:noProof/>
+            <w:sz w:val="22"/>
+            <w:szCs w:val="22"/>
+          </w:rPr>
+          <w:tab/>
+        </w:r>
+        <w:r>
+          <w:rPr>
+            <w:rStyle w:val="Hyperlink"/>
+            <w:noProof/>
+          </w:rPr>
+          <w:t>Project Organization</w:t>
+        </w:r>
+        <w:r>
+          <w:rPr>
+            <w:noProof/>
+            <w:webHidden/>
+          </w:rPr>
+          <w:tab/>
+        </w:r>
+        <w:r>
+          <w:rPr>
+            <w:noProof/>
+            <w:webHidden/>
+          </w:rPr>
+          <w:fldChar w:fldCharType="begin"/>
+        </w:r>
+        <w:r>
+          <w:rPr>
+            <w:noProof/>
+            <w:webHidden/>
+          </w:rPr>
+          <w:instrText xml:space="preserve"> PAGEREF _Toc526681661 \h </w:instrText>
+        </w:r>
+        <w:r>
+          <w:rPr>
+            <w:noProof/>
+            <w:webHidden/>
+          </w:rPr>
+        </w:r>
+        <w:r>
+          <w:rPr>
+            <w:noProof/>
+            <w:webHidden/>
+          </w:rPr>
+          <w:fldChar w:fldCharType="separate"/>
+        </w:r>
+        <w:r>
+          <w:rPr>
+            <w:noProof/>
+            <w:webHidden/>
+          </w:rPr>
+          <w:t>11</w:t>
+        </w:r>
+        <w:r>
+          <w:rPr>
+            <w:noProof/>
+            <w:webHidden/>
+          </w:rPr>
+          <w:fldChar w:fldCharType="end"/>
+        </w:r>
+      </w:hyperlink>
+    </w:p>
+    <w:p>
+      <w:pPr>
+        <w:pStyle w:val="TOC3"/>
+        <w:tabs>
+          <w:tab w:val="left" w:pos="960"/>
+          <w:tab w:val="right" w:leader="dot" w:pos="9019"/>
+        </w:tabs>
+        <w:rPr>
+          <w:rFonts w:eastAsiaTheme="minorEastAsia" w:cstheme="minorBidi"/>
+          <w:noProof/>
+          <w:sz w:val="22"/>
+          <w:szCs w:val="22"/>
+        </w:rPr>
+      </w:pPr>
+      <w:hyperlink w:anchor="_Toc526681662" w:history="1">
+        <w:r>
+          <w:rPr>
+            <w:rStyle w:val="Hyperlink"/>
+            <w:noProof/>
+          </w:rPr>
+          <w:t>2.1</w:t>
+        </w:r>
+        <w:r>
+          <w:rPr>
+            <w:rFonts w:eastAsiaTheme="minorEastAsia" w:cstheme="minorBidi"/>
+            <w:noProof/>
+            <w:sz w:val="22"/>
+            <w:szCs w:val="22"/>
+          </w:rPr>
+          <w:tab/>
+        </w:r>
+        <w:r>
+          <w:rPr>
+            <w:rStyle w:val="Hyperlink"/>
+            <w:noProof/>
+          </w:rPr>
+          <w:t>Software Process Model</w:t>
+        </w:r>
+        <w:r>
+          <w:rPr>
+            <w:noProof/>
+            <w:webHidden/>
+          </w:rPr>
+          <w:tab/>
+        </w:r>
+        <w:r>
+          <w:rPr>
+            <w:noProof/>
+            <w:webHidden/>
+          </w:rPr>
+          <w:fldChar w:fldCharType="begin"/>
+        </w:r>
+        <w:r>
+          <w:rPr>
+            <w:noProof/>
+            <w:webHidden/>
+          </w:rPr>
+          <w:instrText xml:space="preserve"> PAGEREF _Toc526681662 \h </w:instrText>
+        </w:r>
+        <w:r>
+          <w:rPr>
+            <w:noProof/>
+            <w:webHidden/>
+          </w:rPr>
+        </w:r>
+        <w:r>
+          <w:rPr>
+            <w:noProof/>
+            <w:webHidden/>
+          </w:rPr>
+          <w:fldChar w:fldCharType="separate"/>
+        </w:r>
+        <w:r>
+          <w:rPr>
+            <w:noProof/>
+            <w:webHidden/>
+          </w:rPr>
+          <w:t>11</w:t>
+        </w:r>
+        <w:r>
+          <w:rPr>
+            <w:noProof/>
+            <w:webHidden/>
+          </w:rPr>
+          <w:fldChar w:fldCharType="end"/>
+        </w:r>
+      </w:hyperlink>
+    </w:p>
+    <w:p>
+      <w:pPr>
+        <w:pStyle w:val="TOC3"/>
+        <w:tabs>
+          <w:tab w:val="left" w:pos="960"/>
+          <w:tab w:val="right" w:leader="dot" w:pos="9019"/>
+        </w:tabs>
+        <w:rPr>
+          <w:rFonts w:eastAsiaTheme="minorEastAsia" w:cstheme="minorBidi"/>
+          <w:noProof/>
+          <w:sz w:val="22"/>
+          <w:szCs w:val="22"/>
+        </w:rPr>
+      </w:pPr>
+      <w:hyperlink w:anchor="_Toc526681663" w:history="1">
+        <w:r>
+          <w:rPr>
+            <w:rStyle w:val="Hyperlink"/>
+            <w:noProof/>
+          </w:rPr>
+          <w:t>2.2</w:t>
+        </w:r>
+        <w:r>
+          <w:rPr>
+            <w:rFonts w:eastAsiaTheme="minorEastAsia" w:cstheme="minorBidi"/>
+            <w:noProof/>
+            <w:sz w:val="22"/>
+            <w:szCs w:val="22"/>
+          </w:rPr>
+          <w:tab/>
+        </w:r>
+        <w:r>
+          <w:rPr>
+            <w:rStyle w:val="Hyperlink"/>
+            <w:noProof/>
+          </w:rPr>
+          <w:t>Roles and Responsibilities</w:t>
+        </w:r>
+        <w:r>
+          <w:rPr>
+            <w:noProof/>
+            <w:webHidden/>
+          </w:rPr>
+          <w:tab/>
+        </w:r>
+        <w:r>
+          <w:rPr>
+            <w:noProof/>
+            <w:webHidden/>
+          </w:rPr>
+          <w:fldChar w:fldCharType="begin"/>
+        </w:r>
+        <w:r>
+          <w:rPr>
+            <w:noProof/>
+            <w:webHidden/>
+          </w:rPr>
+          <w:instrText xml:space="preserve"> PAGEREF _Toc526681663 \h </w:instrText>
+        </w:r>
+        <w:r>
+          <w:rPr>
+            <w:noProof/>
+            <w:webHidden/>
+          </w:rPr>
+        </w:r>
+        <w:r>
+          <w:rPr>
+            <w:noProof/>
+            <w:webHidden/>
+          </w:rPr>
+          <w:fldChar w:fldCharType="separate"/>
+        </w:r>
+        <w:r>
+          <w:rPr>
+            <w:noProof/>
+            <w:webHidden/>
+          </w:rPr>
+          <w:t>12</w:t>
+        </w:r>
+        <w:r>
+          <w:rPr>
+            <w:noProof/>
+            <w:webHidden/>
+          </w:rPr>
+          <w:fldChar w:fldCharType="end"/>
+        </w:r>
+      </w:hyperlink>
+    </w:p>
+    <w:p>
+      <w:pPr>
+        <w:pStyle w:val="TOC3"/>
+        <w:tabs>
+          <w:tab w:val="left" w:pos="960"/>
+          <w:tab w:val="right" w:leader="dot" w:pos="9019"/>
+        </w:tabs>
+        <w:rPr>
+          <w:rFonts w:eastAsiaTheme="minorEastAsia" w:cstheme="minorBidi"/>
+          <w:noProof/>
+          <w:sz w:val="22"/>
+          <w:szCs w:val="22"/>
+        </w:rPr>
+      </w:pPr>
+      <w:hyperlink w:anchor="_Toc526681664" w:history="1">
+        <w:r>
+          <w:rPr>
+            <w:rStyle w:val="Hyperlink"/>
+            <w:noProof/>
+          </w:rPr>
+          <w:t>2.3</w:t>
+        </w:r>
+        <w:r>
+          <w:rPr>
+            <w:rFonts w:eastAsiaTheme="minorEastAsia" w:cstheme="minorBidi"/>
+            <w:noProof/>
+            <w:sz w:val="22"/>
+            <w:szCs w:val="22"/>
+          </w:rPr>
+          <w:tab/>
+        </w:r>
+        <w:r>
+          <w:rPr>
+            <w:rStyle w:val="Hyperlink"/>
+            <w:noProof/>
+          </w:rPr>
+          <w:t>Tools and Techniques</w:t>
+        </w:r>
+        <w:r>
+          <w:rPr>
+            <w:noProof/>
+            <w:webHidden/>
+          </w:rPr>
+          <w:tab/>
+        </w:r>
+        <w:r>
+          <w:rPr>
+            <w:noProof/>
+            <w:webHidden/>
+          </w:rPr>
+          <w:fldChar w:fldCharType="begin"/>
+        </w:r>
+        <w:r>
+          <w:rPr>
+            <w:noProof/>
+            <w:webHidden/>
+          </w:rPr>
+          <w:instrText xml:space="preserve"> PAGEREF _Toc526681664 \h </w:instrText>
+        </w:r>
+        <w:r>
+          <w:rPr>
+            <w:noProof/>
+            <w:webHidden/>
+          </w:rPr>
+        </w:r>
+        <w:r>
+          <w:rPr>
+            <w:noProof/>
+            <w:webHidden/>
+          </w:rPr>
+          <w:fldChar w:fldCharType="separate"/>
+        </w:r>
+        <w:r>
+          <w:rPr>
+            <w:noProof/>
+            <w:webHidden/>
+          </w:rPr>
+          <w:t>12</w:t>
+        </w:r>
+        <w:r>
+          <w:rPr>
+            <w:noProof/>
+            <w:webHidden/>
+          </w:rPr>
+          <w:fldChar w:fldCharType="end"/>
+        </w:r>
+      </w:hyperlink>
+    </w:p>
+    <w:p>
+      <w:pPr>
+        <w:pStyle w:val="TOC2"/>
+        <w:tabs>
+          <w:tab w:val="left" w:pos="720"/>
+          <w:tab w:val="right" w:leader="dot" w:pos="9019"/>
+        </w:tabs>
+        <w:rPr>
+          <w:rFonts w:eastAsiaTheme="minorEastAsia" w:cstheme="minorBidi"/>
+          <w:i w:val="0"/>
+          <w:iCs w:val="0"/>
+          <w:noProof/>
+          <w:sz w:val="22"/>
+          <w:szCs w:val="22"/>
+        </w:rPr>
+      </w:pPr>
+      <w:hyperlink w:anchor="_Toc526681665" w:history="1">
+        <w:r>
+          <w:rPr>
+            <w:rStyle w:val="Hyperlink"/>
+            <w:noProof/>
+          </w:rPr>
+          <w:t>3.</w:t>
+        </w:r>
+        <w:r>
+          <w:rPr>
+            <w:rFonts w:eastAsiaTheme="minorEastAsia" w:cstheme="minorBidi"/>
+            <w:i w:val="0"/>
+            <w:iCs w:val="0"/>
+            <w:noProof/>
+            <w:sz w:val="22"/>
+            <w:szCs w:val="22"/>
+          </w:rPr>
+          <w:tab/>
+        </w:r>
+        <w:r>
+          <w:rPr>
+            <w:rStyle w:val="Hyperlink"/>
+            <w:noProof/>
+          </w:rPr>
+          <w:t>Project Management Plan</w:t>
+        </w:r>
+        <w:r>
+          <w:rPr>
+            <w:noProof/>
+            <w:webHidden/>
+          </w:rPr>
+          <w:tab/>
+        </w:r>
+        <w:r>
+          <w:rPr>
+            <w:noProof/>
+            <w:webHidden/>
+          </w:rPr>
+          <w:fldChar w:fldCharType="begin"/>
+        </w:r>
+        <w:r>
+          <w:rPr>
+            <w:noProof/>
+            <w:webHidden/>
+          </w:rPr>
+          <w:instrText xml:space="preserve"> PAGEREF _Toc526681665 \h </w:instrText>
+        </w:r>
+        <w:r>
+          <w:rPr>
+            <w:noProof/>
+            <w:webHidden/>
+          </w:rPr>
+        </w:r>
+        <w:r>
+          <w:rPr>
+            <w:noProof/>
+            <w:webHidden/>
+          </w:rPr>
+          <w:fldChar w:fldCharType="separate"/>
+        </w:r>
+        <w:r>
+          <w:rPr>
+            <w:noProof/>
+            <w:webHidden/>
+          </w:rPr>
+          <w:t>13</w:t>
+        </w:r>
+        <w:r>
+          <w:rPr>
+            <w:noProof/>
+            <w:webHidden/>
+          </w:rPr>
+          <w:fldChar w:fldCharType="end"/>
+        </w:r>
+      </w:hyperlink>
+    </w:p>
+    <w:p>
+      <w:pPr>
+        <w:pStyle w:val="TOC3"/>
+        <w:tabs>
+          <w:tab w:val="left" w:pos="960"/>
+          <w:tab w:val="right" w:leader="dot" w:pos="9019"/>
+        </w:tabs>
+        <w:rPr>
+          <w:rFonts w:eastAsiaTheme="minorEastAsia" w:cstheme="minorBidi"/>
+          <w:noProof/>
+          <w:sz w:val="22"/>
+          <w:szCs w:val="22"/>
+        </w:rPr>
+      </w:pPr>
+      <w:hyperlink w:anchor="_Toc526681666" w:history="1">
+        <w:r>
+          <w:rPr>
+            <w:rStyle w:val="Hyperlink"/>
+            <w:noProof/>
+          </w:rPr>
+          <w:t>3.1</w:t>
+        </w:r>
+        <w:r>
+          <w:rPr>
+            <w:rFonts w:eastAsiaTheme="minorEastAsia" w:cstheme="minorBidi"/>
+            <w:noProof/>
+            <w:sz w:val="22"/>
+            <w:szCs w:val="22"/>
+          </w:rPr>
+          <w:tab/>
+        </w:r>
+        <w:r>
+          <w:rPr>
+            <w:rStyle w:val="Hyperlink"/>
+            <w:noProof/>
+          </w:rPr>
+          <w:t>Product Backlog</w:t>
+        </w:r>
+        <w:r>
+          <w:rPr>
+            <w:noProof/>
+            <w:webHidden/>
+          </w:rPr>
+          <w:tab/>
+        </w:r>
+        <w:r>
+          <w:rPr>
+            <w:noProof/>
+            <w:webHidden/>
+          </w:rPr>
+          <w:fldChar w:fldCharType="begin"/>
+        </w:r>
+        <w:r>
+          <w:rPr>
+            <w:noProof/>
+            <w:webHidden/>
+          </w:rPr>
+          <w:instrText xml:space="preserve"> PAGEREF _Toc526681666 \h </w:instrText>
+        </w:r>
+        <w:r>
+          <w:rPr>
+            <w:noProof/>
+            <w:webHidden/>
+          </w:rPr>
+        </w:r>
+        <w:r>
+          <w:rPr>
+            <w:noProof/>
+            <w:webHidden/>
+          </w:rPr>
+          <w:fldChar w:fldCharType="separate"/>
+        </w:r>
+        <w:r>
+          <w:rPr>
+            <w:noProof/>
+            <w:webHidden/>
+          </w:rPr>
+          <w:t>13</w:t>
+        </w:r>
+        <w:r>
+          <w:rPr>
+            <w:noProof/>
+            <w:webHidden/>
+          </w:rPr>
+          <w:fldChar w:fldCharType="end"/>
+        </w:r>
+      </w:hyperlink>
+    </w:p>
+    <w:p>
+      <w:pPr>
+        <w:pStyle w:val="TOC3"/>
+        <w:tabs>
+          <w:tab w:val="left" w:pos="960"/>
+          <w:tab w:val="right" w:leader="dot" w:pos="9019"/>
+        </w:tabs>
+        <w:rPr>
+          <w:rFonts w:eastAsiaTheme="minorEastAsia" w:cstheme="minorBidi"/>
+          <w:noProof/>
+          <w:sz w:val="22"/>
+          <w:szCs w:val="22"/>
+        </w:rPr>
+      </w:pPr>
+      <w:hyperlink w:anchor="_Toc526681667" w:history="1">
+        <w:r>
+          <w:rPr>
+            <w:rStyle w:val="Hyperlink"/>
+            <w:noProof/>
+          </w:rPr>
+          <w:t>3.2</w:t>
+        </w:r>
+        <w:r>
+          <w:rPr>
+            <w:rFonts w:eastAsiaTheme="minorEastAsia" w:cstheme="minorBidi"/>
+            <w:noProof/>
+            <w:sz w:val="22"/>
+            <w:szCs w:val="22"/>
+          </w:rPr>
+          <w:tab/>
+        </w:r>
+        <w:r>
+          <w:rPr>
+            <w:rStyle w:val="Hyperlink"/>
+            <w:noProof/>
+          </w:rPr>
+          <w:t>Sprint Backlog</w:t>
+        </w:r>
+        <w:r>
+          <w:rPr>
+            <w:noProof/>
+            <w:webHidden/>
+          </w:rPr>
+          <w:tab/>
+        </w:r>
+        <w:r>
+          <w:rPr>
+            <w:noProof/>
+            <w:webHidden/>
+          </w:rPr>
+          <w:fldChar w:fldCharType="begin"/>
+        </w:r>
+        <w:r>
+          <w:rPr>
+            <w:noProof/>
+            <w:webHidden/>
+          </w:rPr>
+          <w:instrText xml:space="preserve"> PAGEREF _Toc526681667 \h </w:instrText>
+        </w:r>
+        <w:r>
+          <w:rPr>
+            <w:noProof/>
+            <w:webHidden/>
+          </w:rPr>
+        </w:r>
+        <w:r>
+          <w:rPr>
+            <w:noProof/>
+            <w:webHidden/>
+          </w:rPr>
+          <w:fldChar w:fldCharType="separate"/>
+        </w:r>
+        <w:r>
+          <w:rPr>
+            <w:noProof/>
+            <w:webHidden/>
+          </w:rPr>
+          <w:t>13</w:t>
+        </w:r>
+        <w:r>
+          <w:rPr>
+            <w:noProof/>
+            <w:webHidden/>
+          </w:rPr>
+          <w:fldChar w:fldCharType="end"/>
+        </w:r>
+      </w:hyperlink>
+    </w:p>
+    <w:p>
+      <w:pPr>
+        <w:pStyle w:val="TOC3"/>
+        <w:tabs>
+          <w:tab w:val="left" w:pos="960"/>
+          <w:tab w:val="right" w:leader="dot" w:pos="9019"/>
+        </w:tabs>
+        <w:rPr>
+          <w:rFonts w:eastAsiaTheme="minorEastAsia" w:cstheme="minorBidi"/>
+          <w:noProof/>
+          <w:sz w:val="22"/>
+          <w:szCs w:val="22"/>
+        </w:rPr>
+      </w:pPr>
+      <w:hyperlink w:anchor="_Toc526681668" w:history="1">
+        <w:r>
+          <w:rPr>
+            <w:rStyle w:val="Hyperlink"/>
+            <w:noProof/>
+          </w:rPr>
+          <w:t>3.3</w:t>
+        </w:r>
+        <w:r>
+          <w:rPr>
+            <w:rFonts w:eastAsiaTheme="minorEastAsia" w:cstheme="minorBidi"/>
+            <w:noProof/>
+            <w:sz w:val="22"/>
+            <w:szCs w:val="22"/>
+          </w:rPr>
+          <w:tab/>
+        </w:r>
+        <w:r>
+          <w:rPr>
+            <w:rStyle w:val="Hyperlink"/>
+            <w:noProof/>
+          </w:rPr>
+          <w:t>Meeting Minutes</w:t>
+        </w:r>
+        <w:r>
+          <w:rPr>
+            <w:noProof/>
+            <w:webHidden/>
+          </w:rPr>
+          <w:tab/>
+        </w:r>
+        <w:r>
+          <w:rPr>
+            <w:noProof/>
+            <w:webHidden/>
+          </w:rPr>
+          <w:fldChar w:fldCharType="begin"/>
+        </w:r>
+        <w:r>
+          <w:rPr>
+            <w:noProof/>
+            <w:webHidden/>
+          </w:rPr>
+          <w:instrText xml:space="preserve"> PAGEREF _Toc526681668 \h </w:instrText>
+        </w:r>
+        <w:r>
+          <w:rPr>
+            <w:noProof/>
+            <w:webHidden/>
+          </w:rPr>
+        </w:r>
+        <w:r>
+          <w:rPr>
+            <w:noProof/>
+            <w:webHidden/>
+          </w:rPr>
+          <w:fldChar w:fldCharType="separate"/>
+        </w:r>
+        <w:r>
+          <w:rPr>
+            <w:noProof/>
+            <w:webHidden/>
+          </w:rPr>
+          <w:t>13</w:t>
+        </w:r>
+        <w:r>
+          <w:rPr>
+            <w:noProof/>
+            <w:webHidden/>
+          </w:rPr>
+          <w:fldChar w:fldCharType="end"/>
+        </w:r>
+      </w:hyperlink>
+    </w:p>
+    <w:p>
+      <w:pPr>
+        <w:pStyle w:val="TOC2"/>
+        <w:tabs>
+          <w:tab w:val="left" w:pos="720"/>
+          <w:tab w:val="right" w:leader="dot" w:pos="9019"/>
+        </w:tabs>
+        <w:rPr>
+          <w:rFonts w:eastAsiaTheme="minorEastAsia" w:cstheme="minorBidi"/>
+          <w:i w:val="0"/>
+          <w:iCs w:val="0"/>
+          <w:noProof/>
+          <w:sz w:val="22"/>
+          <w:szCs w:val="22"/>
+        </w:rPr>
+      </w:pPr>
+      <w:hyperlink w:anchor="_Toc526681669" w:history="1">
+        <w:r>
+          <w:rPr>
+            <w:rStyle w:val="Hyperlink"/>
+            <w:noProof/>
+          </w:rPr>
+          <w:t>4.</w:t>
+        </w:r>
+        <w:r>
+          <w:rPr>
+            <w:rFonts w:eastAsiaTheme="minorEastAsia" w:cstheme="minorBidi"/>
+            <w:i w:val="0"/>
+            <w:iCs w:val="0"/>
+            <w:noProof/>
+            <w:sz w:val="22"/>
+            <w:szCs w:val="22"/>
+          </w:rPr>
+          <w:tab/>
+        </w:r>
+        <w:r>
+          <w:rPr>
+            <w:rStyle w:val="Hyperlink"/>
+            <w:noProof/>
+          </w:rPr>
+          <w:t>Coding Convention</w:t>
+        </w:r>
+        <w:r>
+          <w:rPr>
+            <w:noProof/>
+            <w:webHidden/>
+          </w:rPr>
+          <w:tab/>
+        </w:r>
+        <w:r>
+          <w:rPr>
+            <w:noProof/>
+            <w:webHidden/>
+          </w:rPr>
+          <w:fldChar w:fldCharType="begin"/>
+        </w:r>
+        <w:r>
+          <w:rPr>
+            <w:noProof/>
+            <w:webHidden/>
+          </w:rPr>
+          <w:instrText xml:space="preserve"> PAGEREF _Toc526681669 \h </w:instrText>
+        </w:r>
+        <w:r>
+          <w:rPr>
+            <w:noProof/>
+            <w:webHidden/>
+          </w:rPr>
+        </w:r>
+        <w:r>
+          <w:rPr>
+            <w:noProof/>
+            <w:webHidden/>
+          </w:rPr>
+          <w:fldChar w:fldCharType="separate"/>
+        </w:r>
+        <w:r>
+          <w:rPr>
+            <w:noProof/>
+            <w:webHidden/>
+          </w:rPr>
+          <w:t>13</w:t>
         </w:r>
         <w:r>
           <w:rPr>
@@ -2217,13 +4989,13 @@
           <w:szCs w:val="22"/>
         </w:rPr>
       </w:pPr>
-      <w:hyperlink w:anchor="_Toc522455428" w:history="1">
+      <w:hyperlink w:anchor="_Toc526681670" w:history="1">
         <w:r>
           <w:rPr>
             <w:rStyle w:val="Hyperlink"/>
             <w:noProof/>
           </w:rPr>
-          <w:t>A. Introduction</w:t>
+          <w:t>C. Software Requirement Specification</w:t>
         </w:r>
         <w:r>
           <w:rPr>
@@ -2244,7 +5016,7 @@
             <w:noProof/>
             <w:webHidden/>
           </w:rPr>
-          <w:instrText xml:space="preserve"> PAGEREF _Toc522455428 \h </w:instrText>
+          <w:instrText xml:space="preserve"> PAGEREF _Toc526681670 \h </w:instrText>
         </w:r>
         <w:r>
           <w:rPr>
@@ -2264,7 +5036,7 @@
             <w:noProof/>
             <w:webHidden/>
           </w:rPr>
-          <w:t>16</w:t>
+          <w:t>13</w:t>
         </w:r>
         <w:r>
           <w:rPr>
@@ -2291,7 +5063,7 @@
           <w:szCs w:val="22"/>
         </w:rPr>
       </w:pPr>
-      <w:hyperlink w:anchor="_Toc522455429" w:history="1">
+      <w:hyperlink w:anchor="_Toc526681671" w:history="1">
         <w:r>
           <w:rPr>
             <w:rStyle w:val="Hyperlink"/>
@@ -2315,7 +5087,7 @@
             <w:rStyle w:val="Hyperlink"/>
             <w:noProof/>
           </w:rPr>
-          <w:t>Project Information</w:t>
+          <w:t>User Requirement Specification</w:t>
         </w:r>
         <w:r>
           <w:rPr>
@@ -2336,7 +5108,7 @@
             <w:noProof/>
             <w:webHidden/>
           </w:rPr>
-          <w:instrText xml:space="preserve"> PAGEREF _Toc522455429 \h </w:instrText>
+          <w:instrText xml:space="preserve"> PAGEREF _Toc526681671 \h </w:instrText>
         </w:r>
         <w:r>
           <w:rPr>
@@ -2356,7 +5128,535 @@
             <w:noProof/>
             <w:webHidden/>
           </w:rPr>
-          <w:t>16</w:t>
+          <w:t>13</w:t>
+        </w:r>
+        <w:r>
+          <w:rPr>
+            <w:noProof/>
+            <w:webHidden/>
+          </w:rPr>
+          <w:fldChar w:fldCharType="end"/>
+        </w:r>
+      </w:hyperlink>
+    </w:p>
+    <w:p>
+      <w:pPr>
+        <w:pStyle w:val="TOC3"/>
+        <w:tabs>
+          <w:tab w:val="left" w:pos="960"/>
+          <w:tab w:val="right" w:leader="dot" w:pos="9019"/>
+        </w:tabs>
+        <w:rPr>
+          <w:rFonts w:eastAsiaTheme="minorEastAsia" w:cstheme="minorBidi"/>
+          <w:noProof/>
+          <w:sz w:val="22"/>
+          <w:szCs w:val="22"/>
+        </w:rPr>
+      </w:pPr>
+      <w:hyperlink w:anchor="_Toc526681672" w:history="1">
+        <w:r>
+          <w:rPr>
+            <w:rStyle w:val="Hyperlink"/>
+            <w:noProof/>
+          </w:rPr>
+          <w:t>1.1</w:t>
+        </w:r>
+        <w:r>
+          <w:rPr>
+            <w:rFonts w:eastAsiaTheme="minorEastAsia" w:cstheme="minorBidi"/>
+            <w:noProof/>
+            <w:sz w:val="22"/>
+            <w:szCs w:val="22"/>
+          </w:rPr>
+          <w:tab/>
+        </w:r>
+        <w:r>
+          <w:rPr>
+            <w:rStyle w:val="Hyperlink"/>
+            <w:noProof/>
+          </w:rPr>
+          <w:t>Unauthorized User Requirement</w:t>
+        </w:r>
+        <w:r>
+          <w:rPr>
+            <w:noProof/>
+            <w:webHidden/>
+          </w:rPr>
+          <w:tab/>
+        </w:r>
+        <w:r>
+          <w:rPr>
+            <w:noProof/>
+            <w:webHidden/>
+          </w:rPr>
+          <w:fldChar w:fldCharType="begin"/>
+        </w:r>
+        <w:r>
+          <w:rPr>
+            <w:noProof/>
+            <w:webHidden/>
+          </w:rPr>
+          <w:instrText xml:space="preserve"> PAGEREF _Toc526681672 \h </w:instrText>
+        </w:r>
+        <w:r>
+          <w:rPr>
+            <w:noProof/>
+            <w:webHidden/>
+          </w:rPr>
+        </w:r>
+        <w:r>
+          <w:rPr>
+            <w:noProof/>
+            <w:webHidden/>
+          </w:rPr>
+          <w:fldChar w:fldCharType="separate"/>
+        </w:r>
+        <w:r>
+          <w:rPr>
+            <w:noProof/>
+            <w:webHidden/>
+          </w:rPr>
+          <w:t>13</w:t>
+        </w:r>
+        <w:r>
+          <w:rPr>
+            <w:noProof/>
+            <w:webHidden/>
+          </w:rPr>
+          <w:fldChar w:fldCharType="end"/>
+        </w:r>
+      </w:hyperlink>
+    </w:p>
+    <w:p>
+      <w:pPr>
+        <w:pStyle w:val="TOC3"/>
+        <w:tabs>
+          <w:tab w:val="left" w:pos="960"/>
+          <w:tab w:val="right" w:leader="dot" w:pos="9019"/>
+        </w:tabs>
+        <w:rPr>
+          <w:rFonts w:eastAsiaTheme="minorEastAsia" w:cstheme="minorBidi"/>
+          <w:noProof/>
+          <w:sz w:val="22"/>
+          <w:szCs w:val="22"/>
+        </w:rPr>
+      </w:pPr>
+      <w:hyperlink w:anchor="_Toc526681673" w:history="1">
+        <w:r>
+          <w:rPr>
+            <w:rStyle w:val="Hyperlink"/>
+            <w:noProof/>
+          </w:rPr>
+          <w:t>1.2</w:t>
+        </w:r>
+        <w:r>
+          <w:rPr>
+            <w:rFonts w:eastAsiaTheme="minorEastAsia" w:cstheme="minorBidi"/>
+            <w:noProof/>
+            <w:sz w:val="22"/>
+            <w:szCs w:val="22"/>
+          </w:rPr>
+          <w:tab/>
+        </w:r>
+        <w:r>
+          <w:rPr>
+            <w:rStyle w:val="Hyperlink"/>
+            <w:noProof/>
+          </w:rPr>
+          <w:t>Authorized User Requirement</w:t>
+        </w:r>
+        <w:r>
+          <w:rPr>
+            <w:noProof/>
+            <w:webHidden/>
+          </w:rPr>
+          <w:tab/>
+        </w:r>
+        <w:r>
+          <w:rPr>
+            <w:noProof/>
+            <w:webHidden/>
+          </w:rPr>
+          <w:fldChar w:fldCharType="begin"/>
+        </w:r>
+        <w:r>
+          <w:rPr>
+            <w:noProof/>
+            <w:webHidden/>
+          </w:rPr>
+          <w:instrText xml:space="preserve"> PAGEREF _Toc526681673 \h </w:instrText>
+        </w:r>
+        <w:r>
+          <w:rPr>
+            <w:noProof/>
+            <w:webHidden/>
+          </w:rPr>
+        </w:r>
+        <w:r>
+          <w:rPr>
+            <w:noProof/>
+            <w:webHidden/>
+          </w:rPr>
+          <w:fldChar w:fldCharType="separate"/>
+        </w:r>
+        <w:r>
+          <w:rPr>
+            <w:noProof/>
+            <w:webHidden/>
+          </w:rPr>
+          <w:t>14</w:t>
+        </w:r>
+        <w:r>
+          <w:rPr>
+            <w:noProof/>
+            <w:webHidden/>
+          </w:rPr>
+          <w:fldChar w:fldCharType="end"/>
+        </w:r>
+      </w:hyperlink>
+    </w:p>
+    <w:p>
+      <w:pPr>
+        <w:pStyle w:val="TOC3"/>
+        <w:tabs>
+          <w:tab w:val="left" w:pos="960"/>
+          <w:tab w:val="right" w:leader="dot" w:pos="9019"/>
+        </w:tabs>
+        <w:rPr>
+          <w:rFonts w:eastAsiaTheme="minorEastAsia" w:cstheme="minorBidi"/>
+          <w:noProof/>
+          <w:sz w:val="22"/>
+          <w:szCs w:val="22"/>
+        </w:rPr>
+      </w:pPr>
+      <w:hyperlink w:anchor="_Toc526681674" w:history="1">
+        <w:r>
+          <w:rPr>
+            <w:rStyle w:val="Hyperlink"/>
+            <w:noProof/>
+          </w:rPr>
+          <w:t>1.3</w:t>
+        </w:r>
+        <w:r>
+          <w:rPr>
+            <w:rFonts w:eastAsiaTheme="minorEastAsia" w:cstheme="minorBidi"/>
+            <w:noProof/>
+            <w:sz w:val="22"/>
+            <w:szCs w:val="22"/>
+          </w:rPr>
+          <w:tab/>
+        </w:r>
+        <w:r>
+          <w:rPr>
+            <w:rStyle w:val="Hyperlink"/>
+            <w:noProof/>
+          </w:rPr>
+          <w:t>HouseOwner Requirement</w:t>
+        </w:r>
+        <w:r>
+          <w:rPr>
+            <w:noProof/>
+            <w:webHidden/>
+          </w:rPr>
+          <w:tab/>
+        </w:r>
+        <w:r>
+          <w:rPr>
+            <w:noProof/>
+            <w:webHidden/>
+          </w:rPr>
+          <w:fldChar w:fldCharType="begin"/>
+        </w:r>
+        <w:r>
+          <w:rPr>
+            <w:noProof/>
+            <w:webHidden/>
+          </w:rPr>
+          <w:instrText xml:space="preserve"> PAGEREF _Toc526681674 \h </w:instrText>
+        </w:r>
+        <w:r>
+          <w:rPr>
+            <w:noProof/>
+            <w:webHidden/>
+          </w:rPr>
+        </w:r>
+        <w:r>
+          <w:rPr>
+            <w:noProof/>
+            <w:webHidden/>
+          </w:rPr>
+          <w:fldChar w:fldCharType="separate"/>
+        </w:r>
+        <w:r>
+          <w:rPr>
+            <w:noProof/>
+            <w:webHidden/>
+          </w:rPr>
+          <w:t>14</w:t>
+        </w:r>
+        <w:r>
+          <w:rPr>
+            <w:noProof/>
+            <w:webHidden/>
+          </w:rPr>
+          <w:fldChar w:fldCharType="end"/>
+        </w:r>
+      </w:hyperlink>
+    </w:p>
+    <w:p>
+      <w:pPr>
+        <w:pStyle w:val="TOC3"/>
+        <w:tabs>
+          <w:tab w:val="left" w:pos="960"/>
+          <w:tab w:val="right" w:leader="dot" w:pos="9019"/>
+        </w:tabs>
+        <w:rPr>
+          <w:rFonts w:eastAsiaTheme="minorEastAsia" w:cstheme="minorBidi"/>
+          <w:noProof/>
+          <w:sz w:val="22"/>
+          <w:szCs w:val="22"/>
+        </w:rPr>
+      </w:pPr>
+      <w:hyperlink w:anchor="_Toc526681675" w:history="1">
+        <w:r>
+          <w:rPr>
+            <w:rStyle w:val="Hyperlink"/>
+            <w:noProof/>
+          </w:rPr>
+          <w:t>1.4</w:t>
+        </w:r>
+        <w:r>
+          <w:rPr>
+            <w:rFonts w:eastAsiaTheme="minorEastAsia" w:cstheme="minorBidi"/>
+            <w:noProof/>
+            <w:sz w:val="22"/>
+            <w:szCs w:val="22"/>
+          </w:rPr>
+          <w:tab/>
+        </w:r>
+        <w:r>
+          <w:rPr>
+            <w:rStyle w:val="Hyperlink"/>
+            <w:noProof/>
+          </w:rPr>
+          <w:t>RoomMaster Requirement</w:t>
+        </w:r>
+        <w:r>
+          <w:rPr>
+            <w:noProof/>
+            <w:webHidden/>
+          </w:rPr>
+          <w:tab/>
+        </w:r>
+        <w:r>
+          <w:rPr>
+            <w:noProof/>
+            <w:webHidden/>
+          </w:rPr>
+          <w:fldChar w:fldCharType="begin"/>
+        </w:r>
+        <w:r>
+          <w:rPr>
+            <w:noProof/>
+            <w:webHidden/>
+          </w:rPr>
+          <w:instrText xml:space="preserve"> PAGEREF _Toc526681675 \h </w:instrText>
+        </w:r>
+        <w:r>
+          <w:rPr>
+            <w:noProof/>
+            <w:webHidden/>
+          </w:rPr>
+        </w:r>
+        <w:r>
+          <w:rPr>
+            <w:noProof/>
+            <w:webHidden/>
+          </w:rPr>
+          <w:fldChar w:fldCharType="separate"/>
+        </w:r>
+        <w:r>
+          <w:rPr>
+            <w:noProof/>
+            <w:webHidden/>
+          </w:rPr>
+          <w:t>14</w:t>
+        </w:r>
+        <w:r>
+          <w:rPr>
+            <w:noProof/>
+            <w:webHidden/>
+          </w:rPr>
+          <w:fldChar w:fldCharType="end"/>
+        </w:r>
+      </w:hyperlink>
+    </w:p>
+    <w:p>
+      <w:pPr>
+        <w:pStyle w:val="TOC3"/>
+        <w:tabs>
+          <w:tab w:val="left" w:pos="960"/>
+          <w:tab w:val="right" w:leader="dot" w:pos="9019"/>
+        </w:tabs>
+        <w:rPr>
+          <w:rFonts w:eastAsiaTheme="minorEastAsia" w:cstheme="minorBidi"/>
+          <w:noProof/>
+          <w:sz w:val="22"/>
+          <w:szCs w:val="22"/>
+        </w:rPr>
+      </w:pPr>
+      <w:hyperlink w:anchor="_Toc526681676" w:history="1">
+        <w:r>
+          <w:rPr>
+            <w:rStyle w:val="Hyperlink"/>
+            <w:noProof/>
+          </w:rPr>
+          <w:t>1.5</w:t>
+        </w:r>
+        <w:r>
+          <w:rPr>
+            <w:rFonts w:eastAsiaTheme="minorEastAsia" w:cstheme="minorBidi"/>
+            <w:noProof/>
+            <w:sz w:val="22"/>
+            <w:szCs w:val="22"/>
+          </w:rPr>
+          <w:tab/>
+        </w:r>
+        <w:r>
+          <w:rPr>
+            <w:rStyle w:val="Hyperlink"/>
+            <w:noProof/>
+          </w:rPr>
+          <w:t>Member Requirement</w:t>
+        </w:r>
+        <w:r>
+          <w:rPr>
+            <w:noProof/>
+            <w:webHidden/>
+          </w:rPr>
+          <w:tab/>
+        </w:r>
+        <w:r>
+          <w:rPr>
+            <w:noProof/>
+            <w:webHidden/>
+          </w:rPr>
+          <w:fldChar w:fldCharType="begin"/>
+        </w:r>
+        <w:r>
+          <w:rPr>
+            <w:noProof/>
+            <w:webHidden/>
+          </w:rPr>
+          <w:instrText xml:space="preserve"> PAGEREF _Toc526681676 \h </w:instrText>
+        </w:r>
+        <w:r>
+          <w:rPr>
+            <w:noProof/>
+            <w:webHidden/>
+          </w:rPr>
+        </w:r>
+        <w:r>
+          <w:rPr>
+            <w:noProof/>
+            <w:webHidden/>
+          </w:rPr>
+          <w:fldChar w:fldCharType="separate"/>
+        </w:r>
+        <w:r>
+          <w:rPr>
+            <w:noProof/>
+            <w:webHidden/>
+          </w:rPr>
+          <w:t>14</w:t>
+        </w:r>
+        <w:r>
+          <w:rPr>
+            <w:noProof/>
+            <w:webHidden/>
+          </w:rPr>
+          <w:fldChar w:fldCharType="end"/>
+        </w:r>
+      </w:hyperlink>
+    </w:p>
+    <w:p>
+      <w:pPr>
+        <w:pStyle w:val="TOC3"/>
+        <w:tabs>
+          <w:tab w:val="left" w:pos="960"/>
+          <w:tab w:val="right" w:leader="dot" w:pos="9019"/>
+        </w:tabs>
+        <w:rPr>
+          <w:rFonts w:eastAsiaTheme="minorEastAsia" w:cstheme="minorBidi"/>
+          <w:noProof/>
+          <w:sz w:val="22"/>
+          <w:szCs w:val="22"/>
+        </w:rPr>
+      </w:pPr>
+      <w:hyperlink w:anchor="_Toc526681677" w:history="1">
+        <w:r>
+          <w:rPr>
+            <w:rStyle w:val="Hyperlink"/>
+            <w:noProof/>
+          </w:rPr>
+          <w:t>1.6</w:t>
+        </w:r>
+        <w:r>
+          <w:rPr>
+            <w:rFonts w:eastAsiaTheme="minorEastAsia" w:cstheme="minorBidi"/>
+            <w:noProof/>
+            <w:sz w:val="22"/>
+            <w:szCs w:val="22"/>
+          </w:rPr>
+          <w:tab/>
+        </w:r>
+        <w:r>
+          <w:rPr>
+            <w:rStyle w:val="Hyperlink"/>
+            <w:noProof/>
+          </w:rPr>
+          <w:t>Admin Requirement</w:t>
+        </w:r>
+        <w:r>
+          <w:rPr>
+            <w:noProof/>
+            <w:webHidden/>
+          </w:rPr>
+          <w:tab/>
+        </w:r>
+        <w:r>
+          <w:rPr>
+            <w:noProof/>
+            <w:webHidden/>
+          </w:rPr>
+          <w:fldChar w:fldCharType="begin"/>
+        </w:r>
+        <w:r>
+          <w:rPr>
+            <w:noProof/>
+            <w:webHidden/>
+          </w:rPr>
+          <w:instrText xml:space="preserve"> PAGEREF _Toc526681677 \h </w:instrText>
+        </w:r>
+        <w:r>
+          <w:rPr>
+            <w:noProof/>
+            <w:webHidden/>
+          </w:rPr>
+        </w:r>
+        <w:r>
+          <w:rPr>
+            <w:noProof/>
+            <w:webHidden/>
+          </w:rPr>
+          <w:fldChar w:fldCharType="separate"/>
+        </w:r>
+        <w:r>
+          <w:rPr>
+            <w:noProof/>
+            <w:webHidden/>
+          </w:rPr>
+          <w:t>14</w:t>
         </w:r>
         <w:r>
           <w:rPr>
@@ -2383,7 +5683,7 @@
           <w:szCs w:val="22"/>
         </w:rPr>
       </w:pPr>
-      <w:hyperlink w:anchor="_Toc522455430" w:history="1">
+      <w:hyperlink w:anchor="_Toc526681678" w:history="1">
         <w:r>
           <w:rPr>
             <w:rStyle w:val="Hyperlink"/>
@@ -2407,7 +5707,7 @@
             <w:rStyle w:val="Hyperlink"/>
             <w:noProof/>
           </w:rPr>
-          <w:t>Introduction</w:t>
+          <w:t>System Requirement Specification</w:t>
         </w:r>
         <w:r>
           <w:rPr>
@@ -2428,7 +5728,7 @@
             <w:noProof/>
             <w:webHidden/>
           </w:rPr>
-          <w:instrText xml:space="preserve"> PAGEREF _Toc522455430 \h </w:instrText>
+          <w:instrText xml:space="preserve"> PAGEREF _Toc526681678 \h </w:instrText>
         </w:r>
         <w:r>
           <w:rPr>
@@ -2448,283 +5748,7 @@
             <w:noProof/>
             <w:webHidden/>
           </w:rPr>
-          <w:t>16</w:t>
-        </w:r>
-        <w:r>
-          <w:rPr>
-            <w:noProof/>
-            <w:webHidden/>
-          </w:rPr>
-          <w:fldChar w:fldCharType="end"/>
-        </w:r>
-      </w:hyperlink>
-    </w:p>
-    <w:p>
-      <w:pPr>
-        <w:pStyle w:val="TOC2"/>
-        <w:tabs>
-          <w:tab w:val="left" w:pos="720"/>
-          <w:tab w:val="right" w:leader="dot" w:pos="9019"/>
-        </w:tabs>
-        <w:rPr>
-          <w:rFonts w:eastAsiaTheme="minorEastAsia" w:cstheme="minorBidi"/>
-          <w:i w:val="0"/>
-          <w:iCs w:val="0"/>
-          <w:noProof/>
-          <w:sz w:val="22"/>
-          <w:szCs w:val="22"/>
-        </w:rPr>
-      </w:pPr>
-      <w:hyperlink w:anchor="_Toc522455431" w:history="1">
-        <w:r>
-          <w:rPr>
-            <w:rStyle w:val="Hyperlink"/>
-            <w:noProof/>
-          </w:rPr>
-          <w:t>3.</w:t>
-        </w:r>
-        <w:r>
-          <w:rPr>
-            <w:rFonts w:eastAsiaTheme="minorEastAsia" w:cstheme="minorBidi"/>
-            <w:i w:val="0"/>
-            <w:iCs w:val="0"/>
-            <w:noProof/>
-            <w:sz w:val="22"/>
-            <w:szCs w:val="22"/>
-          </w:rPr>
-          <w:tab/>
-        </w:r>
-        <w:r>
-          <w:rPr>
-            <w:rStyle w:val="Hyperlink"/>
-            <w:noProof/>
-          </w:rPr>
-          <w:t>Current Situation</w:t>
-        </w:r>
-        <w:r>
-          <w:rPr>
-            <w:noProof/>
-            <w:webHidden/>
-          </w:rPr>
-          <w:tab/>
-        </w:r>
-        <w:r>
-          <w:rPr>
-            <w:noProof/>
-            <w:webHidden/>
-          </w:rPr>
-          <w:fldChar w:fldCharType="begin"/>
-        </w:r>
-        <w:r>
-          <w:rPr>
-            <w:noProof/>
-            <w:webHidden/>
-          </w:rPr>
-          <w:instrText xml:space="preserve"> PAGEREF _Toc522455431 \h </w:instrText>
-        </w:r>
-        <w:r>
-          <w:rPr>
-            <w:noProof/>
-            <w:webHidden/>
-          </w:rPr>
-        </w:r>
-        <w:r>
-          <w:rPr>
-            <w:noProof/>
-            <w:webHidden/>
-          </w:rPr>
-          <w:fldChar w:fldCharType="separate"/>
-        </w:r>
-        <w:r>
-          <w:rPr>
-            <w:noProof/>
-            <w:webHidden/>
-          </w:rPr>
-          <w:t>16</w:t>
-        </w:r>
-        <w:r>
-          <w:rPr>
-            <w:noProof/>
-            <w:webHidden/>
-          </w:rPr>
-          <w:fldChar w:fldCharType="end"/>
-        </w:r>
-      </w:hyperlink>
-    </w:p>
-    <w:p>
-      <w:pPr>
-        <w:pStyle w:val="TOC2"/>
-        <w:tabs>
-          <w:tab w:val="left" w:pos="720"/>
-          <w:tab w:val="right" w:leader="dot" w:pos="9019"/>
-        </w:tabs>
-        <w:rPr>
-          <w:rFonts w:eastAsiaTheme="minorEastAsia" w:cstheme="minorBidi"/>
-          <w:i w:val="0"/>
-          <w:iCs w:val="0"/>
-          <w:noProof/>
-          <w:sz w:val="22"/>
-          <w:szCs w:val="22"/>
-        </w:rPr>
-      </w:pPr>
-      <w:hyperlink w:anchor="_Toc522455432" w:history="1">
-        <w:r>
-          <w:rPr>
-            <w:rStyle w:val="Hyperlink"/>
-            <w:noProof/>
-          </w:rPr>
-          <w:t>4.</w:t>
-        </w:r>
-        <w:r>
-          <w:rPr>
-            <w:rFonts w:eastAsiaTheme="minorEastAsia" w:cstheme="minorBidi"/>
-            <w:i w:val="0"/>
-            <w:iCs w:val="0"/>
-            <w:noProof/>
-            <w:sz w:val="22"/>
-            <w:szCs w:val="22"/>
-          </w:rPr>
-          <w:tab/>
-        </w:r>
-        <w:r>
-          <w:rPr>
-            <w:rStyle w:val="Hyperlink"/>
-            <w:noProof/>
-          </w:rPr>
-          <w:t>Problem Definition</w:t>
-        </w:r>
-        <w:r>
-          <w:rPr>
-            <w:noProof/>
-            <w:webHidden/>
-          </w:rPr>
-          <w:tab/>
-        </w:r>
-        <w:r>
-          <w:rPr>
-            <w:noProof/>
-            <w:webHidden/>
-          </w:rPr>
-          <w:fldChar w:fldCharType="begin"/>
-        </w:r>
-        <w:r>
-          <w:rPr>
-            <w:noProof/>
-            <w:webHidden/>
-          </w:rPr>
-          <w:instrText xml:space="preserve"> PAGEREF _Toc522455432 \h </w:instrText>
-        </w:r>
-        <w:r>
-          <w:rPr>
-            <w:noProof/>
-            <w:webHidden/>
-          </w:rPr>
-        </w:r>
-        <w:r>
-          <w:rPr>
-            <w:noProof/>
-            <w:webHidden/>
-          </w:rPr>
-          <w:fldChar w:fldCharType="separate"/>
-        </w:r>
-        <w:r>
-          <w:rPr>
-            <w:noProof/>
-            <w:webHidden/>
-          </w:rPr>
-          <w:t>16</w:t>
-        </w:r>
-        <w:r>
-          <w:rPr>
-            <w:noProof/>
-            <w:webHidden/>
-          </w:rPr>
-          <w:fldChar w:fldCharType="end"/>
-        </w:r>
-      </w:hyperlink>
-    </w:p>
-    <w:p>
-      <w:pPr>
-        <w:pStyle w:val="TOC2"/>
-        <w:tabs>
-          <w:tab w:val="left" w:pos="720"/>
-          <w:tab w:val="right" w:leader="dot" w:pos="9019"/>
-        </w:tabs>
-        <w:rPr>
-          <w:rFonts w:eastAsiaTheme="minorEastAsia" w:cstheme="minorBidi"/>
-          <w:i w:val="0"/>
-          <w:iCs w:val="0"/>
-          <w:noProof/>
-          <w:sz w:val="22"/>
-          <w:szCs w:val="22"/>
-        </w:rPr>
-      </w:pPr>
-      <w:hyperlink w:anchor="_Toc522455433" w:history="1">
-        <w:r>
-          <w:rPr>
-            <w:rStyle w:val="Hyperlink"/>
-            <w:noProof/>
-          </w:rPr>
-          <w:t>5.</w:t>
-        </w:r>
-        <w:r>
-          <w:rPr>
-            <w:rFonts w:eastAsiaTheme="minorEastAsia" w:cstheme="minorBidi"/>
-            <w:i w:val="0"/>
-            <w:iCs w:val="0"/>
-            <w:noProof/>
-            <w:sz w:val="22"/>
-            <w:szCs w:val="22"/>
-          </w:rPr>
-          <w:tab/>
-        </w:r>
-        <w:r>
-          <w:rPr>
-            <w:rStyle w:val="Hyperlink"/>
-            <w:noProof/>
-          </w:rPr>
-          <w:t>Proposed Solution</w:t>
-        </w:r>
-        <w:r>
-          <w:rPr>
-            <w:noProof/>
-            <w:webHidden/>
-          </w:rPr>
-          <w:tab/>
-        </w:r>
-        <w:r>
-          <w:rPr>
-            <w:noProof/>
-            <w:webHidden/>
-          </w:rPr>
-          <w:fldChar w:fldCharType="begin"/>
-        </w:r>
-        <w:r>
-          <w:rPr>
-            <w:noProof/>
-            <w:webHidden/>
-          </w:rPr>
-          <w:instrText xml:space="preserve"> PAGEREF _Toc522455433 \h </w:instrText>
-        </w:r>
-        <w:r>
-          <w:rPr>
-            <w:noProof/>
-            <w:webHidden/>
-          </w:rPr>
-        </w:r>
-        <w:r>
-          <w:rPr>
-            <w:noProof/>
-            <w:webHidden/>
-          </w:rPr>
-          <w:fldChar w:fldCharType="separate"/>
-        </w:r>
-        <w:r>
-          <w:rPr>
-            <w:noProof/>
-            <w:webHidden/>
-          </w:rPr>
-          <w:t>17</w:t>
+          <w:t>15</w:t>
         </w:r>
         <w:r>
           <w:rPr>
@@ -2749,13 +5773,13 @@
           <w:szCs w:val="22"/>
         </w:rPr>
       </w:pPr>
-      <w:hyperlink w:anchor="_Toc522455434" w:history="1">
+      <w:hyperlink w:anchor="_Toc526681679" w:history="1">
         <w:r>
           <w:rPr>
             <w:rStyle w:val="Hyperlink"/>
             <w:noProof/>
           </w:rPr>
-          <w:t>5.1</w:t>
+          <w:t>2.1</w:t>
         </w:r>
         <w:r>
           <w:rPr>
@@ -2771,7 +5795,7 @@
             <w:rStyle w:val="Hyperlink"/>
             <w:noProof/>
           </w:rPr>
-          <w:t>Feature functions</w:t>
+          <w:t>External Interface Requirement</w:t>
         </w:r>
         <w:r>
           <w:rPr>
@@ -2792,7 +5816,7 @@
             <w:noProof/>
             <w:webHidden/>
           </w:rPr>
-          <w:instrText xml:space="preserve"> PAGEREF _Toc522455434 \h </w:instrText>
+          <w:instrText xml:space="preserve"> PAGEREF _Toc526681679 \h </w:instrText>
         </w:r>
         <w:r>
           <w:rPr>
@@ -2812,7 +5836,359 @@
             <w:noProof/>
             <w:webHidden/>
           </w:rPr>
-          <w:t>17</w:t>
+          <w:t>15</w:t>
+        </w:r>
+        <w:r>
+          <w:rPr>
+            <w:noProof/>
+            <w:webHidden/>
+          </w:rPr>
+          <w:fldChar w:fldCharType="end"/>
+        </w:r>
+      </w:hyperlink>
+    </w:p>
+    <w:p>
+      <w:pPr>
+        <w:pStyle w:val="TOC4"/>
+        <w:tabs>
+          <w:tab w:val="left" w:pos="1440"/>
+          <w:tab w:val="right" w:leader="dot" w:pos="9019"/>
+        </w:tabs>
+        <w:rPr>
+          <w:rFonts w:eastAsiaTheme="minorEastAsia" w:cstheme="minorBidi"/>
+          <w:noProof/>
+          <w:sz w:val="22"/>
+          <w:szCs w:val="22"/>
+        </w:rPr>
+      </w:pPr>
+      <w:hyperlink w:anchor="_Toc526681680" w:history="1">
+        <w:r>
+          <w:rPr>
+            <w:rStyle w:val="Hyperlink"/>
+            <w:noProof/>
+          </w:rPr>
+          <w:t>2.1.1</w:t>
+        </w:r>
+        <w:r>
+          <w:rPr>
+            <w:rFonts w:eastAsiaTheme="minorEastAsia" w:cstheme="minorBidi"/>
+            <w:noProof/>
+            <w:sz w:val="22"/>
+            <w:szCs w:val="22"/>
+          </w:rPr>
+          <w:tab/>
+        </w:r>
+        <w:r>
+          <w:rPr>
+            <w:rStyle w:val="Hyperlink"/>
+            <w:noProof/>
+          </w:rPr>
+          <w:t>User Interface</w:t>
+        </w:r>
+        <w:r>
+          <w:rPr>
+            <w:noProof/>
+            <w:webHidden/>
+          </w:rPr>
+          <w:tab/>
+        </w:r>
+        <w:r>
+          <w:rPr>
+            <w:noProof/>
+            <w:webHidden/>
+          </w:rPr>
+          <w:fldChar w:fldCharType="begin"/>
+        </w:r>
+        <w:r>
+          <w:rPr>
+            <w:noProof/>
+            <w:webHidden/>
+          </w:rPr>
+          <w:instrText xml:space="preserve"> PAGEREF _Toc526681680 \h </w:instrText>
+        </w:r>
+        <w:r>
+          <w:rPr>
+            <w:noProof/>
+            <w:webHidden/>
+          </w:rPr>
+        </w:r>
+        <w:r>
+          <w:rPr>
+            <w:noProof/>
+            <w:webHidden/>
+          </w:rPr>
+          <w:fldChar w:fldCharType="separate"/>
+        </w:r>
+        <w:r>
+          <w:rPr>
+            <w:noProof/>
+            <w:webHidden/>
+          </w:rPr>
+          <w:t>15</w:t>
+        </w:r>
+        <w:r>
+          <w:rPr>
+            <w:noProof/>
+            <w:webHidden/>
+          </w:rPr>
+          <w:fldChar w:fldCharType="end"/>
+        </w:r>
+      </w:hyperlink>
+    </w:p>
+    <w:p>
+      <w:pPr>
+        <w:pStyle w:val="TOC4"/>
+        <w:tabs>
+          <w:tab w:val="left" w:pos="1440"/>
+          <w:tab w:val="right" w:leader="dot" w:pos="9019"/>
+        </w:tabs>
+        <w:rPr>
+          <w:rFonts w:eastAsiaTheme="minorEastAsia" w:cstheme="minorBidi"/>
+          <w:noProof/>
+          <w:sz w:val="22"/>
+          <w:szCs w:val="22"/>
+        </w:rPr>
+      </w:pPr>
+      <w:hyperlink w:anchor="_Toc526681681" w:history="1">
+        <w:r>
+          <w:rPr>
+            <w:rStyle w:val="Hyperlink"/>
+            <w:noProof/>
+          </w:rPr>
+          <w:t>2.1.2</w:t>
+        </w:r>
+        <w:r>
+          <w:rPr>
+            <w:rFonts w:eastAsiaTheme="minorEastAsia" w:cstheme="minorBidi"/>
+            <w:noProof/>
+            <w:sz w:val="22"/>
+            <w:szCs w:val="22"/>
+          </w:rPr>
+          <w:tab/>
+        </w:r>
+        <w:r>
+          <w:rPr>
+            <w:rStyle w:val="Hyperlink"/>
+            <w:noProof/>
+          </w:rPr>
+          <w:t>Hardware Interface.</w:t>
+        </w:r>
+        <w:r>
+          <w:rPr>
+            <w:noProof/>
+            <w:webHidden/>
+          </w:rPr>
+          <w:tab/>
+        </w:r>
+        <w:r>
+          <w:rPr>
+            <w:noProof/>
+            <w:webHidden/>
+          </w:rPr>
+          <w:fldChar w:fldCharType="begin"/>
+        </w:r>
+        <w:r>
+          <w:rPr>
+            <w:noProof/>
+            <w:webHidden/>
+          </w:rPr>
+          <w:instrText xml:space="preserve"> PAGEREF _Toc526681681 \h </w:instrText>
+        </w:r>
+        <w:r>
+          <w:rPr>
+            <w:noProof/>
+            <w:webHidden/>
+          </w:rPr>
+        </w:r>
+        <w:r>
+          <w:rPr>
+            <w:noProof/>
+            <w:webHidden/>
+          </w:rPr>
+          <w:fldChar w:fldCharType="separate"/>
+        </w:r>
+        <w:r>
+          <w:rPr>
+            <w:noProof/>
+            <w:webHidden/>
+          </w:rPr>
+          <w:t>15</w:t>
+        </w:r>
+        <w:r>
+          <w:rPr>
+            <w:noProof/>
+            <w:webHidden/>
+          </w:rPr>
+          <w:fldChar w:fldCharType="end"/>
+        </w:r>
+      </w:hyperlink>
+    </w:p>
+    <w:p>
+      <w:pPr>
+        <w:pStyle w:val="TOC4"/>
+        <w:tabs>
+          <w:tab w:val="left" w:pos="1440"/>
+          <w:tab w:val="right" w:leader="dot" w:pos="9019"/>
+        </w:tabs>
+        <w:rPr>
+          <w:rFonts w:eastAsiaTheme="minorEastAsia" w:cstheme="minorBidi"/>
+          <w:noProof/>
+          <w:sz w:val="22"/>
+          <w:szCs w:val="22"/>
+        </w:rPr>
+      </w:pPr>
+      <w:hyperlink w:anchor="_Toc526681682" w:history="1">
+        <w:r>
+          <w:rPr>
+            <w:rStyle w:val="Hyperlink"/>
+            <w:noProof/>
+          </w:rPr>
+          <w:t>2.1.3</w:t>
+        </w:r>
+        <w:r>
+          <w:rPr>
+            <w:rFonts w:eastAsiaTheme="minorEastAsia" w:cstheme="minorBidi"/>
+            <w:noProof/>
+            <w:sz w:val="22"/>
+            <w:szCs w:val="22"/>
+          </w:rPr>
+          <w:tab/>
+        </w:r>
+        <w:r>
+          <w:rPr>
+            <w:rStyle w:val="Hyperlink"/>
+            <w:noProof/>
+          </w:rPr>
+          <w:t>Software Interface</w:t>
+        </w:r>
+        <w:r>
+          <w:rPr>
+            <w:noProof/>
+            <w:webHidden/>
+          </w:rPr>
+          <w:tab/>
+        </w:r>
+        <w:r>
+          <w:rPr>
+            <w:noProof/>
+            <w:webHidden/>
+          </w:rPr>
+          <w:fldChar w:fldCharType="begin"/>
+        </w:r>
+        <w:r>
+          <w:rPr>
+            <w:noProof/>
+            <w:webHidden/>
+          </w:rPr>
+          <w:instrText xml:space="preserve"> PAGEREF _Toc526681682 \h </w:instrText>
+        </w:r>
+        <w:r>
+          <w:rPr>
+            <w:noProof/>
+            <w:webHidden/>
+          </w:rPr>
+        </w:r>
+        <w:r>
+          <w:rPr>
+            <w:noProof/>
+            <w:webHidden/>
+          </w:rPr>
+          <w:fldChar w:fldCharType="separate"/>
+        </w:r>
+        <w:r>
+          <w:rPr>
+            <w:noProof/>
+            <w:webHidden/>
+          </w:rPr>
+          <w:t>15</w:t>
+        </w:r>
+        <w:r>
+          <w:rPr>
+            <w:noProof/>
+            <w:webHidden/>
+          </w:rPr>
+          <w:fldChar w:fldCharType="end"/>
+        </w:r>
+      </w:hyperlink>
+    </w:p>
+    <w:p>
+      <w:pPr>
+        <w:pStyle w:val="TOC4"/>
+        <w:tabs>
+          <w:tab w:val="left" w:pos="1440"/>
+          <w:tab w:val="right" w:leader="dot" w:pos="9019"/>
+        </w:tabs>
+        <w:rPr>
+          <w:rFonts w:eastAsiaTheme="minorEastAsia" w:cstheme="minorBidi"/>
+          <w:noProof/>
+          <w:sz w:val="22"/>
+          <w:szCs w:val="22"/>
+        </w:rPr>
+      </w:pPr>
+      <w:hyperlink w:anchor="_Toc526681683" w:history="1">
+        <w:r>
+          <w:rPr>
+            <w:rStyle w:val="Hyperlink"/>
+            <w:noProof/>
+          </w:rPr>
+          <w:t>2.1.4</w:t>
+        </w:r>
+        <w:r>
+          <w:rPr>
+            <w:rFonts w:eastAsiaTheme="minorEastAsia" w:cstheme="minorBidi"/>
+            <w:noProof/>
+            <w:sz w:val="22"/>
+            <w:szCs w:val="22"/>
+          </w:rPr>
+          <w:tab/>
+        </w:r>
+        <w:r>
+          <w:rPr>
+            <w:rStyle w:val="Hyperlink"/>
+            <w:noProof/>
+          </w:rPr>
+          <w:t>Communication Protocol</w:t>
+        </w:r>
+        <w:r>
+          <w:rPr>
+            <w:noProof/>
+            <w:webHidden/>
+          </w:rPr>
+          <w:tab/>
+        </w:r>
+        <w:r>
+          <w:rPr>
+            <w:noProof/>
+            <w:webHidden/>
+          </w:rPr>
+          <w:fldChar w:fldCharType="begin"/>
+        </w:r>
+        <w:r>
+          <w:rPr>
+            <w:noProof/>
+            <w:webHidden/>
+          </w:rPr>
+          <w:instrText xml:space="preserve"> PAGEREF _Toc526681683 \h </w:instrText>
+        </w:r>
+        <w:r>
+          <w:rPr>
+            <w:noProof/>
+            <w:webHidden/>
+          </w:rPr>
+        </w:r>
+        <w:r>
+          <w:rPr>
+            <w:noProof/>
+            <w:webHidden/>
+          </w:rPr>
+          <w:fldChar w:fldCharType="separate"/>
+        </w:r>
+        <w:r>
+          <w:rPr>
+            <w:noProof/>
+            <w:webHidden/>
+          </w:rPr>
+          <w:t>15</w:t>
         </w:r>
         <w:r>
           <w:rPr>
@@ -2837,13 +6213,13 @@
           <w:szCs w:val="22"/>
         </w:rPr>
       </w:pPr>
-      <w:hyperlink w:anchor="_Toc522455435" w:history="1">
+      <w:hyperlink w:anchor="_Toc526681684" w:history="1">
         <w:r>
           <w:rPr>
             <w:rStyle w:val="Hyperlink"/>
             <w:noProof/>
           </w:rPr>
-          <w:t>5.2</w:t>
+          <w:t>2.2</w:t>
         </w:r>
         <w:r>
           <w:rPr>
@@ -2859,7 +6235,7 @@
             <w:rStyle w:val="Hyperlink"/>
             <w:noProof/>
           </w:rPr>
-          <w:t>Advantages and Disadvantages</w:t>
+          <w:t>System Overview Use Case</w:t>
         </w:r>
         <w:r>
           <w:rPr>
@@ -2880,7 +6256,7 @@
             <w:noProof/>
             <w:webHidden/>
           </w:rPr>
-          <w:instrText xml:space="preserve"> PAGEREF _Toc522455435 \h </w:instrText>
+          <w:instrText xml:space="preserve"> PAGEREF _Toc526681684 \h </w:instrText>
         </w:r>
         <w:r>
           <w:rPr>
@@ -2900,7 +6276,7 @@
             <w:noProof/>
             <w:webHidden/>
           </w:rPr>
-          <w:t>17</w:t>
+          <w:t>15</w:t>
         </w:r>
         <w:r>
           <w:rPr>
@@ -2910,2233 +6286,6 @@
           <w:fldChar w:fldCharType="end"/>
         </w:r>
       </w:hyperlink>
-    </w:p>
-    <w:p>
-      <w:pPr>
-        <w:pStyle w:val="TOC2"/>
-        <w:tabs>
-          <w:tab w:val="left" w:pos="720"/>
-          <w:tab w:val="right" w:leader="dot" w:pos="9019"/>
-        </w:tabs>
-        <w:rPr>
-          <w:rFonts w:eastAsiaTheme="minorEastAsia" w:cstheme="minorBidi"/>
-          <w:i w:val="0"/>
-          <w:iCs w:val="0"/>
-          <w:noProof/>
-          <w:sz w:val="22"/>
-          <w:szCs w:val="22"/>
-        </w:rPr>
-      </w:pPr>
-      <w:hyperlink w:anchor="_Toc522455436" w:history="1">
-        <w:r>
-          <w:rPr>
-            <w:rStyle w:val="Hyperlink"/>
-            <w:noProof/>
-          </w:rPr>
-          <w:t>6.</w:t>
-        </w:r>
-        <w:r>
-          <w:rPr>
-            <w:rFonts w:eastAsiaTheme="minorEastAsia" w:cstheme="minorBidi"/>
-            <w:i w:val="0"/>
-            <w:iCs w:val="0"/>
-            <w:noProof/>
-            <w:sz w:val="22"/>
-            <w:szCs w:val="22"/>
-          </w:rPr>
-          <w:tab/>
-        </w:r>
-        <w:r>
-          <w:rPr>
-            <w:rStyle w:val="Hyperlink"/>
-            <w:noProof/>
-          </w:rPr>
-          <w:t>Functional Requirements</w:t>
-        </w:r>
-        <w:r>
-          <w:rPr>
-            <w:noProof/>
-            <w:webHidden/>
-          </w:rPr>
-          <w:tab/>
-        </w:r>
-        <w:r>
-          <w:rPr>
-            <w:noProof/>
-            <w:webHidden/>
-          </w:rPr>
-          <w:fldChar w:fldCharType="begin"/>
-        </w:r>
-        <w:r>
-          <w:rPr>
-            <w:noProof/>
-            <w:webHidden/>
-          </w:rPr>
-          <w:instrText xml:space="preserve"> PAGEREF _Toc522455436 \h </w:instrText>
-        </w:r>
-        <w:r>
-          <w:rPr>
-            <w:noProof/>
-            <w:webHidden/>
-          </w:rPr>
-        </w:r>
-        <w:r>
-          <w:rPr>
-            <w:noProof/>
-            <w:webHidden/>
-          </w:rPr>
-          <w:fldChar w:fldCharType="separate"/>
-        </w:r>
-        <w:r>
-          <w:rPr>
-            <w:noProof/>
-            <w:webHidden/>
-          </w:rPr>
-          <w:t>18</w:t>
-        </w:r>
-        <w:r>
-          <w:rPr>
-            <w:noProof/>
-            <w:webHidden/>
-          </w:rPr>
-          <w:fldChar w:fldCharType="end"/>
-        </w:r>
-      </w:hyperlink>
-    </w:p>
-    <w:p>
-      <w:pPr>
-        <w:pStyle w:val="TOC2"/>
-        <w:tabs>
-          <w:tab w:val="left" w:pos="720"/>
-          <w:tab w:val="right" w:leader="dot" w:pos="9019"/>
-        </w:tabs>
-        <w:rPr>
-          <w:rFonts w:eastAsiaTheme="minorEastAsia" w:cstheme="minorBidi"/>
-          <w:i w:val="0"/>
-          <w:iCs w:val="0"/>
-          <w:noProof/>
-          <w:sz w:val="22"/>
-          <w:szCs w:val="22"/>
-        </w:rPr>
-      </w:pPr>
-      <w:hyperlink w:anchor="_Toc522455437" w:history="1">
-        <w:r>
-          <w:rPr>
-            <w:rStyle w:val="Hyperlink"/>
-            <w:noProof/>
-          </w:rPr>
-          <w:t>7.</w:t>
-        </w:r>
-        <w:r>
-          <w:rPr>
-            <w:rFonts w:eastAsiaTheme="minorEastAsia" w:cstheme="minorBidi"/>
-            <w:i w:val="0"/>
-            <w:iCs w:val="0"/>
-            <w:noProof/>
-            <w:sz w:val="22"/>
-            <w:szCs w:val="22"/>
-          </w:rPr>
-          <w:tab/>
-        </w:r>
-        <w:r>
-          <w:rPr>
-            <w:rStyle w:val="Hyperlink"/>
-            <w:noProof/>
-          </w:rPr>
-          <w:t>Role and Responsibility</w:t>
-        </w:r>
-        <w:r>
-          <w:rPr>
-            <w:noProof/>
-            <w:webHidden/>
-          </w:rPr>
-          <w:tab/>
-        </w:r>
-        <w:r>
-          <w:rPr>
-            <w:noProof/>
-            <w:webHidden/>
-          </w:rPr>
-          <w:fldChar w:fldCharType="begin"/>
-        </w:r>
-        <w:r>
-          <w:rPr>
-            <w:noProof/>
-            <w:webHidden/>
-          </w:rPr>
-          <w:instrText xml:space="preserve"> PAGEREF _Toc522455437 \h </w:instrText>
-        </w:r>
-        <w:r>
-          <w:rPr>
-            <w:noProof/>
-            <w:webHidden/>
-          </w:rPr>
-        </w:r>
-        <w:r>
-          <w:rPr>
-            <w:noProof/>
-            <w:webHidden/>
-          </w:rPr>
-          <w:fldChar w:fldCharType="separate"/>
-        </w:r>
-        <w:r>
-          <w:rPr>
-            <w:noProof/>
-            <w:webHidden/>
-          </w:rPr>
-          <w:t>19</w:t>
-        </w:r>
-        <w:r>
-          <w:rPr>
-            <w:noProof/>
-            <w:webHidden/>
-          </w:rPr>
-          <w:fldChar w:fldCharType="end"/>
-        </w:r>
-      </w:hyperlink>
-    </w:p>
-    <w:p>
-      <w:pPr>
-        <w:pStyle w:val="TOC1"/>
-        <w:tabs>
-          <w:tab w:val="right" w:leader="dot" w:pos="9019"/>
-        </w:tabs>
-        <w:rPr>
-          <w:rFonts w:eastAsiaTheme="minorEastAsia" w:cstheme="minorBidi"/>
-          <w:b w:val="0"/>
-          <w:bCs w:val="0"/>
-          <w:noProof/>
-          <w:sz w:val="22"/>
-          <w:szCs w:val="22"/>
-        </w:rPr>
-      </w:pPr>
-      <w:hyperlink w:anchor="_Toc522455438" w:history="1">
-        <w:r>
-          <w:rPr>
-            <w:rStyle w:val="Hyperlink"/>
-            <w:noProof/>
-          </w:rPr>
-          <w:t>B. Software Project Management Plan</w:t>
-        </w:r>
-        <w:r>
-          <w:rPr>
-            <w:noProof/>
-            <w:webHidden/>
-          </w:rPr>
-          <w:tab/>
-        </w:r>
-        <w:r>
-          <w:rPr>
-            <w:noProof/>
-            <w:webHidden/>
-          </w:rPr>
-          <w:fldChar w:fldCharType="begin"/>
-        </w:r>
-        <w:r>
-          <w:rPr>
-            <w:noProof/>
-            <w:webHidden/>
-          </w:rPr>
-          <w:instrText xml:space="preserve"> PAGEREF _Toc522455438 \h </w:instrText>
-        </w:r>
-        <w:r>
-          <w:rPr>
-            <w:noProof/>
-            <w:webHidden/>
-          </w:rPr>
-        </w:r>
-        <w:r>
-          <w:rPr>
-            <w:noProof/>
-            <w:webHidden/>
-          </w:rPr>
-          <w:fldChar w:fldCharType="separate"/>
-        </w:r>
-        <w:r>
-          <w:rPr>
-            <w:noProof/>
-            <w:webHidden/>
-          </w:rPr>
-          <w:t>19</w:t>
-        </w:r>
-        <w:r>
-          <w:rPr>
-            <w:noProof/>
-            <w:webHidden/>
-          </w:rPr>
-          <w:fldChar w:fldCharType="end"/>
-        </w:r>
-      </w:hyperlink>
-    </w:p>
-    <w:p>
-      <w:pPr>
-        <w:pStyle w:val="TOC2"/>
-        <w:tabs>
-          <w:tab w:val="left" w:pos="720"/>
-          <w:tab w:val="right" w:leader="dot" w:pos="9019"/>
-        </w:tabs>
-        <w:rPr>
-          <w:rFonts w:eastAsiaTheme="minorEastAsia" w:cstheme="minorBidi"/>
-          <w:i w:val="0"/>
-          <w:iCs w:val="0"/>
-          <w:noProof/>
-          <w:sz w:val="22"/>
-          <w:szCs w:val="22"/>
-        </w:rPr>
-      </w:pPr>
-      <w:hyperlink w:anchor="_Toc522455439" w:history="1">
-        <w:r>
-          <w:rPr>
-            <w:rStyle w:val="Hyperlink"/>
-            <w:noProof/>
-          </w:rPr>
-          <w:t>1.</w:t>
-        </w:r>
-        <w:r>
-          <w:rPr>
-            <w:rFonts w:eastAsiaTheme="minorEastAsia" w:cstheme="minorBidi"/>
-            <w:i w:val="0"/>
-            <w:iCs w:val="0"/>
-            <w:noProof/>
-            <w:sz w:val="22"/>
-            <w:szCs w:val="22"/>
-          </w:rPr>
-          <w:tab/>
-        </w:r>
-        <w:r>
-          <w:rPr>
-            <w:rStyle w:val="Hyperlink"/>
-            <w:noProof/>
-          </w:rPr>
-          <w:t>Problem Definition</w:t>
-        </w:r>
-        <w:r>
-          <w:rPr>
-            <w:noProof/>
-            <w:webHidden/>
-          </w:rPr>
-          <w:tab/>
-        </w:r>
-        <w:r>
-          <w:rPr>
-            <w:noProof/>
-            <w:webHidden/>
-          </w:rPr>
-          <w:fldChar w:fldCharType="begin"/>
-        </w:r>
-        <w:r>
-          <w:rPr>
-            <w:noProof/>
-            <w:webHidden/>
-          </w:rPr>
-          <w:instrText xml:space="preserve"> PAGEREF _Toc522455439 \h </w:instrText>
-        </w:r>
-        <w:r>
-          <w:rPr>
-            <w:noProof/>
-            <w:webHidden/>
-          </w:rPr>
-        </w:r>
-        <w:r>
-          <w:rPr>
-            <w:noProof/>
-            <w:webHidden/>
-          </w:rPr>
-          <w:fldChar w:fldCharType="separate"/>
-        </w:r>
-        <w:r>
-          <w:rPr>
-            <w:noProof/>
-            <w:webHidden/>
-          </w:rPr>
-          <w:t>19</w:t>
-        </w:r>
-        <w:r>
-          <w:rPr>
-            <w:noProof/>
-            <w:webHidden/>
-          </w:rPr>
-          <w:fldChar w:fldCharType="end"/>
-        </w:r>
-      </w:hyperlink>
-    </w:p>
-    <w:p>
-      <w:pPr>
-        <w:pStyle w:val="TOC3"/>
-        <w:tabs>
-          <w:tab w:val="left" w:pos="960"/>
-          <w:tab w:val="right" w:leader="dot" w:pos="9019"/>
-        </w:tabs>
-        <w:rPr>
-          <w:rFonts w:eastAsiaTheme="minorEastAsia" w:cstheme="minorBidi"/>
-          <w:noProof/>
-          <w:sz w:val="22"/>
-          <w:szCs w:val="22"/>
-        </w:rPr>
-      </w:pPr>
-      <w:hyperlink w:anchor="_Toc522455440" w:history="1">
-        <w:r>
-          <w:rPr>
-            <w:rStyle w:val="Hyperlink"/>
-            <w:noProof/>
-          </w:rPr>
-          <w:t>1.1</w:t>
-        </w:r>
-        <w:r>
-          <w:rPr>
-            <w:rFonts w:eastAsiaTheme="minorEastAsia" w:cstheme="minorBidi"/>
-            <w:noProof/>
-            <w:sz w:val="22"/>
-            <w:szCs w:val="22"/>
-          </w:rPr>
-          <w:tab/>
-        </w:r>
-        <w:r>
-          <w:rPr>
-            <w:rStyle w:val="Hyperlink"/>
-            <w:noProof/>
-          </w:rPr>
-          <w:t>Name of this Capstone Project</w:t>
-        </w:r>
-        <w:r>
-          <w:rPr>
-            <w:noProof/>
-            <w:webHidden/>
-          </w:rPr>
-          <w:tab/>
-        </w:r>
-        <w:r>
-          <w:rPr>
-            <w:noProof/>
-            <w:webHidden/>
-          </w:rPr>
-          <w:fldChar w:fldCharType="begin"/>
-        </w:r>
-        <w:r>
-          <w:rPr>
-            <w:noProof/>
-            <w:webHidden/>
-          </w:rPr>
-          <w:instrText xml:space="preserve"> PAGEREF _Toc522455440 \h </w:instrText>
-        </w:r>
-        <w:r>
-          <w:rPr>
-            <w:noProof/>
-            <w:webHidden/>
-          </w:rPr>
-        </w:r>
-        <w:r>
-          <w:rPr>
-            <w:noProof/>
-            <w:webHidden/>
-          </w:rPr>
-          <w:fldChar w:fldCharType="separate"/>
-        </w:r>
-        <w:r>
-          <w:rPr>
-            <w:noProof/>
-            <w:webHidden/>
-          </w:rPr>
-          <w:t>19</w:t>
-        </w:r>
-        <w:r>
-          <w:rPr>
-            <w:noProof/>
-            <w:webHidden/>
-          </w:rPr>
-          <w:fldChar w:fldCharType="end"/>
-        </w:r>
-      </w:hyperlink>
-    </w:p>
-    <w:p>
-      <w:pPr>
-        <w:pStyle w:val="TOC3"/>
-        <w:tabs>
-          <w:tab w:val="left" w:pos="960"/>
-          <w:tab w:val="right" w:leader="dot" w:pos="9019"/>
-        </w:tabs>
-        <w:rPr>
-          <w:rFonts w:eastAsiaTheme="minorEastAsia" w:cstheme="minorBidi"/>
-          <w:noProof/>
-          <w:sz w:val="22"/>
-          <w:szCs w:val="22"/>
-        </w:rPr>
-      </w:pPr>
-      <w:hyperlink w:anchor="_Toc522455441" w:history="1">
-        <w:r>
-          <w:rPr>
-            <w:rStyle w:val="Hyperlink"/>
-            <w:noProof/>
-          </w:rPr>
-          <w:t>1.2</w:t>
-        </w:r>
-        <w:r>
-          <w:rPr>
-            <w:rFonts w:eastAsiaTheme="minorEastAsia" w:cstheme="minorBidi"/>
-            <w:noProof/>
-            <w:sz w:val="22"/>
-            <w:szCs w:val="22"/>
-          </w:rPr>
-          <w:tab/>
-        </w:r>
-        <w:r>
-          <w:rPr>
-            <w:rStyle w:val="Hyperlink"/>
-            <w:noProof/>
-          </w:rPr>
-          <w:t>Problem Abstract</w:t>
-        </w:r>
-        <w:r>
-          <w:rPr>
-            <w:noProof/>
-            <w:webHidden/>
-          </w:rPr>
-          <w:tab/>
-        </w:r>
-        <w:r>
-          <w:rPr>
-            <w:noProof/>
-            <w:webHidden/>
-          </w:rPr>
-          <w:fldChar w:fldCharType="begin"/>
-        </w:r>
-        <w:r>
-          <w:rPr>
-            <w:noProof/>
-            <w:webHidden/>
-          </w:rPr>
-          <w:instrText xml:space="preserve"> PAGEREF _Toc522455441 \h </w:instrText>
-        </w:r>
-        <w:r>
-          <w:rPr>
-            <w:noProof/>
-            <w:webHidden/>
-          </w:rPr>
-        </w:r>
-        <w:r>
-          <w:rPr>
-            <w:noProof/>
-            <w:webHidden/>
-          </w:rPr>
-          <w:fldChar w:fldCharType="separate"/>
-        </w:r>
-        <w:r>
-          <w:rPr>
-            <w:noProof/>
-            <w:webHidden/>
-          </w:rPr>
-          <w:t>19</w:t>
-        </w:r>
-        <w:r>
-          <w:rPr>
-            <w:noProof/>
-            <w:webHidden/>
-          </w:rPr>
-          <w:fldChar w:fldCharType="end"/>
-        </w:r>
-      </w:hyperlink>
-    </w:p>
-    <w:p>
-      <w:pPr>
-        <w:pStyle w:val="TOC3"/>
-        <w:tabs>
-          <w:tab w:val="left" w:pos="960"/>
-          <w:tab w:val="right" w:leader="dot" w:pos="9019"/>
-        </w:tabs>
-        <w:rPr>
-          <w:rFonts w:eastAsiaTheme="minorEastAsia" w:cstheme="minorBidi"/>
-          <w:noProof/>
-          <w:sz w:val="22"/>
-          <w:szCs w:val="22"/>
-        </w:rPr>
-      </w:pPr>
-      <w:hyperlink w:anchor="_Toc522455442" w:history="1">
-        <w:r>
-          <w:rPr>
-            <w:rStyle w:val="Hyperlink"/>
-            <w:noProof/>
-          </w:rPr>
-          <w:t>1.3</w:t>
-        </w:r>
-        <w:r>
-          <w:rPr>
-            <w:rFonts w:eastAsiaTheme="minorEastAsia" w:cstheme="minorBidi"/>
-            <w:noProof/>
-            <w:sz w:val="22"/>
-            <w:szCs w:val="22"/>
-          </w:rPr>
-          <w:tab/>
-        </w:r>
-        <w:r>
-          <w:rPr>
-            <w:rStyle w:val="Hyperlink"/>
-            <w:noProof/>
-          </w:rPr>
-          <w:t>Project Overview</w:t>
-        </w:r>
-        <w:r>
-          <w:rPr>
-            <w:noProof/>
-            <w:webHidden/>
-          </w:rPr>
-          <w:tab/>
-        </w:r>
-        <w:r>
-          <w:rPr>
-            <w:noProof/>
-            <w:webHidden/>
-          </w:rPr>
-          <w:fldChar w:fldCharType="begin"/>
-        </w:r>
-        <w:r>
-          <w:rPr>
-            <w:noProof/>
-            <w:webHidden/>
-          </w:rPr>
-          <w:instrText xml:space="preserve"> PAGEREF _Toc522455442 \h </w:instrText>
-        </w:r>
-        <w:r>
-          <w:rPr>
-            <w:noProof/>
-            <w:webHidden/>
-          </w:rPr>
-        </w:r>
-        <w:r>
-          <w:rPr>
-            <w:noProof/>
-            <w:webHidden/>
-          </w:rPr>
-          <w:fldChar w:fldCharType="separate"/>
-        </w:r>
-        <w:r>
-          <w:rPr>
-            <w:noProof/>
-            <w:webHidden/>
-          </w:rPr>
-          <w:t>19</w:t>
-        </w:r>
-        <w:r>
-          <w:rPr>
-            <w:noProof/>
-            <w:webHidden/>
-          </w:rPr>
-          <w:fldChar w:fldCharType="end"/>
-        </w:r>
-      </w:hyperlink>
-    </w:p>
-    <w:p>
-      <w:pPr>
-        <w:pStyle w:val="TOC4"/>
-        <w:tabs>
-          <w:tab w:val="left" w:pos="1440"/>
-          <w:tab w:val="right" w:leader="dot" w:pos="9019"/>
-        </w:tabs>
-        <w:rPr>
-          <w:rFonts w:eastAsiaTheme="minorEastAsia" w:cstheme="minorBidi"/>
-          <w:noProof/>
-          <w:sz w:val="22"/>
-          <w:szCs w:val="22"/>
-        </w:rPr>
-      </w:pPr>
-      <w:hyperlink w:anchor="_Toc522455443" w:history="1">
-        <w:r>
-          <w:rPr>
-            <w:rStyle w:val="Hyperlink"/>
-            <w:noProof/>
-          </w:rPr>
-          <w:t>1.3.1</w:t>
-        </w:r>
-        <w:r>
-          <w:rPr>
-            <w:rFonts w:eastAsiaTheme="minorEastAsia" w:cstheme="minorBidi"/>
-            <w:noProof/>
-            <w:sz w:val="22"/>
-            <w:szCs w:val="22"/>
-          </w:rPr>
-          <w:tab/>
-        </w:r>
-        <w:r>
-          <w:rPr>
-            <w:rStyle w:val="Hyperlink"/>
-            <w:noProof/>
-          </w:rPr>
-          <w:t>Current Situation</w:t>
-        </w:r>
-        <w:r>
-          <w:rPr>
-            <w:noProof/>
-            <w:webHidden/>
-          </w:rPr>
-          <w:tab/>
-        </w:r>
-        <w:r>
-          <w:rPr>
-            <w:noProof/>
-            <w:webHidden/>
-          </w:rPr>
-          <w:fldChar w:fldCharType="begin"/>
-        </w:r>
-        <w:r>
-          <w:rPr>
-            <w:noProof/>
-            <w:webHidden/>
-          </w:rPr>
-          <w:instrText xml:space="preserve"> PAGEREF _Toc522455443 \h </w:instrText>
-        </w:r>
-        <w:r>
-          <w:rPr>
-            <w:noProof/>
-            <w:webHidden/>
-          </w:rPr>
-        </w:r>
-        <w:r>
-          <w:rPr>
-            <w:noProof/>
-            <w:webHidden/>
-          </w:rPr>
-          <w:fldChar w:fldCharType="separate"/>
-        </w:r>
-        <w:r>
-          <w:rPr>
-            <w:noProof/>
-            <w:webHidden/>
-          </w:rPr>
-          <w:t>19</w:t>
-        </w:r>
-        <w:r>
-          <w:rPr>
-            <w:noProof/>
-            <w:webHidden/>
-          </w:rPr>
-          <w:fldChar w:fldCharType="end"/>
-        </w:r>
-      </w:hyperlink>
-      <w:bookmarkStart w:id="3" w:name="_GoBack"/>
-      <w:bookmarkEnd w:id="3"/>
-    </w:p>
-    <w:p>
-      <w:pPr>
-        <w:pStyle w:val="TOC4"/>
-        <w:tabs>
-          <w:tab w:val="left" w:pos="1440"/>
-          <w:tab w:val="right" w:leader="dot" w:pos="9019"/>
-        </w:tabs>
-        <w:rPr>
-          <w:rFonts w:eastAsiaTheme="minorEastAsia" w:cstheme="minorBidi"/>
-          <w:noProof/>
-          <w:sz w:val="22"/>
-          <w:szCs w:val="22"/>
-        </w:rPr>
-      </w:pPr>
-      <w:hyperlink w:anchor="_Toc522455444" w:history="1">
-        <w:r>
-          <w:rPr>
-            <w:rStyle w:val="Hyperlink"/>
-            <w:noProof/>
-          </w:rPr>
-          <w:t>1.3.2</w:t>
-        </w:r>
-        <w:r>
-          <w:rPr>
-            <w:rFonts w:eastAsiaTheme="minorEastAsia" w:cstheme="minorBidi"/>
-            <w:noProof/>
-            <w:sz w:val="22"/>
-            <w:szCs w:val="22"/>
-          </w:rPr>
-          <w:tab/>
-        </w:r>
-        <w:r>
-          <w:rPr>
-            <w:rStyle w:val="Hyperlink"/>
-            <w:noProof/>
-          </w:rPr>
-          <w:t>The Proposed System</w:t>
-        </w:r>
-        <w:r>
-          <w:rPr>
-            <w:noProof/>
-            <w:webHidden/>
-          </w:rPr>
-          <w:tab/>
-        </w:r>
-        <w:r>
-          <w:rPr>
-            <w:noProof/>
-            <w:webHidden/>
-          </w:rPr>
-          <w:fldChar w:fldCharType="begin"/>
-        </w:r>
-        <w:r>
-          <w:rPr>
-            <w:noProof/>
-            <w:webHidden/>
-          </w:rPr>
-          <w:instrText xml:space="preserve"> PAGEREF _Toc522455444 \h </w:instrText>
-        </w:r>
-        <w:r>
-          <w:rPr>
-            <w:noProof/>
-            <w:webHidden/>
-          </w:rPr>
-        </w:r>
-        <w:r>
-          <w:rPr>
-            <w:noProof/>
-            <w:webHidden/>
-          </w:rPr>
-          <w:fldChar w:fldCharType="separate"/>
-        </w:r>
-        <w:r>
-          <w:rPr>
-            <w:noProof/>
-            <w:webHidden/>
-          </w:rPr>
-          <w:t>20</w:t>
-        </w:r>
-        <w:r>
-          <w:rPr>
-            <w:noProof/>
-            <w:webHidden/>
-          </w:rPr>
-          <w:fldChar w:fldCharType="end"/>
-        </w:r>
-      </w:hyperlink>
-    </w:p>
-    <w:p>
-      <w:pPr>
-        <w:pStyle w:val="TOC5"/>
-        <w:tabs>
-          <w:tab w:val="left" w:pos="1920"/>
-          <w:tab w:val="right" w:leader="dot" w:pos="9019"/>
-        </w:tabs>
-        <w:rPr>
-          <w:rFonts w:eastAsiaTheme="minorEastAsia" w:cstheme="minorBidi"/>
-          <w:noProof/>
-          <w:sz w:val="22"/>
-          <w:szCs w:val="22"/>
-        </w:rPr>
-      </w:pPr>
-      <w:hyperlink w:anchor="_Toc522455445" w:history="1">
-        <w:r>
-          <w:rPr>
-            <w:rStyle w:val="Hyperlink"/>
-            <w:noProof/>
-          </w:rPr>
-          <w:t>1.3.2.1</w:t>
-        </w:r>
-        <w:r>
-          <w:rPr>
-            <w:rFonts w:eastAsiaTheme="minorEastAsia" w:cstheme="minorBidi"/>
-            <w:noProof/>
-            <w:sz w:val="22"/>
-            <w:szCs w:val="22"/>
-          </w:rPr>
-          <w:tab/>
-        </w:r>
-        <w:r>
-          <w:rPr>
-            <w:rStyle w:val="Hyperlink"/>
-            <w:noProof/>
-          </w:rPr>
-          <w:t>Mobile Application</w:t>
-        </w:r>
-        <w:r>
-          <w:rPr>
-            <w:noProof/>
-            <w:webHidden/>
-          </w:rPr>
-          <w:tab/>
-        </w:r>
-        <w:r>
-          <w:rPr>
-            <w:noProof/>
-            <w:webHidden/>
-          </w:rPr>
-          <w:fldChar w:fldCharType="begin"/>
-        </w:r>
-        <w:r>
-          <w:rPr>
-            <w:noProof/>
-            <w:webHidden/>
-          </w:rPr>
-          <w:instrText xml:space="preserve"> PAGEREF _Toc522455445 \h </w:instrText>
-        </w:r>
-        <w:r>
-          <w:rPr>
-            <w:noProof/>
-            <w:webHidden/>
-          </w:rPr>
-        </w:r>
-        <w:r>
-          <w:rPr>
-            <w:noProof/>
-            <w:webHidden/>
-          </w:rPr>
-          <w:fldChar w:fldCharType="separate"/>
-        </w:r>
-        <w:r>
-          <w:rPr>
-            <w:noProof/>
-            <w:webHidden/>
-          </w:rPr>
-          <w:t>20</w:t>
-        </w:r>
-        <w:r>
-          <w:rPr>
-            <w:noProof/>
-            <w:webHidden/>
-          </w:rPr>
-          <w:fldChar w:fldCharType="end"/>
-        </w:r>
-      </w:hyperlink>
-    </w:p>
-    <w:p>
-      <w:pPr>
-        <w:pStyle w:val="TOC5"/>
-        <w:tabs>
-          <w:tab w:val="left" w:pos="1920"/>
-          <w:tab w:val="right" w:leader="dot" w:pos="9019"/>
-        </w:tabs>
-        <w:rPr>
-          <w:rFonts w:eastAsiaTheme="minorEastAsia" w:cstheme="minorBidi"/>
-          <w:noProof/>
-          <w:sz w:val="22"/>
-          <w:szCs w:val="22"/>
-        </w:rPr>
-      </w:pPr>
-      <w:hyperlink w:anchor="_Toc522455446" w:history="1">
-        <w:r>
-          <w:rPr>
-            <w:rStyle w:val="Hyperlink"/>
-            <w:noProof/>
-          </w:rPr>
-          <w:t>1.3.2.2</w:t>
-        </w:r>
-        <w:r>
-          <w:rPr>
-            <w:rFonts w:eastAsiaTheme="minorEastAsia" w:cstheme="minorBidi"/>
-            <w:noProof/>
-            <w:sz w:val="22"/>
-            <w:szCs w:val="22"/>
-          </w:rPr>
-          <w:tab/>
-        </w:r>
-        <w:r>
-          <w:rPr>
-            <w:rStyle w:val="Hyperlink"/>
-            <w:noProof/>
-          </w:rPr>
-          <w:t>Web Application</w:t>
-        </w:r>
-        <w:r>
-          <w:rPr>
-            <w:noProof/>
-            <w:webHidden/>
-          </w:rPr>
-          <w:tab/>
-        </w:r>
-        <w:r>
-          <w:rPr>
-            <w:noProof/>
-            <w:webHidden/>
-          </w:rPr>
-          <w:fldChar w:fldCharType="begin"/>
-        </w:r>
-        <w:r>
-          <w:rPr>
-            <w:noProof/>
-            <w:webHidden/>
-          </w:rPr>
-          <w:instrText xml:space="preserve"> PAGEREF _Toc522455446 \h </w:instrText>
-        </w:r>
-        <w:r>
-          <w:rPr>
-            <w:noProof/>
-            <w:webHidden/>
-          </w:rPr>
-        </w:r>
-        <w:r>
-          <w:rPr>
-            <w:noProof/>
-            <w:webHidden/>
-          </w:rPr>
-          <w:fldChar w:fldCharType="separate"/>
-        </w:r>
-        <w:r>
-          <w:rPr>
-            <w:noProof/>
-            <w:webHidden/>
-          </w:rPr>
-          <w:t>20</w:t>
-        </w:r>
-        <w:r>
-          <w:rPr>
-            <w:noProof/>
-            <w:webHidden/>
-          </w:rPr>
-          <w:fldChar w:fldCharType="end"/>
-        </w:r>
-      </w:hyperlink>
-    </w:p>
-    <w:p>
-      <w:pPr>
-        <w:pStyle w:val="TOC4"/>
-        <w:tabs>
-          <w:tab w:val="left" w:pos="1440"/>
-          <w:tab w:val="right" w:leader="dot" w:pos="9019"/>
-        </w:tabs>
-        <w:rPr>
-          <w:rFonts w:eastAsiaTheme="minorEastAsia" w:cstheme="minorBidi"/>
-          <w:noProof/>
-          <w:sz w:val="22"/>
-          <w:szCs w:val="22"/>
-        </w:rPr>
-      </w:pPr>
-      <w:hyperlink w:anchor="_Toc522455447" w:history="1">
-        <w:r>
-          <w:rPr>
-            <w:rStyle w:val="Hyperlink"/>
-            <w:noProof/>
-          </w:rPr>
-          <w:t>1.3.3</w:t>
-        </w:r>
-        <w:r>
-          <w:rPr>
-            <w:rFonts w:eastAsiaTheme="minorEastAsia" w:cstheme="minorBidi"/>
-            <w:noProof/>
-            <w:sz w:val="22"/>
-            <w:szCs w:val="22"/>
-          </w:rPr>
-          <w:tab/>
-        </w:r>
-        <w:r>
-          <w:rPr>
-            <w:rStyle w:val="Hyperlink"/>
-            <w:noProof/>
-          </w:rPr>
-          <w:t>Boundaries of the System</w:t>
-        </w:r>
-        <w:r>
-          <w:rPr>
-            <w:noProof/>
-            <w:webHidden/>
-          </w:rPr>
-          <w:tab/>
-        </w:r>
-        <w:r>
-          <w:rPr>
-            <w:noProof/>
-            <w:webHidden/>
-          </w:rPr>
-          <w:fldChar w:fldCharType="begin"/>
-        </w:r>
-        <w:r>
-          <w:rPr>
-            <w:noProof/>
-            <w:webHidden/>
-          </w:rPr>
-          <w:instrText xml:space="preserve"> PAGEREF _Toc522455447 \h </w:instrText>
-        </w:r>
-        <w:r>
-          <w:rPr>
-            <w:noProof/>
-            <w:webHidden/>
-          </w:rPr>
-        </w:r>
-        <w:r>
-          <w:rPr>
-            <w:noProof/>
-            <w:webHidden/>
-          </w:rPr>
-          <w:fldChar w:fldCharType="separate"/>
-        </w:r>
-        <w:r>
-          <w:rPr>
-            <w:noProof/>
-            <w:webHidden/>
-          </w:rPr>
-          <w:t>21</w:t>
-        </w:r>
-        <w:r>
-          <w:rPr>
-            <w:noProof/>
-            <w:webHidden/>
-          </w:rPr>
-          <w:fldChar w:fldCharType="end"/>
-        </w:r>
-      </w:hyperlink>
-    </w:p>
-    <w:p>
-      <w:pPr>
-        <w:pStyle w:val="TOC4"/>
-        <w:tabs>
-          <w:tab w:val="left" w:pos="1440"/>
-          <w:tab w:val="right" w:leader="dot" w:pos="9019"/>
-        </w:tabs>
-        <w:rPr>
-          <w:rFonts w:eastAsiaTheme="minorEastAsia" w:cstheme="minorBidi"/>
-          <w:noProof/>
-          <w:sz w:val="22"/>
-          <w:szCs w:val="22"/>
-        </w:rPr>
-      </w:pPr>
-      <w:hyperlink w:anchor="_Toc522455448" w:history="1">
-        <w:r>
-          <w:rPr>
-            <w:rStyle w:val="Hyperlink"/>
-            <w:noProof/>
-          </w:rPr>
-          <w:t>1.3.4</w:t>
-        </w:r>
-        <w:r>
-          <w:rPr>
-            <w:rFonts w:eastAsiaTheme="minorEastAsia" w:cstheme="minorBidi"/>
-            <w:noProof/>
-            <w:sz w:val="22"/>
-            <w:szCs w:val="22"/>
-          </w:rPr>
-          <w:tab/>
-        </w:r>
-        <w:r>
-          <w:rPr>
-            <w:rStyle w:val="Hyperlink"/>
-            <w:noProof/>
-          </w:rPr>
-          <w:t>Future Plan</w:t>
-        </w:r>
-        <w:r>
-          <w:rPr>
-            <w:noProof/>
-            <w:webHidden/>
-          </w:rPr>
-          <w:tab/>
-        </w:r>
-        <w:r>
-          <w:rPr>
-            <w:noProof/>
-            <w:webHidden/>
-          </w:rPr>
-          <w:fldChar w:fldCharType="begin"/>
-        </w:r>
-        <w:r>
-          <w:rPr>
-            <w:noProof/>
-            <w:webHidden/>
-          </w:rPr>
-          <w:instrText xml:space="preserve"> PAGEREF _Toc522455448 \h </w:instrText>
-        </w:r>
-        <w:r>
-          <w:rPr>
-            <w:noProof/>
-            <w:webHidden/>
-          </w:rPr>
-        </w:r>
-        <w:r>
-          <w:rPr>
-            <w:noProof/>
-            <w:webHidden/>
-          </w:rPr>
-          <w:fldChar w:fldCharType="separate"/>
-        </w:r>
-        <w:r>
-          <w:rPr>
-            <w:noProof/>
-            <w:webHidden/>
-          </w:rPr>
-          <w:t>21</w:t>
-        </w:r>
-        <w:r>
-          <w:rPr>
-            <w:noProof/>
-            <w:webHidden/>
-          </w:rPr>
-          <w:fldChar w:fldCharType="end"/>
-        </w:r>
-      </w:hyperlink>
-    </w:p>
-    <w:p>
-      <w:pPr>
-        <w:pStyle w:val="TOC4"/>
-        <w:tabs>
-          <w:tab w:val="left" w:pos="1440"/>
-          <w:tab w:val="right" w:leader="dot" w:pos="9019"/>
-        </w:tabs>
-        <w:rPr>
-          <w:rFonts w:eastAsiaTheme="minorEastAsia" w:cstheme="minorBidi"/>
-          <w:noProof/>
-          <w:sz w:val="22"/>
-          <w:szCs w:val="22"/>
-        </w:rPr>
-      </w:pPr>
-      <w:hyperlink w:anchor="_Toc522455449" w:history="1">
-        <w:r>
-          <w:rPr>
-            <w:rStyle w:val="Hyperlink"/>
-            <w:noProof/>
-          </w:rPr>
-          <w:t>1.3.5</w:t>
-        </w:r>
-        <w:r>
-          <w:rPr>
-            <w:rFonts w:eastAsiaTheme="minorEastAsia" w:cstheme="minorBidi"/>
-            <w:noProof/>
-            <w:sz w:val="22"/>
-            <w:szCs w:val="22"/>
-          </w:rPr>
-          <w:tab/>
-        </w:r>
-        <w:r>
-          <w:rPr>
-            <w:rStyle w:val="Hyperlink"/>
-            <w:noProof/>
-          </w:rPr>
-          <w:t>Development Environment</w:t>
-        </w:r>
-        <w:r>
-          <w:rPr>
-            <w:noProof/>
-            <w:webHidden/>
-          </w:rPr>
-          <w:tab/>
-        </w:r>
-        <w:r>
-          <w:rPr>
-            <w:noProof/>
-            <w:webHidden/>
-          </w:rPr>
-          <w:fldChar w:fldCharType="begin"/>
-        </w:r>
-        <w:r>
-          <w:rPr>
-            <w:noProof/>
-            <w:webHidden/>
-          </w:rPr>
-          <w:instrText xml:space="preserve"> PAGEREF _Toc522455449 \h </w:instrText>
-        </w:r>
-        <w:r>
-          <w:rPr>
-            <w:noProof/>
-            <w:webHidden/>
-          </w:rPr>
-        </w:r>
-        <w:r>
-          <w:rPr>
-            <w:noProof/>
-            <w:webHidden/>
-          </w:rPr>
-          <w:fldChar w:fldCharType="separate"/>
-        </w:r>
-        <w:r>
-          <w:rPr>
-            <w:noProof/>
-            <w:webHidden/>
-          </w:rPr>
-          <w:t>21</w:t>
-        </w:r>
-        <w:r>
-          <w:rPr>
-            <w:noProof/>
-            <w:webHidden/>
-          </w:rPr>
-          <w:fldChar w:fldCharType="end"/>
-        </w:r>
-      </w:hyperlink>
-    </w:p>
-    <w:p>
-      <w:pPr>
-        <w:pStyle w:val="TOC5"/>
-        <w:tabs>
-          <w:tab w:val="left" w:pos="1920"/>
-          <w:tab w:val="right" w:leader="dot" w:pos="9019"/>
-        </w:tabs>
-        <w:rPr>
-          <w:rFonts w:eastAsiaTheme="minorEastAsia" w:cstheme="minorBidi"/>
-          <w:noProof/>
-          <w:sz w:val="22"/>
-          <w:szCs w:val="22"/>
-        </w:rPr>
-      </w:pPr>
-      <w:hyperlink w:anchor="_Toc522455450" w:history="1">
-        <w:r>
-          <w:rPr>
-            <w:rStyle w:val="Hyperlink"/>
-            <w:noProof/>
-          </w:rPr>
-          <w:t>1.3.5.1</w:t>
-        </w:r>
-        <w:r>
-          <w:rPr>
-            <w:rFonts w:eastAsiaTheme="minorEastAsia" w:cstheme="minorBidi"/>
-            <w:noProof/>
-            <w:sz w:val="22"/>
-            <w:szCs w:val="22"/>
-          </w:rPr>
-          <w:tab/>
-        </w:r>
-        <w:r>
-          <w:rPr>
-            <w:rStyle w:val="Hyperlink"/>
-            <w:noProof/>
-          </w:rPr>
-          <w:t>Hardware requirements</w:t>
-        </w:r>
-        <w:r>
-          <w:rPr>
-            <w:noProof/>
-            <w:webHidden/>
-          </w:rPr>
-          <w:tab/>
-        </w:r>
-        <w:r>
-          <w:rPr>
-            <w:noProof/>
-            <w:webHidden/>
-          </w:rPr>
-          <w:fldChar w:fldCharType="begin"/>
-        </w:r>
-        <w:r>
-          <w:rPr>
-            <w:noProof/>
-            <w:webHidden/>
-          </w:rPr>
-          <w:instrText xml:space="preserve"> PAGEREF _Toc522455450 \h </w:instrText>
-        </w:r>
-        <w:r>
-          <w:rPr>
-            <w:noProof/>
-            <w:webHidden/>
-          </w:rPr>
-        </w:r>
-        <w:r>
-          <w:rPr>
-            <w:noProof/>
-            <w:webHidden/>
-          </w:rPr>
-          <w:fldChar w:fldCharType="separate"/>
-        </w:r>
-        <w:r>
-          <w:rPr>
-            <w:noProof/>
-            <w:webHidden/>
-          </w:rPr>
-          <w:t>21</w:t>
-        </w:r>
-        <w:r>
-          <w:rPr>
-            <w:noProof/>
-            <w:webHidden/>
-          </w:rPr>
-          <w:fldChar w:fldCharType="end"/>
-        </w:r>
-      </w:hyperlink>
-    </w:p>
-    <w:p>
-      <w:pPr>
-        <w:pStyle w:val="TOC5"/>
-        <w:tabs>
-          <w:tab w:val="left" w:pos="1920"/>
-          <w:tab w:val="right" w:leader="dot" w:pos="9019"/>
-        </w:tabs>
-        <w:rPr>
-          <w:rFonts w:eastAsiaTheme="minorEastAsia" w:cstheme="minorBidi"/>
-          <w:noProof/>
-          <w:sz w:val="22"/>
-          <w:szCs w:val="22"/>
-        </w:rPr>
-      </w:pPr>
-      <w:hyperlink w:anchor="_Toc522455451" w:history="1">
-        <w:r>
-          <w:rPr>
-            <w:rStyle w:val="Hyperlink"/>
-            <w:noProof/>
-          </w:rPr>
-          <w:t>1.3.5.2</w:t>
-        </w:r>
-        <w:r>
-          <w:rPr>
-            <w:rFonts w:eastAsiaTheme="minorEastAsia" w:cstheme="minorBidi"/>
-            <w:noProof/>
-            <w:sz w:val="22"/>
-            <w:szCs w:val="22"/>
-          </w:rPr>
-          <w:tab/>
-        </w:r>
-        <w:r>
-          <w:rPr>
-            <w:rStyle w:val="Hyperlink"/>
-            <w:noProof/>
-          </w:rPr>
-          <w:t>Software requirements</w:t>
-        </w:r>
-        <w:r>
-          <w:rPr>
-            <w:noProof/>
-            <w:webHidden/>
-          </w:rPr>
-          <w:tab/>
-        </w:r>
-        <w:r>
-          <w:rPr>
-            <w:noProof/>
-            <w:webHidden/>
-          </w:rPr>
-          <w:fldChar w:fldCharType="begin"/>
-        </w:r>
-        <w:r>
-          <w:rPr>
-            <w:noProof/>
-            <w:webHidden/>
-          </w:rPr>
-          <w:instrText xml:space="preserve"> PAGEREF _Toc522455451 \h </w:instrText>
-        </w:r>
-        <w:r>
-          <w:rPr>
-            <w:noProof/>
-            <w:webHidden/>
-          </w:rPr>
-        </w:r>
-        <w:r>
-          <w:rPr>
-            <w:noProof/>
-            <w:webHidden/>
-          </w:rPr>
-          <w:fldChar w:fldCharType="separate"/>
-        </w:r>
-        <w:r>
-          <w:rPr>
-            <w:noProof/>
-            <w:webHidden/>
-          </w:rPr>
-          <w:t>22</w:t>
-        </w:r>
-        <w:r>
-          <w:rPr>
-            <w:noProof/>
-            <w:webHidden/>
-          </w:rPr>
-          <w:fldChar w:fldCharType="end"/>
-        </w:r>
-      </w:hyperlink>
-    </w:p>
-    <w:p>
-      <w:pPr>
-        <w:pStyle w:val="TOC2"/>
-        <w:tabs>
-          <w:tab w:val="left" w:pos="720"/>
-          <w:tab w:val="right" w:leader="dot" w:pos="9019"/>
-        </w:tabs>
-        <w:rPr>
-          <w:rFonts w:eastAsiaTheme="minorEastAsia" w:cstheme="minorBidi"/>
-          <w:i w:val="0"/>
-          <w:iCs w:val="0"/>
-          <w:noProof/>
-          <w:sz w:val="22"/>
-          <w:szCs w:val="22"/>
-        </w:rPr>
-      </w:pPr>
-      <w:hyperlink w:anchor="_Toc522455452" w:history="1">
-        <w:r>
-          <w:rPr>
-            <w:rStyle w:val="Hyperlink"/>
-            <w:noProof/>
-          </w:rPr>
-          <w:t>2.</w:t>
-        </w:r>
-        <w:r>
-          <w:rPr>
-            <w:rFonts w:eastAsiaTheme="minorEastAsia" w:cstheme="minorBidi"/>
-            <w:i w:val="0"/>
-            <w:iCs w:val="0"/>
-            <w:noProof/>
-            <w:sz w:val="22"/>
-            <w:szCs w:val="22"/>
-          </w:rPr>
-          <w:tab/>
-        </w:r>
-        <w:r>
-          <w:rPr>
-            <w:rStyle w:val="Hyperlink"/>
-            <w:noProof/>
-          </w:rPr>
-          <w:t>Project Organization</w:t>
-        </w:r>
-        <w:r>
-          <w:rPr>
-            <w:noProof/>
-            <w:webHidden/>
-          </w:rPr>
-          <w:tab/>
-        </w:r>
-        <w:r>
-          <w:rPr>
-            <w:noProof/>
-            <w:webHidden/>
-          </w:rPr>
-          <w:fldChar w:fldCharType="begin"/>
-        </w:r>
-        <w:r>
-          <w:rPr>
-            <w:noProof/>
-            <w:webHidden/>
-          </w:rPr>
-          <w:instrText xml:space="preserve"> PAGEREF _Toc522455452 \h </w:instrText>
-        </w:r>
-        <w:r>
-          <w:rPr>
-            <w:noProof/>
-            <w:webHidden/>
-          </w:rPr>
-        </w:r>
-        <w:r>
-          <w:rPr>
-            <w:noProof/>
-            <w:webHidden/>
-          </w:rPr>
-          <w:fldChar w:fldCharType="separate"/>
-        </w:r>
-        <w:r>
-          <w:rPr>
-            <w:noProof/>
-            <w:webHidden/>
-          </w:rPr>
-          <w:t>22</w:t>
-        </w:r>
-        <w:r>
-          <w:rPr>
-            <w:noProof/>
-            <w:webHidden/>
-          </w:rPr>
-          <w:fldChar w:fldCharType="end"/>
-        </w:r>
-      </w:hyperlink>
-    </w:p>
-    <w:p>
-      <w:pPr>
-        <w:pStyle w:val="TOC3"/>
-        <w:tabs>
-          <w:tab w:val="left" w:pos="960"/>
-          <w:tab w:val="right" w:leader="dot" w:pos="9019"/>
-        </w:tabs>
-        <w:rPr>
-          <w:rFonts w:eastAsiaTheme="minorEastAsia" w:cstheme="minorBidi"/>
-          <w:noProof/>
-          <w:sz w:val="22"/>
-          <w:szCs w:val="22"/>
-        </w:rPr>
-      </w:pPr>
-      <w:hyperlink w:anchor="_Toc522455453" w:history="1">
-        <w:r>
-          <w:rPr>
-            <w:rStyle w:val="Hyperlink"/>
-            <w:noProof/>
-          </w:rPr>
-          <w:t>2.1</w:t>
-        </w:r>
-        <w:r>
-          <w:rPr>
-            <w:rFonts w:eastAsiaTheme="minorEastAsia" w:cstheme="minorBidi"/>
-            <w:noProof/>
-            <w:sz w:val="22"/>
-            <w:szCs w:val="22"/>
-          </w:rPr>
-          <w:tab/>
-        </w:r>
-        <w:r>
-          <w:rPr>
-            <w:rStyle w:val="Hyperlink"/>
-            <w:noProof/>
-          </w:rPr>
-          <w:t>Software Process Model</w:t>
-        </w:r>
-        <w:r>
-          <w:rPr>
-            <w:noProof/>
-            <w:webHidden/>
-          </w:rPr>
-          <w:tab/>
-        </w:r>
-        <w:r>
-          <w:rPr>
-            <w:noProof/>
-            <w:webHidden/>
-          </w:rPr>
-          <w:fldChar w:fldCharType="begin"/>
-        </w:r>
-        <w:r>
-          <w:rPr>
-            <w:noProof/>
-            <w:webHidden/>
-          </w:rPr>
-          <w:instrText xml:space="preserve"> PAGEREF _Toc522455453 \h </w:instrText>
-        </w:r>
-        <w:r>
-          <w:rPr>
-            <w:noProof/>
-            <w:webHidden/>
-          </w:rPr>
-        </w:r>
-        <w:r>
-          <w:rPr>
-            <w:noProof/>
-            <w:webHidden/>
-          </w:rPr>
-          <w:fldChar w:fldCharType="separate"/>
-        </w:r>
-        <w:r>
-          <w:rPr>
-            <w:noProof/>
-            <w:webHidden/>
-          </w:rPr>
-          <w:t>22</w:t>
-        </w:r>
-        <w:r>
-          <w:rPr>
-            <w:noProof/>
-            <w:webHidden/>
-          </w:rPr>
-          <w:fldChar w:fldCharType="end"/>
-        </w:r>
-      </w:hyperlink>
-    </w:p>
-    <w:p>
-      <w:pPr>
-        <w:pStyle w:val="TOC3"/>
-        <w:tabs>
-          <w:tab w:val="left" w:pos="960"/>
-          <w:tab w:val="right" w:leader="dot" w:pos="9019"/>
-        </w:tabs>
-        <w:rPr>
-          <w:rFonts w:eastAsiaTheme="minorEastAsia" w:cstheme="minorBidi"/>
-          <w:noProof/>
-          <w:sz w:val="22"/>
-          <w:szCs w:val="22"/>
-        </w:rPr>
-      </w:pPr>
-      <w:hyperlink w:anchor="_Toc522455454" w:history="1">
-        <w:r>
-          <w:rPr>
-            <w:rStyle w:val="Hyperlink"/>
-            <w:noProof/>
-          </w:rPr>
-          <w:t>2.2</w:t>
-        </w:r>
-        <w:r>
-          <w:rPr>
-            <w:rFonts w:eastAsiaTheme="minorEastAsia" w:cstheme="minorBidi"/>
-            <w:noProof/>
-            <w:sz w:val="22"/>
-            <w:szCs w:val="22"/>
-          </w:rPr>
-          <w:tab/>
-        </w:r>
-        <w:r>
-          <w:rPr>
-            <w:rStyle w:val="Hyperlink"/>
-            <w:noProof/>
-          </w:rPr>
-          <w:t>Roles and Responsibilities</w:t>
-        </w:r>
-        <w:r>
-          <w:rPr>
-            <w:noProof/>
-            <w:webHidden/>
-          </w:rPr>
-          <w:tab/>
-        </w:r>
-        <w:r>
-          <w:rPr>
-            <w:noProof/>
-            <w:webHidden/>
-          </w:rPr>
-          <w:fldChar w:fldCharType="begin"/>
-        </w:r>
-        <w:r>
-          <w:rPr>
-            <w:noProof/>
-            <w:webHidden/>
-          </w:rPr>
-          <w:instrText xml:space="preserve"> PAGEREF _Toc522455454 \h </w:instrText>
-        </w:r>
-        <w:r>
-          <w:rPr>
-            <w:noProof/>
-            <w:webHidden/>
-          </w:rPr>
-        </w:r>
-        <w:r>
-          <w:rPr>
-            <w:noProof/>
-            <w:webHidden/>
-          </w:rPr>
-          <w:fldChar w:fldCharType="separate"/>
-        </w:r>
-        <w:r>
-          <w:rPr>
-            <w:noProof/>
-            <w:webHidden/>
-          </w:rPr>
-          <w:t>23</w:t>
-        </w:r>
-        <w:r>
-          <w:rPr>
-            <w:noProof/>
-            <w:webHidden/>
-          </w:rPr>
-          <w:fldChar w:fldCharType="end"/>
-        </w:r>
-      </w:hyperlink>
-    </w:p>
-    <w:p>
-      <w:pPr>
-        <w:pStyle w:val="TOC3"/>
-        <w:tabs>
-          <w:tab w:val="left" w:pos="960"/>
-          <w:tab w:val="right" w:leader="dot" w:pos="9019"/>
-        </w:tabs>
-        <w:rPr>
-          <w:rFonts w:eastAsiaTheme="minorEastAsia" w:cstheme="minorBidi"/>
-          <w:noProof/>
-          <w:sz w:val="22"/>
-          <w:szCs w:val="22"/>
-        </w:rPr>
-      </w:pPr>
-      <w:hyperlink w:anchor="_Toc522455455" w:history="1">
-        <w:r>
-          <w:rPr>
-            <w:rStyle w:val="Hyperlink"/>
-            <w:noProof/>
-          </w:rPr>
-          <w:t>2.3</w:t>
-        </w:r>
-        <w:r>
-          <w:rPr>
-            <w:rFonts w:eastAsiaTheme="minorEastAsia" w:cstheme="minorBidi"/>
-            <w:noProof/>
-            <w:sz w:val="22"/>
-            <w:szCs w:val="22"/>
-          </w:rPr>
-          <w:tab/>
-        </w:r>
-        <w:r>
-          <w:rPr>
-            <w:rStyle w:val="Hyperlink"/>
-            <w:noProof/>
-          </w:rPr>
-          <w:t>Tools and Techniques</w:t>
-        </w:r>
-        <w:r>
-          <w:rPr>
-            <w:noProof/>
-            <w:webHidden/>
-          </w:rPr>
-          <w:tab/>
-        </w:r>
-        <w:r>
-          <w:rPr>
-            <w:noProof/>
-            <w:webHidden/>
-          </w:rPr>
-          <w:fldChar w:fldCharType="begin"/>
-        </w:r>
-        <w:r>
-          <w:rPr>
-            <w:noProof/>
-            <w:webHidden/>
-          </w:rPr>
-          <w:instrText xml:space="preserve"> PAGEREF _Toc522455455 \h </w:instrText>
-        </w:r>
-        <w:r>
-          <w:rPr>
-            <w:noProof/>
-            <w:webHidden/>
-          </w:rPr>
-        </w:r>
-        <w:r>
-          <w:rPr>
-            <w:noProof/>
-            <w:webHidden/>
-          </w:rPr>
-          <w:fldChar w:fldCharType="separate"/>
-        </w:r>
-        <w:r>
-          <w:rPr>
-            <w:noProof/>
-            <w:webHidden/>
-          </w:rPr>
-          <w:t>23</w:t>
-        </w:r>
-        <w:r>
-          <w:rPr>
-            <w:noProof/>
-            <w:webHidden/>
-          </w:rPr>
-          <w:fldChar w:fldCharType="end"/>
-        </w:r>
-      </w:hyperlink>
-    </w:p>
-    <w:p>
-      <w:pPr>
-        <w:pStyle w:val="TOC2"/>
-        <w:tabs>
-          <w:tab w:val="left" w:pos="720"/>
-          <w:tab w:val="right" w:leader="dot" w:pos="9019"/>
-        </w:tabs>
-        <w:rPr>
-          <w:rFonts w:eastAsiaTheme="minorEastAsia" w:cstheme="minorBidi"/>
-          <w:i w:val="0"/>
-          <w:iCs w:val="0"/>
-          <w:noProof/>
-          <w:sz w:val="22"/>
-          <w:szCs w:val="22"/>
-        </w:rPr>
-      </w:pPr>
-      <w:hyperlink w:anchor="_Toc522455456" w:history="1">
-        <w:r>
-          <w:rPr>
-            <w:rStyle w:val="Hyperlink"/>
-            <w:noProof/>
-          </w:rPr>
-          <w:t>3.</w:t>
-        </w:r>
-        <w:r>
-          <w:rPr>
-            <w:rFonts w:eastAsiaTheme="minorEastAsia" w:cstheme="minorBidi"/>
-            <w:i w:val="0"/>
-            <w:iCs w:val="0"/>
-            <w:noProof/>
-            <w:sz w:val="22"/>
-            <w:szCs w:val="22"/>
-          </w:rPr>
-          <w:tab/>
-        </w:r>
-        <w:r>
-          <w:rPr>
-            <w:rStyle w:val="Hyperlink"/>
-            <w:noProof/>
-          </w:rPr>
-          <w:t>Project Management Plan</w:t>
-        </w:r>
-        <w:r>
-          <w:rPr>
-            <w:noProof/>
-            <w:webHidden/>
-          </w:rPr>
-          <w:tab/>
-        </w:r>
-        <w:r>
-          <w:rPr>
-            <w:noProof/>
-            <w:webHidden/>
-          </w:rPr>
-          <w:fldChar w:fldCharType="begin"/>
-        </w:r>
-        <w:r>
-          <w:rPr>
-            <w:noProof/>
-            <w:webHidden/>
-          </w:rPr>
-          <w:instrText xml:space="preserve"> PAGEREF _Toc522455456 \h </w:instrText>
-        </w:r>
-        <w:r>
-          <w:rPr>
-            <w:noProof/>
-            <w:webHidden/>
-          </w:rPr>
-        </w:r>
-        <w:r>
-          <w:rPr>
-            <w:noProof/>
-            <w:webHidden/>
-          </w:rPr>
-          <w:fldChar w:fldCharType="separate"/>
-        </w:r>
-        <w:r>
-          <w:rPr>
-            <w:noProof/>
-            <w:webHidden/>
-          </w:rPr>
-          <w:t>24</w:t>
-        </w:r>
-        <w:r>
-          <w:rPr>
-            <w:noProof/>
-            <w:webHidden/>
-          </w:rPr>
-          <w:fldChar w:fldCharType="end"/>
-        </w:r>
-      </w:hyperlink>
-    </w:p>
-    <w:p>
-      <w:pPr>
-        <w:pStyle w:val="TOC3"/>
-        <w:tabs>
-          <w:tab w:val="left" w:pos="960"/>
-          <w:tab w:val="right" w:leader="dot" w:pos="9019"/>
-        </w:tabs>
-        <w:rPr>
-          <w:rFonts w:eastAsiaTheme="minorEastAsia" w:cstheme="minorBidi"/>
-          <w:noProof/>
-          <w:sz w:val="22"/>
-          <w:szCs w:val="22"/>
-        </w:rPr>
-      </w:pPr>
-      <w:hyperlink w:anchor="_Toc522455457" w:history="1">
-        <w:r>
-          <w:rPr>
-            <w:rStyle w:val="Hyperlink"/>
-            <w:noProof/>
-          </w:rPr>
-          <w:t>3.1</w:t>
-        </w:r>
-        <w:r>
-          <w:rPr>
-            <w:rFonts w:eastAsiaTheme="minorEastAsia" w:cstheme="minorBidi"/>
-            <w:noProof/>
-            <w:sz w:val="22"/>
-            <w:szCs w:val="22"/>
-          </w:rPr>
-          <w:tab/>
-        </w:r>
-        <w:r>
-          <w:rPr>
-            <w:rStyle w:val="Hyperlink"/>
-            <w:noProof/>
-          </w:rPr>
-          <w:t>Product Backlog</w:t>
-        </w:r>
-        <w:r>
-          <w:rPr>
-            <w:noProof/>
-            <w:webHidden/>
-          </w:rPr>
-          <w:tab/>
-        </w:r>
-        <w:r>
-          <w:rPr>
-            <w:noProof/>
-            <w:webHidden/>
-          </w:rPr>
-          <w:fldChar w:fldCharType="begin"/>
-        </w:r>
-        <w:r>
-          <w:rPr>
-            <w:noProof/>
-            <w:webHidden/>
-          </w:rPr>
-          <w:instrText xml:space="preserve"> PAGEREF _Toc522455457 \h </w:instrText>
-        </w:r>
-        <w:r>
-          <w:rPr>
-            <w:noProof/>
-            <w:webHidden/>
-          </w:rPr>
-        </w:r>
-        <w:r>
-          <w:rPr>
-            <w:noProof/>
-            <w:webHidden/>
-          </w:rPr>
-          <w:fldChar w:fldCharType="separate"/>
-        </w:r>
-        <w:r>
-          <w:rPr>
-            <w:noProof/>
-            <w:webHidden/>
-          </w:rPr>
-          <w:t>24</w:t>
-        </w:r>
-        <w:r>
-          <w:rPr>
-            <w:noProof/>
-            <w:webHidden/>
-          </w:rPr>
-          <w:fldChar w:fldCharType="end"/>
-        </w:r>
-      </w:hyperlink>
-    </w:p>
-    <w:p>
-      <w:pPr>
-        <w:pStyle w:val="TOC3"/>
-        <w:tabs>
-          <w:tab w:val="left" w:pos="960"/>
-          <w:tab w:val="right" w:leader="dot" w:pos="9019"/>
-        </w:tabs>
-        <w:rPr>
-          <w:rFonts w:eastAsiaTheme="minorEastAsia" w:cstheme="minorBidi"/>
-          <w:noProof/>
-          <w:sz w:val="22"/>
-          <w:szCs w:val="22"/>
-        </w:rPr>
-      </w:pPr>
-      <w:hyperlink w:anchor="_Toc522455458" w:history="1">
-        <w:r>
-          <w:rPr>
-            <w:rStyle w:val="Hyperlink"/>
-            <w:noProof/>
-          </w:rPr>
-          <w:t>3.2</w:t>
-        </w:r>
-        <w:r>
-          <w:rPr>
-            <w:rFonts w:eastAsiaTheme="minorEastAsia" w:cstheme="minorBidi"/>
-            <w:noProof/>
-            <w:sz w:val="22"/>
-            <w:szCs w:val="22"/>
-          </w:rPr>
-          <w:tab/>
-        </w:r>
-        <w:r>
-          <w:rPr>
-            <w:rStyle w:val="Hyperlink"/>
-            <w:noProof/>
-          </w:rPr>
-          <w:t>Sprint Backlog</w:t>
-        </w:r>
-        <w:r>
-          <w:rPr>
-            <w:noProof/>
-            <w:webHidden/>
-          </w:rPr>
-          <w:tab/>
-        </w:r>
-        <w:r>
-          <w:rPr>
-            <w:noProof/>
-            <w:webHidden/>
-          </w:rPr>
-          <w:fldChar w:fldCharType="begin"/>
-        </w:r>
-        <w:r>
-          <w:rPr>
-            <w:noProof/>
-            <w:webHidden/>
-          </w:rPr>
-          <w:instrText xml:space="preserve"> PAGEREF _Toc522455458 \h </w:instrText>
-        </w:r>
-        <w:r>
-          <w:rPr>
-            <w:noProof/>
-            <w:webHidden/>
-          </w:rPr>
-        </w:r>
-        <w:r>
-          <w:rPr>
-            <w:noProof/>
-            <w:webHidden/>
-          </w:rPr>
-          <w:fldChar w:fldCharType="separate"/>
-        </w:r>
-        <w:r>
-          <w:rPr>
-            <w:noProof/>
-            <w:webHidden/>
-          </w:rPr>
-          <w:t>24</w:t>
-        </w:r>
-        <w:r>
-          <w:rPr>
-            <w:noProof/>
-            <w:webHidden/>
-          </w:rPr>
-          <w:fldChar w:fldCharType="end"/>
-        </w:r>
-      </w:hyperlink>
-    </w:p>
-    <w:p>
-      <w:pPr>
-        <w:pStyle w:val="TOC3"/>
-        <w:tabs>
-          <w:tab w:val="left" w:pos="960"/>
-          <w:tab w:val="right" w:leader="dot" w:pos="9019"/>
-        </w:tabs>
-        <w:rPr>
-          <w:rFonts w:eastAsiaTheme="minorEastAsia" w:cstheme="minorBidi"/>
-          <w:noProof/>
-          <w:sz w:val="22"/>
-          <w:szCs w:val="22"/>
-        </w:rPr>
-      </w:pPr>
-      <w:hyperlink w:anchor="_Toc522455459" w:history="1">
-        <w:r>
-          <w:rPr>
-            <w:rStyle w:val="Hyperlink"/>
-            <w:noProof/>
-          </w:rPr>
-          <w:t>3.3</w:t>
-        </w:r>
-        <w:r>
-          <w:rPr>
-            <w:rFonts w:eastAsiaTheme="minorEastAsia" w:cstheme="minorBidi"/>
-            <w:noProof/>
-            <w:sz w:val="22"/>
-            <w:szCs w:val="22"/>
-          </w:rPr>
-          <w:tab/>
-        </w:r>
-        <w:r>
-          <w:rPr>
-            <w:rStyle w:val="Hyperlink"/>
-            <w:noProof/>
-          </w:rPr>
-          <w:t>Meeting Minutes</w:t>
-        </w:r>
-        <w:r>
-          <w:rPr>
-            <w:noProof/>
-            <w:webHidden/>
-          </w:rPr>
-          <w:tab/>
-        </w:r>
-        <w:r>
-          <w:rPr>
-            <w:noProof/>
-            <w:webHidden/>
-          </w:rPr>
-          <w:fldChar w:fldCharType="begin"/>
-        </w:r>
-        <w:r>
-          <w:rPr>
-            <w:noProof/>
-            <w:webHidden/>
-          </w:rPr>
-          <w:instrText xml:space="preserve"> PAGEREF _Toc522455459 \h </w:instrText>
-        </w:r>
-        <w:r>
-          <w:rPr>
-            <w:noProof/>
-            <w:webHidden/>
-          </w:rPr>
-        </w:r>
-        <w:r>
-          <w:rPr>
-            <w:noProof/>
-            <w:webHidden/>
-          </w:rPr>
-          <w:fldChar w:fldCharType="separate"/>
-        </w:r>
-        <w:r>
-          <w:rPr>
-            <w:noProof/>
-            <w:webHidden/>
-          </w:rPr>
-          <w:t>24</w:t>
-        </w:r>
-        <w:r>
-          <w:rPr>
-            <w:noProof/>
-            <w:webHidden/>
-          </w:rPr>
-          <w:fldChar w:fldCharType="end"/>
-        </w:r>
-      </w:hyperlink>
-    </w:p>
-    <w:p>
-      <w:pPr>
-        <w:pStyle w:val="TOC2"/>
-        <w:tabs>
-          <w:tab w:val="left" w:pos="720"/>
-          <w:tab w:val="right" w:leader="dot" w:pos="9019"/>
-        </w:tabs>
-        <w:rPr>
-          <w:rFonts w:eastAsiaTheme="minorEastAsia" w:cstheme="minorBidi"/>
-          <w:i w:val="0"/>
-          <w:iCs w:val="0"/>
-          <w:noProof/>
-          <w:sz w:val="22"/>
-          <w:szCs w:val="22"/>
-        </w:rPr>
-      </w:pPr>
-      <w:hyperlink w:anchor="_Toc522455460" w:history="1">
-        <w:r>
-          <w:rPr>
-            <w:rStyle w:val="Hyperlink"/>
-            <w:noProof/>
-          </w:rPr>
-          <w:t>4.</w:t>
-        </w:r>
-        <w:r>
-          <w:rPr>
-            <w:rFonts w:eastAsiaTheme="minorEastAsia" w:cstheme="minorBidi"/>
-            <w:i w:val="0"/>
-            <w:iCs w:val="0"/>
-            <w:noProof/>
-            <w:sz w:val="22"/>
-            <w:szCs w:val="22"/>
-          </w:rPr>
-          <w:tab/>
-        </w:r>
-        <w:r>
-          <w:rPr>
-            <w:rStyle w:val="Hyperlink"/>
-            <w:noProof/>
-          </w:rPr>
-          <w:t>Coding Convention</w:t>
-        </w:r>
-        <w:r>
-          <w:rPr>
-            <w:noProof/>
-            <w:webHidden/>
-          </w:rPr>
-          <w:tab/>
-        </w:r>
-        <w:r>
-          <w:rPr>
-            <w:noProof/>
-            <w:webHidden/>
-          </w:rPr>
-          <w:fldChar w:fldCharType="begin"/>
-        </w:r>
-        <w:r>
-          <w:rPr>
-            <w:noProof/>
-            <w:webHidden/>
-          </w:rPr>
-          <w:instrText xml:space="preserve"> PAGEREF _Toc522455460 \h </w:instrText>
-        </w:r>
-        <w:r>
-          <w:rPr>
-            <w:noProof/>
-            <w:webHidden/>
-          </w:rPr>
-        </w:r>
-        <w:r>
-          <w:rPr>
-            <w:noProof/>
-            <w:webHidden/>
-          </w:rPr>
-          <w:fldChar w:fldCharType="separate"/>
-        </w:r>
-        <w:r>
-          <w:rPr>
-            <w:noProof/>
-            <w:webHidden/>
-          </w:rPr>
-          <w:t>24</w:t>
-        </w:r>
-        <w:r>
-          <w:rPr>
-            <w:noProof/>
-            <w:webHidden/>
-          </w:rPr>
-          <w:fldChar w:fldCharType="end"/>
-        </w:r>
-      </w:hyperlink>
-    </w:p>
-    <w:p>
-      <w:pPr>
-        <w:pStyle w:val="TOC1"/>
-        <w:tabs>
-          <w:tab w:val="right" w:leader="dot" w:pos="9019"/>
-        </w:tabs>
-        <w:rPr>
-          <w:rFonts w:eastAsiaTheme="minorEastAsia" w:cstheme="minorBidi"/>
-          <w:b w:val="0"/>
-          <w:bCs w:val="0"/>
-          <w:noProof/>
-          <w:sz w:val="22"/>
-          <w:szCs w:val="22"/>
-        </w:rPr>
-      </w:pPr>
     </w:p>
     <w:p>
       <w:pPr>
@@ -5511,15 +6660,15 @@
       <w:pPr>
         <w:pStyle w:val="Heading1"/>
       </w:pPr>
-      <w:bookmarkStart w:id="4" w:name="_Toc521486527"/>
-      <w:bookmarkStart w:id="5" w:name="_Toc521673754"/>
-      <w:bookmarkStart w:id="6" w:name="_Toc522455427"/>
+      <w:bookmarkStart w:id="3" w:name="_Toc521486527"/>
+      <w:bookmarkStart w:id="4" w:name="_Toc521673754"/>
+      <w:bookmarkStart w:id="5" w:name="_Toc526681636"/>
       <w:r>
         <w:t>Definitions, Acronyms, and Abbreviations</w:t>
       </w:r>
+      <w:bookmarkEnd w:id="3"/>
       <w:bookmarkEnd w:id="4"/>
       <w:bookmarkEnd w:id="5"/>
-      <w:bookmarkEnd w:id="6"/>
     </w:p>
     <w:tbl>
       <w:tblPr>
@@ -5612,15 +6761,15 @@
       <w:pPr>
         <w:pStyle w:val="Heading1"/>
       </w:pPr>
-      <w:bookmarkStart w:id="7" w:name="_Toc521486528"/>
-      <w:bookmarkStart w:id="8" w:name="_Toc521673755"/>
-      <w:bookmarkStart w:id="9" w:name="_Toc522455428"/>
+      <w:bookmarkStart w:id="6" w:name="_Toc521486528"/>
+      <w:bookmarkStart w:id="7" w:name="_Toc521673755"/>
+      <w:bookmarkStart w:id="8" w:name="_Toc526681637"/>
       <w:r>
         <w:t>A. Introduction</w:t>
       </w:r>
+      <w:bookmarkEnd w:id="6"/>
       <w:bookmarkEnd w:id="7"/>
       <w:bookmarkEnd w:id="8"/>
-      <w:bookmarkEnd w:id="9"/>
     </w:p>
     <w:p>
       <w:pPr>
@@ -5631,21 +6780,21 @@
           <w:numId w:val="1"/>
         </w:numPr>
       </w:pPr>
-      <w:bookmarkStart w:id="10" w:name="_Toc519268332"/>
-      <w:bookmarkStart w:id="11" w:name="_Toc520135386"/>
-      <w:bookmarkStart w:id="12" w:name="_Toc520141154"/>
-      <w:bookmarkStart w:id="13" w:name="_Toc521486529"/>
-      <w:bookmarkStart w:id="14" w:name="_Toc521673756"/>
-      <w:bookmarkStart w:id="15" w:name="_Toc522455429"/>
+      <w:bookmarkStart w:id="9" w:name="_Toc519268332"/>
+      <w:bookmarkStart w:id="10" w:name="_Toc520135386"/>
+      <w:bookmarkStart w:id="11" w:name="_Toc520141154"/>
+      <w:bookmarkStart w:id="12" w:name="_Toc521486529"/>
+      <w:bookmarkStart w:id="13" w:name="_Toc521673756"/>
+      <w:bookmarkStart w:id="14" w:name="_Toc526681638"/>
       <w:r>
         <w:t>Project Information</w:t>
       </w:r>
+      <w:bookmarkEnd w:id="9"/>
       <w:bookmarkEnd w:id="10"/>
       <w:bookmarkEnd w:id="11"/>
       <w:bookmarkEnd w:id="12"/>
       <w:bookmarkEnd w:id="13"/>
       <w:bookmarkEnd w:id="14"/>
-      <w:bookmarkEnd w:id="15"/>
     </w:p>
     <w:p>
       <w:pPr>
@@ -5676,6 +6825,7 @@
         </w:numPr>
       </w:pPr>
       <w:r>
+        <w:lastRenderedPageBreak/>
         <w:t xml:space="preserve">Project Code: </w:t>
       </w:r>
       <w:r>
@@ -5773,21 +6923,21 @@
           <w:numId w:val="1"/>
         </w:numPr>
       </w:pPr>
-      <w:bookmarkStart w:id="16" w:name="_Toc519268333"/>
-      <w:bookmarkStart w:id="17" w:name="_Toc520135387"/>
-      <w:bookmarkStart w:id="18" w:name="_Toc520141155"/>
-      <w:bookmarkStart w:id="19" w:name="_Toc521486530"/>
-      <w:bookmarkStart w:id="20" w:name="_Toc521673757"/>
-      <w:bookmarkStart w:id="21" w:name="_Toc522455430"/>
+      <w:bookmarkStart w:id="15" w:name="_Toc519268333"/>
+      <w:bookmarkStart w:id="16" w:name="_Toc520135387"/>
+      <w:bookmarkStart w:id="17" w:name="_Toc520141155"/>
+      <w:bookmarkStart w:id="18" w:name="_Toc521486530"/>
+      <w:bookmarkStart w:id="19" w:name="_Toc521673757"/>
+      <w:bookmarkStart w:id="20" w:name="_Toc526681639"/>
       <w:r>
         <w:t>Introduction</w:t>
       </w:r>
+      <w:bookmarkEnd w:id="15"/>
       <w:bookmarkEnd w:id="16"/>
       <w:bookmarkEnd w:id="17"/>
       <w:bookmarkEnd w:id="18"/>
       <w:bookmarkEnd w:id="19"/>
       <w:bookmarkEnd w:id="20"/>
-      <w:bookmarkEnd w:id="21"/>
     </w:p>
     <w:p>
       <w:pPr>
@@ -5798,7 +6948,6 @@
         <w:rPr>
           <w:color w:val="000000"/>
         </w:rPr>
-        <w:lastRenderedPageBreak/>
         <w:t>Nowadays, finding an accommodation is really a difficult and exhausting process, especially for province people who are working in the city recently. Searching for an accommodation information is so difficult, choosing a good and safe accommodation at reasonable cost is more difficult, not to mention scams, and other bad situations. When searching for an accommodation around the internet, the informations are not usually accurately. As a matter of fact, the Accommodation Sharing Platform with a simple interface, easy to use, users do not have to spend much time to post or search for an accommodation</w:t>
       </w:r>
       <w:r>
@@ -5813,21 +6962,21 @@
           <w:numId w:val="1"/>
         </w:numPr>
       </w:pPr>
-      <w:bookmarkStart w:id="22" w:name="_Toc519268334"/>
-      <w:bookmarkStart w:id="23" w:name="_Toc520135388"/>
-      <w:bookmarkStart w:id="24" w:name="_Toc520141156"/>
-      <w:bookmarkStart w:id="25" w:name="_Toc521486531"/>
-      <w:bookmarkStart w:id="26" w:name="_Toc521673758"/>
-      <w:bookmarkStart w:id="27" w:name="_Toc522455431"/>
+      <w:bookmarkStart w:id="21" w:name="_Toc519268334"/>
+      <w:bookmarkStart w:id="22" w:name="_Toc520135388"/>
+      <w:bookmarkStart w:id="23" w:name="_Toc520141156"/>
+      <w:bookmarkStart w:id="24" w:name="_Toc521486531"/>
+      <w:bookmarkStart w:id="25" w:name="_Toc521673758"/>
+      <w:bookmarkStart w:id="26" w:name="_Toc526681640"/>
       <w:r>
         <w:t>Current Situation</w:t>
       </w:r>
+      <w:bookmarkEnd w:id="21"/>
       <w:bookmarkEnd w:id="22"/>
       <w:bookmarkEnd w:id="23"/>
       <w:bookmarkEnd w:id="24"/>
       <w:bookmarkEnd w:id="25"/>
       <w:bookmarkEnd w:id="26"/>
-      <w:bookmarkEnd w:id="27"/>
     </w:p>
     <w:p>
       <w:pPr>
@@ -5852,21 +7001,21 @@
           <w:numId w:val="1"/>
         </w:numPr>
       </w:pPr>
-      <w:bookmarkStart w:id="28" w:name="_Toc519268335"/>
-      <w:bookmarkStart w:id="29" w:name="_Toc520135389"/>
-      <w:bookmarkStart w:id="30" w:name="_Toc520141157"/>
-      <w:bookmarkStart w:id="31" w:name="_Toc521486532"/>
-      <w:bookmarkStart w:id="32" w:name="_Toc521673759"/>
-      <w:bookmarkStart w:id="33" w:name="_Toc522455432"/>
+      <w:bookmarkStart w:id="27" w:name="_Toc519268335"/>
+      <w:bookmarkStart w:id="28" w:name="_Toc520135389"/>
+      <w:bookmarkStart w:id="29" w:name="_Toc520141157"/>
+      <w:bookmarkStart w:id="30" w:name="_Toc521486532"/>
+      <w:bookmarkStart w:id="31" w:name="_Toc521673759"/>
+      <w:bookmarkStart w:id="32" w:name="_Toc526681641"/>
       <w:r>
         <w:t>Problem Definition</w:t>
       </w:r>
+      <w:bookmarkEnd w:id="27"/>
       <w:bookmarkEnd w:id="28"/>
       <w:bookmarkEnd w:id="29"/>
       <w:bookmarkEnd w:id="30"/>
       <w:bookmarkEnd w:id="31"/>
       <w:bookmarkEnd w:id="32"/>
-      <w:bookmarkEnd w:id="33"/>
     </w:p>
     <w:p>
       <w:pPr>
@@ -5999,21 +7148,21 @@
           <w:numId w:val="1"/>
         </w:numPr>
       </w:pPr>
-      <w:bookmarkStart w:id="34" w:name="_Toc519268336"/>
-      <w:bookmarkStart w:id="35" w:name="_Toc520135390"/>
-      <w:bookmarkStart w:id="36" w:name="_Toc520141158"/>
-      <w:bookmarkStart w:id="37" w:name="_Toc521486533"/>
-      <w:bookmarkStart w:id="38" w:name="_Toc521673760"/>
-      <w:bookmarkStart w:id="39" w:name="_Toc522455433"/>
+      <w:bookmarkStart w:id="33" w:name="_Toc519268336"/>
+      <w:bookmarkStart w:id="34" w:name="_Toc520135390"/>
+      <w:bookmarkStart w:id="35" w:name="_Toc520141158"/>
+      <w:bookmarkStart w:id="36" w:name="_Toc521486533"/>
+      <w:bookmarkStart w:id="37" w:name="_Toc521673760"/>
+      <w:bookmarkStart w:id="38" w:name="_Toc526681642"/>
       <w:r>
         <w:t>Proposed Solution</w:t>
       </w:r>
+      <w:bookmarkEnd w:id="33"/>
       <w:bookmarkEnd w:id="34"/>
       <w:bookmarkEnd w:id="35"/>
       <w:bookmarkEnd w:id="36"/>
       <w:bookmarkEnd w:id="37"/>
       <w:bookmarkEnd w:id="38"/>
-      <w:bookmarkEnd w:id="39"/>
     </w:p>
     <w:p>
       <w:pPr>
@@ -6101,30 +7250,30 @@
           <w:sz w:val="28"/>
         </w:rPr>
       </w:pPr>
-      <w:bookmarkStart w:id="40" w:name="_Toc519268337"/>
-      <w:bookmarkStart w:id="41" w:name="_Toc520135391"/>
-      <w:bookmarkStart w:id="42" w:name="_Toc520141159"/>
-      <w:bookmarkStart w:id="43" w:name="_Toc521486534"/>
-      <w:bookmarkStart w:id="44" w:name="_Toc521673761"/>
-      <w:bookmarkStart w:id="45" w:name="_Toc522455434"/>
+      <w:bookmarkStart w:id="39" w:name="_Toc519268337"/>
+      <w:bookmarkStart w:id="40" w:name="_Toc520135391"/>
+      <w:bookmarkStart w:id="41" w:name="_Toc520141159"/>
+      <w:bookmarkStart w:id="42" w:name="_Toc521486534"/>
+      <w:bookmarkStart w:id="43" w:name="_Toc521673761"/>
       <w:r>
         <w:rPr>
           <w:sz w:val="28"/>
         </w:rPr>
         <w:t xml:space="preserve"> </w:t>
       </w:r>
+      <w:bookmarkStart w:id="44" w:name="_Toc526681643"/>
       <w:r>
         <w:rPr>
           <w:sz w:val="28"/>
         </w:rPr>
         <w:t>Feature functions</w:t>
       </w:r>
+      <w:bookmarkEnd w:id="39"/>
       <w:bookmarkEnd w:id="40"/>
       <w:bookmarkEnd w:id="41"/>
       <w:bookmarkEnd w:id="42"/>
       <w:bookmarkEnd w:id="43"/>
       <w:bookmarkEnd w:id="44"/>
-      <w:bookmarkEnd w:id="45"/>
     </w:p>
     <w:p>
       <w:pPr>
@@ -6135,9 +7284,9 @@
         </w:numPr>
         <w:ind w:left="1980"/>
       </w:pPr>
-      <w:bookmarkStart w:id="46" w:name="_Toc519268338"/>
-      <w:bookmarkStart w:id="47" w:name="_Toc520135392"/>
-      <w:bookmarkStart w:id="48" w:name="_Toc520141160"/>
+      <w:bookmarkStart w:id="45" w:name="_Toc519268338"/>
+      <w:bookmarkStart w:id="46" w:name="_Toc520135392"/>
+      <w:bookmarkStart w:id="47" w:name="_Toc520141160"/>
       <w:r>
         <w:t>Mobile application</w:t>
       </w:r>
@@ -6151,6 +7300,7 @@
         </w:numPr>
       </w:pPr>
       <w:r>
+        <w:lastRenderedPageBreak/>
         <w:t>User</w:t>
       </w:r>
       <w:r>
@@ -6297,7 +7447,6 @@
       </w:pPr>
       <w:proofErr w:type="spellStart"/>
       <w:r>
-        <w:lastRenderedPageBreak/>
         <w:t>RoomMaster</w:t>
       </w:r>
       <w:proofErr w:type="spellEnd"/>
@@ -6455,27 +7604,27 @@
           <w:sz w:val="28"/>
         </w:rPr>
       </w:pPr>
-      <w:bookmarkStart w:id="49" w:name="_Toc521486535"/>
-      <w:bookmarkStart w:id="50" w:name="_Toc521673762"/>
-      <w:bookmarkStart w:id="51" w:name="_Toc522455435"/>
+      <w:bookmarkStart w:id="48" w:name="_Toc521486535"/>
+      <w:bookmarkStart w:id="49" w:name="_Toc521673762"/>
       <w:r>
         <w:rPr>
           <w:sz w:val="28"/>
         </w:rPr>
         <w:t xml:space="preserve"> </w:t>
       </w:r>
+      <w:bookmarkStart w:id="50" w:name="_Toc526681644"/>
       <w:r>
         <w:rPr>
           <w:sz w:val="28"/>
         </w:rPr>
         <w:t>Advantages and Disadvantages</w:t>
       </w:r>
+      <w:bookmarkEnd w:id="45"/>
       <w:bookmarkEnd w:id="46"/>
       <w:bookmarkEnd w:id="47"/>
       <w:bookmarkEnd w:id="48"/>
       <w:bookmarkEnd w:id="49"/>
       <w:bookmarkEnd w:id="50"/>
-      <w:bookmarkEnd w:id="51"/>
     </w:p>
     <w:p>
       <w:pPr>
@@ -6575,21 +7724,21 @@
           <w:numId w:val="1"/>
         </w:numPr>
       </w:pPr>
-      <w:bookmarkStart w:id="52" w:name="_Toc519268339"/>
-      <w:bookmarkStart w:id="53" w:name="_Toc520135393"/>
-      <w:bookmarkStart w:id="54" w:name="_Toc520141161"/>
-      <w:bookmarkStart w:id="55" w:name="_Toc521486536"/>
-      <w:bookmarkStart w:id="56" w:name="_Toc521673763"/>
-      <w:bookmarkStart w:id="57" w:name="_Toc522455436"/>
+      <w:bookmarkStart w:id="51" w:name="_Toc519268339"/>
+      <w:bookmarkStart w:id="52" w:name="_Toc520135393"/>
+      <w:bookmarkStart w:id="53" w:name="_Toc520141161"/>
+      <w:bookmarkStart w:id="54" w:name="_Toc521486536"/>
+      <w:bookmarkStart w:id="55" w:name="_Toc521673763"/>
+      <w:bookmarkStart w:id="56" w:name="_Toc526681645"/>
       <w:r>
         <w:t>Functional Requirements</w:t>
       </w:r>
+      <w:bookmarkEnd w:id="51"/>
       <w:bookmarkEnd w:id="52"/>
       <w:bookmarkEnd w:id="53"/>
       <w:bookmarkEnd w:id="54"/>
       <w:bookmarkEnd w:id="55"/>
       <w:bookmarkEnd w:id="56"/>
-      <w:bookmarkEnd w:id="57"/>
     </w:p>
     <w:p>
       <w:r>
@@ -6609,9 +7758,9 @@
         </w:numPr>
         <w:ind w:left="1710"/>
       </w:pPr>
-      <w:bookmarkStart w:id="58" w:name="_Toc519268340"/>
-      <w:bookmarkStart w:id="59" w:name="_Toc520135394"/>
-      <w:bookmarkStart w:id="60" w:name="_Toc520141162"/>
+      <w:bookmarkStart w:id="57" w:name="_Toc519268340"/>
+      <w:bookmarkStart w:id="58" w:name="_Toc520135394"/>
+      <w:bookmarkStart w:id="59" w:name="_Toc520141162"/>
       <w:r>
         <w:t>Mobile application (for unauthorized user)</w:t>
       </w:r>
@@ -6873,6 +8022,7 @@
         <w:ind w:left="2160"/>
       </w:pPr>
       <w:r>
+        <w:lastRenderedPageBreak/>
         <w:t>Manage utilities</w:t>
       </w:r>
       <w:r>
@@ -6954,18 +8104,18 @@
           <w:numId w:val="1"/>
         </w:numPr>
       </w:pPr>
-      <w:bookmarkStart w:id="61" w:name="_Toc521486537"/>
-      <w:bookmarkStart w:id="62" w:name="_Toc521673764"/>
-      <w:bookmarkStart w:id="63" w:name="_Toc522455437"/>
+      <w:bookmarkStart w:id="60" w:name="_Toc521486537"/>
+      <w:bookmarkStart w:id="61" w:name="_Toc521673764"/>
+      <w:bookmarkStart w:id="62" w:name="_Toc526681646"/>
       <w:r>
         <w:t>Role and Responsibility</w:t>
       </w:r>
+      <w:bookmarkEnd w:id="57"/>
       <w:bookmarkEnd w:id="58"/>
       <w:bookmarkEnd w:id="59"/>
       <w:bookmarkEnd w:id="60"/>
       <w:bookmarkEnd w:id="61"/>
       <w:bookmarkEnd w:id="62"/>
-      <w:bookmarkEnd w:id="63"/>
     </w:p>
     <w:tbl>
       <w:tblPr>
@@ -6998,7 +8148,6 @@
               <w:rPr>
                 <w:b/>
               </w:rPr>
-              <w:lastRenderedPageBreak/>
               <w:t>No</w:t>
             </w:r>
           </w:p>
@@ -7574,7 +8723,7 @@
           <w:sz w:val="36"/>
         </w:rPr>
       </w:pPr>
-      <w:bookmarkStart w:id="64" w:name="_Toc522454302"/>
+      <w:bookmarkStart w:id="63" w:name="_Toc522454302"/>
       <w:r>
         <w:rPr>
           <w:sz w:val="24"/>
@@ -7618,31 +8767,31 @@
         </w:rPr>
         <w:t>: Roles and Responsibilities</w:t>
       </w:r>
-      <w:bookmarkEnd w:id="64"/>
+      <w:bookmarkEnd w:id="63"/>
     </w:p>
     <w:p>
       <w:pPr>
         <w:pStyle w:val="Heading1"/>
         <w:ind w:left="360"/>
       </w:pPr>
-      <w:bookmarkStart w:id="65" w:name="_Toc519206289"/>
-      <w:bookmarkStart w:id="66" w:name="_Toc519268341"/>
-      <w:bookmarkStart w:id="67" w:name="_Toc520198168"/>
-      <w:bookmarkStart w:id="68" w:name="_Toc521486538"/>
-      <w:bookmarkStart w:id="69" w:name="_Toc521673765"/>
-      <w:bookmarkStart w:id="70" w:name="_Toc522455438"/>
+      <w:bookmarkStart w:id="64" w:name="_Toc519206289"/>
+      <w:bookmarkStart w:id="65" w:name="_Toc519268341"/>
+      <w:bookmarkStart w:id="66" w:name="_Toc520198168"/>
+      <w:bookmarkStart w:id="67" w:name="_Toc521486538"/>
+      <w:bookmarkStart w:id="68" w:name="_Toc521673765"/>
+      <w:bookmarkStart w:id="69" w:name="_Toc526681647"/>
       <w:r>
         <w:t xml:space="preserve">B. </w:t>
       </w:r>
       <w:r>
         <w:t>Software Project Management Plan</w:t>
       </w:r>
+      <w:bookmarkEnd w:id="64"/>
       <w:bookmarkEnd w:id="65"/>
       <w:bookmarkEnd w:id="66"/>
       <w:bookmarkEnd w:id="67"/>
       <w:bookmarkEnd w:id="68"/>
       <w:bookmarkEnd w:id="69"/>
-      <w:bookmarkEnd w:id="70"/>
     </w:p>
     <w:p>
       <w:pPr>
@@ -7652,21 +8801,21 @@
           <w:numId w:val="2"/>
         </w:numPr>
       </w:pPr>
-      <w:bookmarkStart w:id="71" w:name="_Toc519206290"/>
-      <w:bookmarkStart w:id="72" w:name="_Toc519268342"/>
-      <w:bookmarkStart w:id="73" w:name="_Toc520198169"/>
-      <w:bookmarkStart w:id="74" w:name="_Toc521486539"/>
-      <w:bookmarkStart w:id="75" w:name="_Toc521673766"/>
-      <w:bookmarkStart w:id="76" w:name="_Toc522455439"/>
+      <w:bookmarkStart w:id="70" w:name="_Toc519206290"/>
+      <w:bookmarkStart w:id="71" w:name="_Toc519268342"/>
+      <w:bookmarkStart w:id="72" w:name="_Toc520198169"/>
+      <w:bookmarkStart w:id="73" w:name="_Toc521486539"/>
+      <w:bookmarkStart w:id="74" w:name="_Toc521673766"/>
+      <w:bookmarkStart w:id="75" w:name="_Toc526681648"/>
       <w:r>
         <w:t>Problem Definition</w:t>
       </w:r>
+      <w:bookmarkEnd w:id="70"/>
       <w:bookmarkEnd w:id="71"/>
       <w:bookmarkEnd w:id="72"/>
       <w:bookmarkEnd w:id="73"/>
       <w:bookmarkEnd w:id="74"/>
       <w:bookmarkEnd w:id="75"/>
-      <w:bookmarkEnd w:id="76"/>
     </w:p>
     <w:p>
       <w:pPr>
@@ -7679,24 +8828,24 @@
           <w:szCs w:val="26"/>
         </w:rPr>
       </w:pPr>
-      <w:bookmarkStart w:id="77" w:name="_Toc519206291"/>
-      <w:bookmarkStart w:id="78" w:name="_Toc519268343"/>
-      <w:bookmarkStart w:id="79" w:name="_Toc520198170"/>
-      <w:bookmarkStart w:id="80" w:name="_Toc521486540"/>
-      <w:bookmarkStart w:id="81" w:name="_Toc521673767"/>
-      <w:bookmarkStart w:id="82" w:name="_Toc522455440"/>
+      <w:bookmarkStart w:id="76" w:name="_Toc519206291"/>
+      <w:bookmarkStart w:id="77" w:name="_Toc519268343"/>
+      <w:bookmarkStart w:id="78" w:name="_Toc520198170"/>
+      <w:bookmarkStart w:id="79" w:name="_Toc521486540"/>
+      <w:bookmarkStart w:id="80" w:name="_Toc521673767"/>
+      <w:bookmarkStart w:id="81" w:name="_Toc526681649"/>
       <w:r>
         <w:rPr>
           <w:szCs w:val="26"/>
         </w:rPr>
         <w:t>Name of this Capstone Project</w:t>
       </w:r>
+      <w:bookmarkEnd w:id="76"/>
       <w:bookmarkEnd w:id="77"/>
       <w:bookmarkEnd w:id="78"/>
       <w:bookmarkEnd w:id="79"/>
       <w:bookmarkEnd w:id="80"/>
       <w:bookmarkEnd w:id="81"/>
-      <w:bookmarkEnd w:id="82"/>
     </w:p>
     <w:p>
       <w:pPr>
@@ -7807,24 +8956,24 @@
           <w:szCs w:val="26"/>
         </w:rPr>
       </w:pPr>
-      <w:bookmarkStart w:id="83" w:name="_Toc519206292"/>
-      <w:bookmarkStart w:id="84" w:name="_Toc519268344"/>
-      <w:bookmarkStart w:id="85" w:name="_Toc520198171"/>
-      <w:bookmarkStart w:id="86" w:name="_Toc521486541"/>
-      <w:bookmarkStart w:id="87" w:name="_Toc521673768"/>
-      <w:bookmarkStart w:id="88" w:name="_Toc522455441"/>
+      <w:bookmarkStart w:id="82" w:name="_Toc519206292"/>
+      <w:bookmarkStart w:id="83" w:name="_Toc519268344"/>
+      <w:bookmarkStart w:id="84" w:name="_Toc520198171"/>
+      <w:bookmarkStart w:id="85" w:name="_Toc521486541"/>
+      <w:bookmarkStart w:id="86" w:name="_Toc521673768"/>
+      <w:bookmarkStart w:id="87" w:name="_Toc526681650"/>
       <w:r>
         <w:rPr>
           <w:szCs w:val="26"/>
         </w:rPr>
         <w:t>Problem Abstract</w:t>
       </w:r>
+      <w:bookmarkEnd w:id="82"/>
       <w:bookmarkEnd w:id="83"/>
       <w:bookmarkEnd w:id="84"/>
       <w:bookmarkEnd w:id="85"/>
       <w:bookmarkEnd w:id="86"/>
       <w:bookmarkEnd w:id="87"/>
-      <w:bookmarkEnd w:id="88"/>
     </w:p>
     <w:p>
       <w:pPr>
@@ -7907,24 +9056,24 @@
           <w:szCs w:val="26"/>
         </w:rPr>
       </w:pPr>
-      <w:bookmarkStart w:id="89" w:name="_Toc519206293"/>
-      <w:bookmarkStart w:id="90" w:name="_Toc519268345"/>
-      <w:bookmarkStart w:id="91" w:name="_Toc520198172"/>
-      <w:bookmarkStart w:id="92" w:name="_Toc521486542"/>
-      <w:bookmarkStart w:id="93" w:name="_Toc521673769"/>
-      <w:bookmarkStart w:id="94" w:name="_Toc522455442"/>
+      <w:bookmarkStart w:id="88" w:name="_Toc519206293"/>
+      <w:bookmarkStart w:id="89" w:name="_Toc519268345"/>
+      <w:bookmarkStart w:id="90" w:name="_Toc520198172"/>
+      <w:bookmarkStart w:id="91" w:name="_Toc521486542"/>
+      <w:bookmarkStart w:id="92" w:name="_Toc521673769"/>
+      <w:bookmarkStart w:id="93" w:name="_Toc526681651"/>
       <w:r>
         <w:rPr>
           <w:szCs w:val="26"/>
         </w:rPr>
         <w:t>Project Overview</w:t>
       </w:r>
+      <w:bookmarkEnd w:id="88"/>
       <w:bookmarkEnd w:id="89"/>
       <w:bookmarkEnd w:id="90"/>
       <w:bookmarkEnd w:id="91"/>
       <w:bookmarkEnd w:id="92"/>
       <w:bookmarkEnd w:id="93"/>
-      <w:bookmarkEnd w:id="94"/>
     </w:p>
     <w:p>
       <w:pPr>
@@ -7934,19 +9083,19 @@
           <w:numId w:val="2"/>
         </w:numPr>
       </w:pPr>
-      <w:bookmarkStart w:id="95" w:name="_Toc519268346"/>
-      <w:bookmarkStart w:id="96" w:name="_Toc520198173"/>
-      <w:bookmarkStart w:id="97" w:name="_Toc521486543"/>
-      <w:bookmarkStart w:id="98" w:name="_Toc521673770"/>
-      <w:bookmarkStart w:id="99" w:name="_Toc522455443"/>
+      <w:bookmarkStart w:id="94" w:name="_Toc519268346"/>
+      <w:bookmarkStart w:id="95" w:name="_Toc520198173"/>
+      <w:bookmarkStart w:id="96" w:name="_Toc521486543"/>
+      <w:bookmarkStart w:id="97" w:name="_Toc521673770"/>
+      <w:bookmarkStart w:id="98" w:name="_Toc526681652"/>
       <w:r>
         <w:t>Current Situation</w:t>
       </w:r>
+      <w:bookmarkEnd w:id="94"/>
       <w:bookmarkEnd w:id="95"/>
       <w:bookmarkEnd w:id="96"/>
       <w:bookmarkEnd w:id="97"/>
       <w:bookmarkEnd w:id="98"/>
-      <w:bookmarkEnd w:id="99"/>
     </w:p>
     <w:p>
       <w:pPr>
@@ -8002,6 +9151,7 @@
         <w:rPr>
           <w:b/>
         </w:rPr>
+        <w:lastRenderedPageBreak/>
         <w:t>Scheduler of team members:</w:t>
       </w:r>
       <w:r>
@@ -8043,7 +9193,6 @@
         <w:rPr>
           <w:b/>
         </w:rPr>
-        <w:lastRenderedPageBreak/>
         <w:t>Lack of UI and UX design skill:</w:t>
       </w:r>
       <w:r>
@@ -8061,19 +9210,19 @@
           <w:numId w:val="2"/>
         </w:numPr>
       </w:pPr>
-      <w:bookmarkStart w:id="100" w:name="_Toc519268347"/>
-      <w:bookmarkStart w:id="101" w:name="_Toc520198174"/>
-      <w:bookmarkStart w:id="102" w:name="_Toc521486544"/>
-      <w:bookmarkStart w:id="103" w:name="_Toc521673771"/>
-      <w:bookmarkStart w:id="104" w:name="_Toc522455444"/>
+      <w:bookmarkStart w:id="99" w:name="_Toc519268347"/>
+      <w:bookmarkStart w:id="100" w:name="_Toc520198174"/>
+      <w:bookmarkStart w:id="101" w:name="_Toc521486544"/>
+      <w:bookmarkStart w:id="102" w:name="_Toc521673771"/>
+      <w:bookmarkStart w:id="103" w:name="_Toc526681653"/>
       <w:r>
         <w:t>The Proposed System</w:t>
       </w:r>
+      <w:bookmarkEnd w:id="99"/>
       <w:bookmarkEnd w:id="100"/>
       <w:bookmarkEnd w:id="101"/>
       <w:bookmarkEnd w:id="102"/>
       <w:bookmarkEnd w:id="103"/>
-      <w:bookmarkEnd w:id="104"/>
     </w:p>
     <w:p>
       <w:pPr>
@@ -8116,19 +9265,19 @@
           <w:numId w:val="2"/>
         </w:numPr>
       </w:pPr>
-      <w:bookmarkStart w:id="105" w:name="_Toc519268348"/>
-      <w:bookmarkStart w:id="106" w:name="_Toc520198175"/>
-      <w:bookmarkStart w:id="107" w:name="_Toc521486545"/>
-      <w:bookmarkStart w:id="108" w:name="_Toc521673772"/>
-      <w:bookmarkStart w:id="109" w:name="_Toc522455445"/>
+      <w:bookmarkStart w:id="104" w:name="_Toc519268348"/>
+      <w:bookmarkStart w:id="105" w:name="_Toc520198175"/>
+      <w:bookmarkStart w:id="106" w:name="_Toc521486545"/>
+      <w:bookmarkStart w:id="107" w:name="_Toc521673772"/>
+      <w:bookmarkStart w:id="108" w:name="_Toc526681654"/>
       <w:r>
         <w:t>Mobile Application</w:t>
       </w:r>
+      <w:bookmarkEnd w:id="104"/>
       <w:bookmarkEnd w:id="105"/>
       <w:bookmarkEnd w:id="106"/>
       <w:bookmarkEnd w:id="107"/>
       <w:bookmarkEnd w:id="108"/>
-      <w:bookmarkEnd w:id="109"/>
     </w:p>
     <w:p>
       <w:pPr>
@@ -8419,19 +9568,19 @@
           <w:numId w:val="2"/>
         </w:numPr>
       </w:pPr>
-      <w:bookmarkStart w:id="110" w:name="_Toc519268349"/>
-      <w:bookmarkStart w:id="111" w:name="_Toc520198176"/>
-      <w:bookmarkStart w:id="112" w:name="_Toc521486546"/>
-      <w:bookmarkStart w:id="113" w:name="_Toc521673773"/>
-      <w:bookmarkStart w:id="114" w:name="_Toc522455446"/>
+      <w:bookmarkStart w:id="109" w:name="_Toc519268349"/>
+      <w:bookmarkStart w:id="110" w:name="_Toc520198176"/>
+      <w:bookmarkStart w:id="111" w:name="_Toc521486546"/>
+      <w:bookmarkStart w:id="112" w:name="_Toc521673773"/>
+      <w:bookmarkStart w:id="113" w:name="_Toc526681655"/>
       <w:r>
         <w:t>Web Application</w:t>
       </w:r>
+      <w:bookmarkEnd w:id="109"/>
       <w:bookmarkEnd w:id="110"/>
       <w:bookmarkEnd w:id="111"/>
       <w:bookmarkEnd w:id="112"/>
       <w:bookmarkEnd w:id="113"/>
-      <w:bookmarkEnd w:id="114"/>
     </w:p>
     <w:p>
       <w:pPr>
@@ -8506,19 +9655,19 @@
           <w:numId w:val="2"/>
         </w:numPr>
       </w:pPr>
-      <w:bookmarkStart w:id="115" w:name="_Toc519268350"/>
-      <w:bookmarkStart w:id="116" w:name="_Toc520198177"/>
-      <w:bookmarkStart w:id="117" w:name="_Toc521486547"/>
-      <w:bookmarkStart w:id="118" w:name="_Toc521673774"/>
-      <w:bookmarkStart w:id="119" w:name="_Toc522455447"/>
+      <w:bookmarkStart w:id="114" w:name="_Toc519268350"/>
+      <w:bookmarkStart w:id="115" w:name="_Toc520198177"/>
+      <w:bookmarkStart w:id="116" w:name="_Toc521486547"/>
+      <w:bookmarkStart w:id="117" w:name="_Toc521673774"/>
+      <w:bookmarkStart w:id="118" w:name="_Toc526681656"/>
       <w:r>
         <w:t>Boundaries of the System</w:t>
       </w:r>
+      <w:bookmarkEnd w:id="114"/>
       <w:bookmarkEnd w:id="115"/>
       <w:bookmarkEnd w:id="116"/>
       <w:bookmarkEnd w:id="117"/>
       <w:bookmarkEnd w:id="118"/>
-      <w:bookmarkEnd w:id="119"/>
     </w:p>
     <w:p>
       <w:pPr>
@@ -8565,6 +9714,7 @@
         <w:ind w:left="3330"/>
       </w:pPr>
       <w:r>
+        <w:lastRenderedPageBreak/>
         <w:t xml:space="preserve">Allow </w:t>
       </w:r>
       <w:proofErr w:type="spellStart"/>
@@ -8686,7 +9836,6 @@
         </w:rPr>
       </w:pPr>
       <w:r>
-        <w:lastRenderedPageBreak/>
         <w:t xml:space="preserve">The application </w:t>
       </w:r>
       <w:proofErr w:type="spellStart"/>
@@ -8736,19 +9885,19 @@
           <w:numId w:val="2"/>
         </w:numPr>
       </w:pPr>
-      <w:bookmarkStart w:id="120" w:name="_Toc519268351"/>
-      <w:bookmarkStart w:id="121" w:name="_Toc520198178"/>
-      <w:bookmarkStart w:id="122" w:name="_Toc521486548"/>
-      <w:bookmarkStart w:id="123" w:name="_Toc521673775"/>
-      <w:bookmarkStart w:id="124" w:name="_Toc522455448"/>
+      <w:bookmarkStart w:id="119" w:name="_Toc519268351"/>
+      <w:bookmarkStart w:id="120" w:name="_Toc520198178"/>
+      <w:bookmarkStart w:id="121" w:name="_Toc521486548"/>
+      <w:bookmarkStart w:id="122" w:name="_Toc521673775"/>
+      <w:bookmarkStart w:id="123" w:name="_Toc526681657"/>
       <w:r>
         <w:t>Future Plan</w:t>
       </w:r>
+      <w:bookmarkEnd w:id="119"/>
       <w:bookmarkEnd w:id="120"/>
       <w:bookmarkEnd w:id="121"/>
       <w:bookmarkEnd w:id="122"/>
       <w:bookmarkEnd w:id="123"/>
-      <w:bookmarkEnd w:id="124"/>
     </w:p>
     <w:p>
       <w:pPr>
@@ -8807,19 +9956,19 @@
           <w:numId w:val="2"/>
         </w:numPr>
       </w:pPr>
-      <w:bookmarkStart w:id="125" w:name="_Toc519268352"/>
-      <w:bookmarkStart w:id="126" w:name="_Toc520198179"/>
-      <w:bookmarkStart w:id="127" w:name="_Toc521486549"/>
-      <w:bookmarkStart w:id="128" w:name="_Toc521673776"/>
-      <w:bookmarkStart w:id="129" w:name="_Toc522455449"/>
+      <w:bookmarkStart w:id="124" w:name="_Toc519268352"/>
+      <w:bookmarkStart w:id="125" w:name="_Toc520198179"/>
+      <w:bookmarkStart w:id="126" w:name="_Toc521486549"/>
+      <w:bookmarkStart w:id="127" w:name="_Toc521673776"/>
+      <w:bookmarkStart w:id="128" w:name="_Toc526681658"/>
       <w:r>
         <w:t>Development Environment</w:t>
       </w:r>
+      <w:bookmarkEnd w:id="124"/>
       <w:bookmarkEnd w:id="125"/>
       <w:bookmarkEnd w:id="126"/>
       <w:bookmarkEnd w:id="127"/>
       <w:bookmarkEnd w:id="128"/>
-      <w:bookmarkEnd w:id="129"/>
     </w:p>
     <w:p>
       <w:pPr>
@@ -8829,19 +9978,19 @@
           <w:numId w:val="2"/>
         </w:numPr>
       </w:pPr>
-      <w:bookmarkStart w:id="130" w:name="_Toc519268353"/>
-      <w:bookmarkStart w:id="131" w:name="_Toc520198180"/>
-      <w:bookmarkStart w:id="132" w:name="_Toc521486550"/>
-      <w:bookmarkStart w:id="133" w:name="_Toc521673777"/>
-      <w:bookmarkStart w:id="134" w:name="_Toc522455450"/>
+      <w:bookmarkStart w:id="129" w:name="_Toc519268353"/>
+      <w:bookmarkStart w:id="130" w:name="_Toc520198180"/>
+      <w:bookmarkStart w:id="131" w:name="_Toc521486550"/>
+      <w:bookmarkStart w:id="132" w:name="_Toc521673777"/>
+      <w:bookmarkStart w:id="133" w:name="_Toc526681659"/>
       <w:r>
         <w:t>Hardware requirements</w:t>
       </w:r>
+      <w:bookmarkEnd w:id="129"/>
       <w:bookmarkEnd w:id="130"/>
       <w:bookmarkEnd w:id="131"/>
       <w:bookmarkEnd w:id="132"/>
       <w:bookmarkEnd w:id="133"/>
-      <w:bookmarkEnd w:id="134"/>
       <w:r>
         <w:t xml:space="preserve"> </w:t>
       </w:r>
@@ -9124,7 +10273,7 @@
           <w:sz w:val="24"/>
         </w:rPr>
       </w:pPr>
-      <w:bookmarkStart w:id="135" w:name="_Toc522454303"/>
+      <w:bookmarkStart w:id="134" w:name="_Toc522454303"/>
       <w:r>
         <w:rPr>
           <w:sz w:val="24"/>
@@ -9168,7 +10317,7 @@
         </w:rPr>
         <w:t>: Hardware Requirements for Server</w:t>
       </w:r>
-      <w:bookmarkEnd w:id="135"/>
+      <w:bookmarkEnd w:id="134"/>
     </w:p>
     <w:p/>
     <w:p/>
@@ -9350,7 +10499,7 @@
           <w:sz w:val="24"/>
         </w:rPr>
       </w:pPr>
-      <w:bookmarkStart w:id="136" w:name="_Toc522454304"/>
+      <w:bookmarkStart w:id="135" w:name="_Toc522454304"/>
       <w:r>
         <w:rPr>
           <w:sz w:val="24"/>
@@ -9394,7 +10543,7 @@
         </w:rPr>
         <w:t>: Hardware Requirement for Mobile</w:t>
       </w:r>
-      <w:bookmarkEnd w:id="136"/>
+      <w:bookmarkEnd w:id="135"/>
     </w:p>
     <w:p>
       <w:pPr>
@@ -9404,19 +10553,19 @@
           <w:numId w:val="2"/>
         </w:numPr>
       </w:pPr>
-      <w:bookmarkStart w:id="137" w:name="_Toc519268354"/>
-      <w:bookmarkStart w:id="138" w:name="_Toc520198181"/>
-      <w:bookmarkStart w:id="139" w:name="_Toc521486551"/>
-      <w:bookmarkStart w:id="140" w:name="_Toc521673778"/>
-      <w:bookmarkStart w:id="141" w:name="_Toc522455451"/>
+      <w:bookmarkStart w:id="136" w:name="_Toc519268354"/>
+      <w:bookmarkStart w:id="137" w:name="_Toc520198181"/>
+      <w:bookmarkStart w:id="138" w:name="_Toc521486551"/>
+      <w:bookmarkStart w:id="139" w:name="_Toc521673778"/>
+      <w:bookmarkStart w:id="140" w:name="_Toc526681660"/>
       <w:r>
         <w:t>Software requirements</w:t>
       </w:r>
+      <w:bookmarkEnd w:id="136"/>
       <w:bookmarkEnd w:id="137"/>
       <w:bookmarkEnd w:id="138"/>
       <w:bookmarkEnd w:id="139"/>
       <w:bookmarkEnd w:id="140"/>
-      <w:bookmarkEnd w:id="141"/>
     </w:p>
     <w:tbl>
       <w:tblPr>
@@ -9484,6 +10633,7 @@
               <w:jc w:val="center"/>
             </w:pPr>
             <w:r>
+              <w:lastRenderedPageBreak/>
               <w:t>Environment</w:t>
             </w:r>
           </w:p>
@@ -9718,12 +10868,11 @@
           <w:sz w:val="24"/>
         </w:rPr>
       </w:pPr>
-      <w:bookmarkStart w:id="142" w:name="_Toc522454305"/>
+      <w:bookmarkStart w:id="141" w:name="_Toc522454305"/>
       <w:r>
         <w:rPr>
           <w:sz w:val="24"/>
         </w:rPr>
-        <w:lastRenderedPageBreak/>
         <w:t xml:space="preserve">Table </w:t>
       </w:r>
       <w:r>
@@ -9763,7 +10912,7 @@
         </w:rPr>
         <w:t>: Software Requirements</w:t>
       </w:r>
-      <w:bookmarkEnd w:id="142"/>
+      <w:bookmarkEnd w:id="141"/>
     </w:p>
     <w:p>
       <w:pPr>
@@ -9773,24 +10922,24 @@
           <w:numId w:val="2"/>
         </w:numPr>
       </w:pPr>
-      <w:bookmarkStart w:id="143" w:name="_Toc519206294"/>
-      <w:bookmarkStart w:id="144" w:name="_Toc519268355"/>
-      <w:bookmarkStart w:id="145" w:name="_Toc520198182"/>
-      <w:bookmarkStart w:id="146" w:name="_Toc521486552"/>
-      <w:bookmarkStart w:id="147" w:name="_Toc521673779"/>
-      <w:bookmarkStart w:id="148" w:name="_Toc522455452"/>
+      <w:bookmarkStart w:id="142" w:name="_Toc519206294"/>
+      <w:bookmarkStart w:id="143" w:name="_Toc519268355"/>
+      <w:bookmarkStart w:id="144" w:name="_Toc520198182"/>
+      <w:bookmarkStart w:id="145" w:name="_Toc521486552"/>
+      <w:bookmarkStart w:id="146" w:name="_Toc521673779"/>
+      <w:bookmarkStart w:id="147" w:name="_Toc526681661"/>
       <w:r>
         <w:t>Project O</w:t>
       </w:r>
       <w:r>
         <w:t>rganization</w:t>
       </w:r>
+      <w:bookmarkEnd w:id="142"/>
       <w:bookmarkEnd w:id="143"/>
       <w:bookmarkEnd w:id="144"/>
       <w:bookmarkEnd w:id="145"/>
       <w:bookmarkEnd w:id="146"/>
       <w:bookmarkEnd w:id="147"/>
-      <w:bookmarkEnd w:id="148"/>
     </w:p>
     <w:p>
       <w:pPr>
@@ -9803,24 +10952,24 @@
           <w:szCs w:val="26"/>
         </w:rPr>
       </w:pPr>
-      <w:bookmarkStart w:id="149" w:name="_Toc519206295"/>
-      <w:bookmarkStart w:id="150" w:name="_Toc519268356"/>
-      <w:bookmarkStart w:id="151" w:name="_Toc520198183"/>
-      <w:bookmarkStart w:id="152" w:name="_Toc521486553"/>
-      <w:bookmarkStart w:id="153" w:name="_Toc521673780"/>
-      <w:bookmarkStart w:id="154" w:name="_Toc522455453"/>
+      <w:bookmarkStart w:id="148" w:name="_Toc519206295"/>
+      <w:bookmarkStart w:id="149" w:name="_Toc519268356"/>
+      <w:bookmarkStart w:id="150" w:name="_Toc520198183"/>
+      <w:bookmarkStart w:id="151" w:name="_Toc521486553"/>
+      <w:bookmarkStart w:id="152" w:name="_Toc521673780"/>
+      <w:bookmarkStart w:id="153" w:name="_Toc526681662"/>
       <w:r>
         <w:rPr>
           <w:szCs w:val="26"/>
         </w:rPr>
         <w:t>Software Process Model</w:t>
       </w:r>
+      <w:bookmarkEnd w:id="148"/>
       <w:bookmarkEnd w:id="149"/>
       <w:bookmarkEnd w:id="150"/>
       <w:bookmarkEnd w:id="151"/>
       <w:bookmarkEnd w:id="152"/>
       <w:bookmarkEnd w:id="153"/>
-      <w:bookmarkEnd w:id="154"/>
     </w:p>
     <w:p>
       <w:pPr>
@@ -9885,7 +11034,7 @@
         <w:pStyle w:val="Caption"/>
         <w:jc w:val="center"/>
       </w:pPr>
-      <w:bookmarkStart w:id="155" w:name="_Toc522454041"/>
+      <w:bookmarkStart w:id="154" w:name="_Toc522454041"/>
       <w:r>
         <w:t xml:space="preserve">Figure </w:t>
       </w:r>
@@ -9928,7 +11077,7 @@
       <w:r>
         <w:t xml:space="preserve"> Methodology</w:t>
       </w:r>
-      <w:bookmarkEnd w:id="155"/>
+      <w:bookmarkEnd w:id="154"/>
     </w:p>
     <w:p>
       <w:pPr>
@@ -10173,24 +11322,25 @@
           <w:szCs w:val="26"/>
         </w:rPr>
       </w:pPr>
-      <w:bookmarkStart w:id="156" w:name="_Toc519206296"/>
-      <w:bookmarkStart w:id="157" w:name="_Toc519268357"/>
-      <w:bookmarkStart w:id="158" w:name="_Toc520198184"/>
-      <w:bookmarkStart w:id="159" w:name="_Toc521486554"/>
-      <w:bookmarkStart w:id="160" w:name="_Toc521673781"/>
-      <w:bookmarkStart w:id="161" w:name="_Toc522455454"/>
+      <w:bookmarkStart w:id="155" w:name="_Toc519206296"/>
+      <w:bookmarkStart w:id="156" w:name="_Toc519268357"/>
+      <w:bookmarkStart w:id="157" w:name="_Toc520198184"/>
+      <w:bookmarkStart w:id="158" w:name="_Toc521486554"/>
+      <w:bookmarkStart w:id="159" w:name="_Toc521673781"/>
+      <w:bookmarkStart w:id="160" w:name="_Toc526681663"/>
       <w:r>
         <w:rPr>
           <w:szCs w:val="26"/>
         </w:rPr>
+        <w:lastRenderedPageBreak/>
         <w:t>Roles and Responsibilities</w:t>
       </w:r>
+      <w:bookmarkEnd w:id="155"/>
       <w:bookmarkEnd w:id="156"/>
       <w:bookmarkEnd w:id="157"/>
       <w:bookmarkEnd w:id="158"/>
       <w:bookmarkEnd w:id="159"/>
       <w:bookmarkEnd w:id="160"/>
-      <w:bookmarkEnd w:id="161"/>
     </w:p>
     <w:p/>
     <w:tbl>
@@ -10355,7 +11505,6 @@
           </w:p>
           <w:p>
             <w:r>
-              <w:lastRenderedPageBreak/>
               <w:t>- Give out technique and business analysis support</w:t>
             </w:r>
           </w:p>
@@ -10376,7 +11525,6 @@
               <w:jc w:val="center"/>
             </w:pPr>
             <w:r>
-              <w:lastRenderedPageBreak/>
               <w:t>2</w:t>
             </w:r>
           </w:p>
@@ -10750,7 +11898,7 @@
           <w:i w:val="0"/>
         </w:rPr>
       </w:pPr>
-      <w:bookmarkStart w:id="162" w:name="_Toc522454306"/>
+      <w:bookmarkStart w:id="161" w:name="_Toc522454306"/>
       <w:r>
         <w:t xml:space="preserve">Table </w:t>
       </w:r>
@@ -10787,7 +11935,7 @@
       <w:r>
         <w:t>: Roles and Responsibilities</w:t>
       </w:r>
-      <w:bookmarkEnd w:id="162"/>
+      <w:bookmarkEnd w:id="161"/>
     </w:p>
     <w:p>
       <w:pPr>
@@ -10800,32 +11948,31 @@
           <w:szCs w:val="26"/>
         </w:rPr>
       </w:pPr>
-      <w:bookmarkStart w:id="163" w:name="_Toc519206297"/>
-      <w:bookmarkStart w:id="164" w:name="_Toc519268358"/>
-      <w:bookmarkStart w:id="165" w:name="_Toc520198185"/>
+      <w:bookmarkStart w:id="162" w:name="_Toc519206297"/>
+      <w:bookmarkStart w:id="163" w:name="_Toc519268358"/>
+      <w:bookmarkStart w:id="164" w:name="_Toc520198185"/>
       <w:r>
         <w:rPr>
           <w:szCs w:val="26"/>
         </w:rPr>
         <w:t xml:space="preserve"> </w:t>
       </w:r>
-      <w:bookmarkStart w:id="166" w:name="_Toc521486555"/>
-      <w:bookmarkStart w:id="167" w:name="_Toc521673782"/>
-      <w:bookmarkStart w:id="168" w:name="_Toc522455455"/>
+      <w:bookmarkStart w:id="165" w:name="_Toc521486555"/>
+      <w:bookmarkStart w:id="166" w:name="_Toc521673782"/>
+      <w:bookmarkStart w:id="167" w:name="_Toc526681664"/>
       <w:r>
         <w:rPr>
           <w:szCs w:val="26"/>
         </w:rPr>
         <w:t>Tools and Techniques</w:t>
       </w:r>
+      <w:bookmarkEnd w:id="162"/>
       <w:bookmarkEnd w:id="163"/>
       <w:bookmarkEnd w:id="164"/>
       <w:bookmarkEnd w:id="165"/>
       <w:bookmarkEnd w:id="166"/>
       <w:bookmarkEnd w:id="167"/>
-      <w:bookmarkEnd w:id="168"/>
-    </w:p>
-    <w:p/>
+    </w:p>
     <w:p/>
     <w:tbl>
       <w:tblPr>
@@ -11030,6 +12177,7 @@
               <w:jc w:val="center"/>
             </w:pPr>
             <w:r>
+              <w:lastRenderedPageBreak/>
               <w:t>DBMS</w:t>
             </w:r>
           </w:p>
@@ -11160,7 +12308,7 @@
         <w:pStyle w:val="Caption"/>
         <w:jc w:val="center"/>
       </w:pPr>
-      <w:bookmarkStart w:id="169" w:name="_Toc522454307"/>
+      <w:bookmarkStart w:id="168" w:name="_Toc522454307"/>
       <w:r>
         <w:t xml:space="preserve">Table </w:t>
       </w:r>
@@ -11197,7 +12345,7 @@
       <w:r>
         <w:t>: Tools and Techniques</w:t>
       </w:r>
-      <w:bookmarkEnd w:id="169"/>
+      <w:bookmarkEnd w:id="168"/>
     </w:p>
     <w:p>
       <w:pPr>
@@ -11207,22 +12355,21 @@
           <w:numId w:val="2"/>
         </w:numPr>
       </w:pPr>
-      <w:bookmarkStart w:id="170" w:name="_Toc519206298"/>
-      <w:bookmarkStart w:id="171" w:name="_Toc519268359"/>
-      <w:bookmarkStart w:id="172" w:name="_Toc520198186"/>
-      <w:bookmarkStart w:id="173" w:name="_Toc521486556"/>
-      <w:bookmarkStart w:id="174" w:name="_Toc521673783"/>
-      <w:bookmarkStart w:id="175" w:name="_Toc522455456"/>
-      <w:r>
-        <w:lastRenderedPageBreak/>
+      <w:bookmarkStart w:id="169" w:name="_Toc519206298"/>
+      <w:bookmarkStart w:id="170" w:name="_Toc519268359"/>
+      <w:bookmarkStart w:id="171" w:name="_Toc520198186"/>
+      <w:bookmarkStart w:id="172" w:name="_Toc521486556"/>
+      <w:bookmarkStart w:id="173" w:name="_Toc521673783"/>
+      <w:bookmarkStart w:id="174" w:name="_Toc526681665"/>
+      <w:r>
         <w:t>Project Management Plan</w:t>
       </w:r>
+      <w:bookmarkEnd w:id="169"/>
       <w:bookmarkEnd w:id="170"/>
       <w:bookmarkEnd w:id="171"/>
       <w:bookmarkEnd w:id="172"/>
       <w:bookmarkEnd w:id="173"/>
       <w:bookmarkEnd w:id="174"/>
-      <w:bookmarkEnd w:id="175"/>
     </w:p>
     <w:p>
       <w:pPr>
@@ -11235,20 +12382,20 @@
           <w:szCs w:val="26"/>
         </w:rPr>
       </w:pPr>
-      <w:bookmarkStart w:id="176" w:name="_Toc520198187"/>
-      <w:bookmarkStart w:id="177" w:name="_Toc521486557"/>
-      <w:bookmarkStart w:id="178" w:name="_Toc521673784"/>
-      <w:bookmarkStart w:id="179" w:name="_Toc522455457"/>
+      <w:bookmarkStart w:id="175" w:name="_Toc520198187"/>
+      <w:bookmarkStart w:id="176" w:name="_Toc521486557"/>
+      <w:bookmarkStart w:id="177" w:name="_Toc521673784"/>
+      <w:bookmarkStart w:id="178" w:name="_Toc526681666"/>
       <w:r>
         <w:rPr>
           <w:szCs w:val="26"/>
         </w:rPr>
         <w:t>Product Backlog</w:t>
       </w:r>
+      <w:bookmarkEnd w:id="175"/>
       <w:bookmarkEnd w:id="176"/>
       <w:bookmarkEnd w:id="177"/>
       <w:bookmarkEnd w:id="178"/>
-      <w:bookmarkEnd w:id="179"/>
     </w:p>
     <w:p>
       <w:pPr>
@@ -11269,20 +12416,20 @@
           <w:szCs w:val="26"/>
         </w:rPr>
       </w:pPr>
-      <w:bookmarkStart w:id="180" w:name="_Toc520198188"/>
-      <w:bookmarkStart w:id="181" w:name="_Toc521486558"/>
-      <w:bookmarkStart w:id="182" w:name="_Toc521673785"/>
-      <w:bookmarkStart w:id="183" w:name="_Toc522455458"/>
+      <w:bookmarkStart w:id="179" w:name="_Toc520198188"/>
+      <w:bookmarkStart w:id="180" w:name="_Toc521486558"/>
+      <w:bookmarkStart w:id="181" w:name="_Toc521673785"/>
+      <w:bookmarkStart w:id="182" w:name="_Toc526681667"/>
       <w:r>
         <w:rPr>
           <w:szCs w:val="26"/>
         </w:rPr>
         <w:t>Sprint Backlog</w:t>
       </w:r>
+      <w:bookmarkEnd w:id="179"/>
       <w:bookmarkEnd w:id="180"/>
       <w:bookmarkEnd w:id="181"/>
       <w:bookmarkEnd w:id="182"/>
-      <w:bookmarkEnd w:id="183"/>
     </w:p>
     <w:p>
       <w:pPr>
@@ -11303,24 +12450,24 @@
           <w:szCs w:val="26"/>
         </w:rPr>
       </w:pPr>
-      <w:bookmarkStart w:id="184" w:name="_Toc519206301"/>
-      <w:bookmarkStart w:id="185" w:name="_Toc519268368"/>
-      <w:bookmarkStart w:id="186" w:name="_Toc520198189"/>
-      <w:bookmarkStart w:id="187" w:name="_Toc521486559"/>
-      <w:bookmarkStart w:id="188" w:name="_Toc521673786"/>
-      <w:bookmarkStart w:id="189" w:name="_Toc522455459"/>
+      <w:bookmarkStart w:id="183" w:name="_Toc519206301"/>
+      <w:bookmarkStart w:id="184" w:name="_Toc519268368"/>
+      <w:bookmarkStart w:id="185" w:name="_Toc520198189"/>
+      <w:bookmarkStart w:id="186" w:name="_Toc521486559"/>
+      <w:bookmarkStart w:id="187" w:name="_Toc521673786"/>
+      <w:bookmarkStart w:id="188" w:name="_Toc526681668"/>
       <w:r>
         <w:rPr>
           <w:szCs w:val="26"/>
         </w:rPr>
         <w:t>Meeting Minutes</w:t>
       </w:r>
+      <w:bookmarkEnd w:id="183"/>
       <w:bookmarkEnd w:id="184"/>
       <w:bookmarkEnd w:id="185"/>
       <w:bookmarkEnd w:id="186"/>
       <w:bookmarkEnd w:id="187"/>
       <w:bookmarkEnd w:id="188"/>
-      <w:bookmarkEnd w:id="189"/>
     </w:p>
     <w:p>
       <w:pPr>
@@ -11338,21 +12485,21 @@
           <w:numId w:val="2"/>
         </w:numPr>
       </w:pPr>
-      <w:bookmarkStart w:id="190" w:name="_Toc519206302"/>
-      <w:bookmarkStart w:id="191" w:name="_Toc519268369"/>
-      <w:bookmarkStart w:id="192" w:name="_Toc520198190"/>
-      <w:bookmarkStart w:id="193" w:name="_Toc521486560"/>
-      <w:bookmarkStart w:id="194" w:name="_Toc521673787"/>
-      <w:bookmarkStart w:id="195" w:name="_Toc522455460"/>
+      <w:bookmarkStart w:id="189" w:name="_Toc519206302"/>
+      <w:bookmarkStart w:id="190" w:name="_Toc519268369"/>
+      <w:bookmarkStart w:id="191" w:name="_Toc520198190"/>
+      <w:bookmarkStart w:id="192" w:name="_Toc521486560"/>
+      <w:bookmarkStart w:id="193" w:name="_Toc521673787"/>
+      <w:bookmarkStart w:id="194" w:name="_Toc526681669"/>
       <w:r>
         <w:t>Coding Convention</w:t>
       </w:r>
+      <w:bookmarkEnd w:id="189"/>
       <w:bookmarkEnd w:id="190"/>
       <w:bookmarkEnd w:id="191"/>
       <w:bookmarkEnd w:id="192"/>
       <w:bookmarkEnd w:id="193"/>
       <w:bookmarkEnd w:id="194"/>
-      <w:bookmarkEnd w:id="195"/>
       <w:r>
         <w:t xml:space="preserve"> </w:t>
       </w:r>
@@ -11686,6 +12833,1209 @@
           <w:t xml:space="preserve">http://www.oracle.com/technetwork/java/codeconvtoc-136057.html </w:t>
         </w:r>
       </w:hyperlink>
+    </w:p>
+    <w:p>
+      <w:pPr>
+        <w:pStyle w:val="Heading1"/>
+        <w:ind w:left="360"/>
+      </w:pPr>
+      <w:bookmarkStart w:id="195" w:name="_Toc526681670"/>
+      <w:r>
+        <w:t>C</w:t>
+      </w:r>
+      <w:r>
+        <w:t xml:space="preserve">. </w:t>
+      </w:r>
+      <w:r>
+        <w:t>Software Requirement Specification</w:t>
+      </w:r>
+      <w:bookmarkEnd w:id="195"/>
+    </w:p>
+    <w:p>
+      <w:pPr>
+        <w:pStyle w:val="Heading2"/>
+        <w:numPr>
+          <w:ilvl w:val="0"/>
+          <w:numId w:val="3"/>
+        </w:numPr>
+      </w:pPr>
+      <w:bookmarkStart w:id="196" w:name="_Toc519206304"/>
+      <w:bookmarkStart w:id="197" w:name="_Toc519268371"/>
+      <w:bookmarkStart w:id="198" w:name="_Toc520198192"/>
+      <w:bookmarkStart w:id="199" w:name="_Toc521486562"/>
+      <w:bookmarkStart w:id="200" w:name="_Toc521673789"/>
+      <w:bookmarkStart w:id="201" w:name="_Toc522455462"/>
+      <w:bookmarkStart w:id="202" w:name="_Toc526681671"/>
+      <w:r>
+        <w:t>User Requirement Specification</w:t>
+      </w:r>
+      <w:bookmarkEnd w:id="196"/>
+      <w:bookmarkEnd w:id="197"/>
+      <w:bookmarkEnd w:id="198"/>
+      <w:bookmarkEnd w:id="199"/>
+      <w:bookmarkEnd w:id="200"/>
+      <w:bookmarkEnd w:id="201"/>
+      <w:bookmarkEnd w:id="202"/>
+    </w:p>
+    <w:p>
+      <w:pPr>
+        <w:pStyle w:val="Heading3"/>
+        <w:numPr>
+          <w:ilvl w:val="1"/>
+          <w:numId w:val="3"/>
+        </w:numPr>
+        <w:rPr>
+          <w:szCs w:val="26"/>
+        </w:rPr>
+      </w:pPr>
+      <w:bookmarkStart w:id="203" w:name="_Toc519206305"/>
+      <w:bookmarkStart w:id="204" w:name="_Toc519268372"/>
+      <w:bookmarkStart w:id="205" w:name="_Toc520198193"/>
+      <w:bookmarkStart w:id="206" w:name="_Toc521486563"/>
+      <w:bookmarkStart w:id="207" w:name="_Toc521673790"/>
+      <w:bookmarkStart w:id="208" w:name="_Toc522455463"/>
+      <w:bookmarkStart w:id="209" w:name="_Toc526681672"/>
+      <w:r>
+        <w:rPr>
+          <w:szCs w:val="26"/>
+        </w:rPr>
+        <w:t>Unauthorized User Requirement</w:t>
+      </w:r>
+      <w:bookmarkEnd w:id="203"/>
+      <w:bookmarkEnd w:id="204"/>
+      <w:bookmarkEnd w:id="205"/>
+      <w:bookmarkEnd w:id="206"/>
+      <w:bookmarkEnd w:id="207"/>
+      <w:bookmarkEnd w:id="208"/>
+      <w:bookmarkEnd w:id="209"/>
+    </w:p>
+    <w:p>
+      <w:pPr>
+        <w:ind w:left="1800"/>
+      </w:pPr>
+      <w:r>
+        <w:t>Unauthorized user</w:t>
+      </w:r>
+      <w:r>
+        <w:t xml:space="preserve"> is a person who doesn’t access to the system. </w:t>
+      </w:r>
+      <w:r>
+        <w:t>Unauthorized user</w:t>
+      </w:r>
+      <w:r>
+        <w:t xml:space="preserve"> can use some functions in the</w:t>
+      </w:r>
+      <w:r>
+        <w:t xml:space="preserve"> system, to use all functions, they</w:t>
+      </w:r>
+      <w:r>
+        <w:t xml:space="preserve"> must login. These are </w:t>
+      </w:r>
+      <w:r>
+        <w:t>one function</w:t>
+      </w:r>
+      <w:r>
+        <w:t xml:space="preserve"> </w:t>
+      </w:r>
+      <w:r>
+        <w:t>they</w:t>
+      </w:r>
+      <w:r>
+        <w:t xml:space="preserve"> can use:</w:t>
+      </w:r>
+    </w:p>
+    <w:p>
+      <w:pPr>
+        <w:pStyle w:val="ListParagraph"/>
+        <w:numPr>
+          <w:ilvl w:val="0"/>
+          <w:numId w:val="17"/>
+        </w:numPr>
+      </w:pPr>
+      <w:r>
+        <w:lastRenderedPageBreak/>
+        <w:t>Register</w:t>
+      </w:r>
+    </w:p>
+    <w:p>
+      <w:pPr>
+        <w:pStyle w:val="ListParagraph"/>
+        <w:numPr>
+          <w:ilvl w:val="0"/>
+          <w:numId w:val="17"/>
+        </w:numPr>
+      </w:pPr>
+      <w:r>
+        <w:t>Login</w:t>
+      </w:r>
+    </w:p>
+    <w:p>
+      <w:pPr>
+        <w:pStyle w:val="Heading3"/>
+        <w:numPr>
+          <w:ilvl w:val="1"/>
+          <w:numId w:val="3"/>
+        </w:numPr>
+        <w:rPr>
+          <w:szCs w:val="26"/>
+        </w:rPr>
+      </w:pPr>
+      <w:bookmarkStart w:id="210" w:name="_Toc519206306"/>
+      <w:bookmarkStart w:id="211" w:name="_Toc519268373"/>
+      <w:bookmarkStart w:id="212" w:name="_Toc520198194"/>
+      <w:bookmarkStart w:id="213" w:name="_Toc521486564"/>
+      <w:bookmarkStart w:id="214" w:name="_Toc521673791"/>
+      <w:bookmarkStart w:id="215" w:name="_Toc522455464"/>
+      <w:bookmarkStart w:id="216" w:name="_Toc526681673"/>
+      <w:r>
+        <w:rPr>
+          <w:szCs w:val="26"/>
+        </w:rPr>
+        <w:t>Authorized User Requirement</w:t>
+      </w:r>
+      <w:bookmarkEnd w:id="210"/>
+      <w:bookmarkEnd w:id="211"/>
+      <w:bookmarkEnd w:id="212"/>
+      <w:bookmarkEnd w:id="213"/>
+      <w:bookmarkEnd w:id="214"/>
+      <w:bookmarkEnd w:id="215"/>
+      <w:bookmarkEnd w:id="216"/>
+    </w:p>
+    <w:p>
+      <w:pPr>
+        <w:ind w:left="1800"/>
+      </w:pPr>
+      <w:r>
+        <w:t xml:space="preserve">Authorized user is a person after they login in the system and they will separate into </w:t>
+      </w:r>
+      <w:proofErr w:type="spellStart"/>
+      <w:r>
+        <w:t>Houseowner</w:t>
+      </w:r>
+      <w:proofErr w:type="spellEnd"/>
+      <w:r>
+        <w:t xml:space="preserve">, </w:t>
+      </w:r>
+      <w:proofErr w:type="spellStart"/>
+      <w:r>
+        <w:t>Roommaster</w:t>
+      </w:r>
+      <w:proofErr w:type="spellEnd"/>
+      <w:r>
+        <w:t>,</w:t>
+      </w:r>
+      <w:r>
+        <w:t xml:space="preserve"> </w:t>
+      </w:r>
+      <w:proofErr w:type="gramStart"/>
+      <w:r>
+        <w:t>Member</w:t>
+      </w:r>
+      <w:proofErr w:type="gramEnd"/>
+      <w:r>
+        <w:t xml:space="preserve"> depend on what they want to do in our application. Authorized user can do some functions, such as:</w:t>
+      </w:r>
+      <w:r>
+        <w:t xml:space="preserve"> </w:t>
+      </w:r>
+    </w:p>
+    <w:p>
+      <w:pPr>
+        <w:pStyle w:val="ListParagraph"/>
+        <w:numPr>
+          <w:ilvl w:val="0"/>
+          <w:numId w:val="17"/>
+        </w:numPr>
+      </w:pPr>
+      <w:r>
+        <w:t>Manage profile</w:t>
+      </w:r>
+    </w:p>
+    <w:p>
+      <w:pPr>
+        <w:pStyle w:val="ListParagraph"/>
+        <w:numPr>
+          <w:ilvl w:val="0"/>
+          <w:numId w:val="17"/>
+        </w:numPr>
+      </w:pPr>
+      <w:r>
+        <w:t>View notification</w:t>
+      </w:r>
+    </w:p>
+    <w:p>
+      <w:pPr>
+        <w:pStyle w:val="ListParagraph"/>
+        <w:numPr>
+          <w:ilvl w:val="0"/>
+          <w:numId w:val="17"/>
+        </w:numPr>
+      </w:pPr>
+      <w:r>
+        <w:t>Logout</w:t>
+      </w:r>
+    </w:p>
+    <w:p>
+      <w:pPr>
+        <w:pStyle w:val="Heading3"/>
+        <w:numPr>
+          <w:ilvl w:val="1"/>
+          <w:numId w:val="3"/>
+        </w:numPr>
+        <w:rPr>
+          <w:szCs w:val="26"/>
+        </w:rPr>
+      </w:pPr>
+      <w:bookmarkStart w:id="217" w:name="_Toc519206307"/>
+      <w:bookmarkStart w:id="218" w:name="_Toc519268374"/>
+      <w:bookmarkStart w:id="219" w:name="_Toc520198195"/>
+      <w:bookmarkStart w:id="220" w:name="_Toc521486565"/>
+      <w:bookmarkStart w:id="221" w:name="_Toc521673792"/>
+      <w:bookmarkStart w:id="222" w:name="_Toc522455465"/>
+      <w:bookmarkStart w:id="223" w:name="_Toc526681674"/>
+      <w:proofErr w:type="spellStart"/>
+      <w:r>
+        <w:rPr>
+          <w:szCs w:val="26"/>
+        </w:rPr>
+        <w:t>HouseOwner</w:t>
+      </w:r>
+      <w:proofErr w:type="spellEnd"/>
+      <w:r>
+        <w:rPr>
+          <w:szCs w:val="26"/>
+        </w:rPr>
+        <w:t xml:space="preserve"> Requirement</w:t>
+      </w:r>
+      <w:bookmarkEnd w:id="217"/>
+      <w:bookmarkEnd w:id="218"/>
+      <w:bookmarkEnd w:id="219"/>
+      <w:bookmarkEnd w:id="220"/>
+      <w:bookmarkEnd w:id="221"/>
+      <w:bookmarkEnd w:id="222"/>
+      <w:bookmarkEnd w:id="223"/>
+    </w:p>
+    <w:p>
+      <w:pPr>
+        <w:ind w:left="1800"/>
+      </w:pPr>
+      <w:proofErr w:type="spellStart"/>
+      <w:r>
+        <w:rPr>
+          <w:szCs w:val="26"/>
+        </w:rPr>
+        <w:t>HouseOwner</w:t>
+      </w:r>
+      <w:proofErr w:type="spellEnd"/>
+      <w:r>
+        <w:rPr>
+          <w:szCs w:val="26"/>
+        </w:rPr>
+        <w:t xml:space="preserve"> </w:t>
+      </w:r>
+      <w:r>
+        <w:t xml:space="preserve">is authorized user which want to post their </w:t>
+      </w:r>
+      <w:r>
+        <w:t>room in order to</w:t>
+      </w:r>
+      <w:r>
+        <w:t xml:space="preserve"> </w:t>
+      </w:r>
+      <w:proofErr w:type="spellStart"/>
+      <w:r>
+        <w:t>roommaster</w:t>
+      </w:r>
+      <w:proofErr w:type="spellEnd"/>
+      <w:r>
+        <w:t xml:space="preserve"> can create a finding roommate post</w:t>
+      </w:r>
+      <w:r>
+        <w:t xml:space="preserve">. </w:t>
+      </w:r>
+    </w:p>
+    <w:p>
+      <w:pPr>
+        <w:ind w:left="1800"/>
+      </w:pPr>
+      <w:proofErr w:type="spellStart"/>
+      <w:r>
+        <w:rPr>
+          <w:szCs w:val="26"/>
+        </w:rPr>
+        <w:t>HouseOwner</w:t>
+      </w:r>
+      <w:proofErr w:type="spellEnd"/>
+      <w:r>
+        <w:rPr>
+          <w:szCs w:val="26"/>
+        </w:rPr>
+        <w:t xml:space="preserve"> </w:t>
+      </w:r>
+      <w:r>
+        <w:t>can do following functions:</w:t>
+      </w:r>
+    </w:p>
+    <w:p>
+      <w:pPr>
+        <w:pStyle w:val="ListParagraph"/>
+        <w:numPr>
+          <w:ilvl w:val="0"/>
+          <w:numId w:val="18"/>
+        </w:numPr>
+      </w:pPr>
+      <w:r>
+        <w:t>Manage room</w:t>
+      </w:r>
+    </w:p>
+    <w:p>
+      <w:pPr>
+        <w:pStyle w:val="ListParagraph"/>
+        <w:numPr>
+          <w:ilvl w:val="0"/>
+          <w:numId w:val="18"/>
+        </w:numPr>
+      </w:pPr>
+      <w:r>
+        <w:t>Add room member</w:t>
+      </w:r>
+    </w:p>
+    <w:p>
+      <w:pPr>
+        <w:pStyle w:val="ListParagraph"/>
+        <w:numPr>
+          <w:ilvl w:val="0"/>
+          <w:numId w:val="18"/>
+        </w:numPr>
+      </w:pPr>
+      <w:r>
+        <w:t>Remove room member</w:t>
+      </w:r>
+    </w:p>
+    <w:p>
+      <w:pPr>
+        <w:pStyle w:val="Heading3"/>
+        <w:numPr>
+          <w:ilvl w:val="1"/>
+          <w:numId w:val="3"/>
+        </w:numPr>
+        <w:rPr>
+          <w:szCs w:val="26"/>
+        </w:rPr>
+      </w:pPr>
+      <w:bookmarkStart w:id="224" w:name="_Toc519206308"/>
+      <w:bookmarkStart w:id="225" w:name="_Toc519268375"/>
+      <w:bookmarkStart w:id="226" w:name="_Toc520198196"/>
+      <w:bookmarkStart w:id="227" w:name="_Toc521486566"/>
+      <w:bookmarkStart w:id="228" w:name="_Toc521673793"/>
+      <w:bookmarkStart w:id="229" w:name="_Toc522455466"/>
+      <w:bookmarkStart w:id="230" w:name="_Toc526681675"/>
+      <w:proofErr w:type="spellStart"/>
+      <w:r>
+        <w:rPr>
+          <w:szCs w:val="26"/>
+        </w:rPr>
+        <w:t>RoomMaster</w:t>
+      </w:r>
+      <w:proofErr w:type="spellEnd"/>
+      <w:r>
+        <w:rPr>
+          <w:szCs w:val="26"/>
+        </w:rPr>
+        <w:t xml:space="preserve"> Requirement</w:t>
+      </w:r>
+      <w:bookmarkEnd w:id="224"/>
+      <w:bookmarkEnd w:id="225"/>
+      <w:bookmarkEnd w:id="226"/>
+      <w:bookmarkEnd w:id="227"/>
+      <w:bookmarkEnd w:id="228"/>
+      <w:bookmarkEnd w:id="229"/>
+      <w:bookmarkEnd w:id="230"/>
+    </w:p>
+    <w:p>
+      <w:pPr>
+        <w:ind w:left="1800"/>
+        <w:rPr>
+          <w:szCs w:val="26"/>
+        </w:rPr>
+      </w:pPr>
+      <w:proofErr w:type="spellStart"/>
+      <w:r>
+        <w:rPr>
+          <w:szCs w:val="26"/>
+        </w:rPr>
+        <w:t>RoomMaster</w:t>
+      </w:r>
+      <w:proofErr w:type="spellEnd"/>
+      <w:r>
+        <w:rPr>
+          <w:szCs w:val="26"/>
+        </w:rPr>
+        <w:t xml:space="preserve"> is authorized user which want to try to looking for roommate and make deal with them.</w:t>
+      </w:r>
+    </w:p>
+    <w:p>
+      <w:pPr>
+        <w:ind w:left="1800"/>
+        <w:rPr>
+          <w:szCs w:val="26"/>
+        </w:rPr>
+      </w:pPr>
+      <w:proofErr w:type="spellStart"/>
+      <w:r>
+        <w:rPr>
+          <w:szCs w:val="26"/>
+        </w:rPr>
+        <w:t>RoomMaster</w:t>
+      </w:r>
+      <w:proofErr w:type="spellEnd"/>
+      <w:r>
+        <w:rPr>
+          <w:szCs w:val="26"/>
+        </w:rPr>
+        <w:t xml:space="preserve"> </w:t>
+      </w:r>
+      <w:r>
+        <w:t>can do following functions:</w:t>
+      </w:r>
+    </w:p>
+    <w:p>
+      <w:pPr>
+        <w:pStyle w:val="ListParagraph"/>
+        <w:numPr>
+          <w:ilvl w:val="0"/>
+          <w:numId w:val="19"/>
+        </w:numPr>
+      </w:pPr>
+      <w:r>
+        <w:t xml:space="preserve">Manage </w:t>
+      </w:r>
+      <w:r>
+        <w:t xml:space="preserve">finding roommate </w:t>
+      </w:r>
+      <w:r>
+        <w:t>post</w:t>
+      </w:r>
+    </w:p>
+    <w:p>
+      <w:pPr>
+        <w:pStyle w:val="ListParagraph"/>
+        <w:numPr>
+          <w:ilvl w:val="0"/>
+          <w:numId w:val="19"/>
+        </w:numPr>
+      </w:pPr>
+      <w:r>
+        <w:t>View suggested partner list</w:t>
+      </w:r>
+    </w:p>
+    <w:p>
+      <w:pPr>
+        <w:pStyle w:val="ListParagraph"/>
+        <w:numPr>
+          <w:ilvl w:val="0"/>
+          <w:numId w:val="19"/>
+        </w:numPr>
+      </w:pPr>
+      <w:r>
+        <w:t>View partner list</w:t>
+      </w:r>
+    </w:p>
+    <w:p>
+      <w:pPr>
+        <w:pStyle w:val="Heading3"/>
+        <w:numPr>
+          <w:ilvl w:val="1"/>
+          <w:numId w:val="3"/>
+        </w:numPr>
+        <w:rPr>
+          <w:szCs w:val="26"/>
+        </w:rPr>
+      </w:pPr>
+      <w:bookmarkStart w:id="231" w:name="_Toc519206309"/>
+      <w:bookmarkStart w:id="232" w:name="_Toc519268376"/>
+      <w:bookmarkStart w:id="233" w:name="_Toc520198197"/>
+      <w:bookmarkStart w:id="234" w:name="_Toc521486567"/>
+      <w:bookmarkStart w:id="235" w:name="_Toc521673794"/>
+      <w:bookmarkStart w:id="236" w:name="_Toc522455467"/>
+      <w:bookmarkStart w:id="237" w:name="_Toc526681676"/>
+      <w:r>
+        <w:rPr>
+          <w:szCs w:val="26"/>
+        </w:rPr>
+        <w:t>Member</w:t>
+      </w:r>
+      <w:r>
+        <w:rPr>
+          <w:szCs w:val="26"/>
+        </w:rPr>
+        <w:t xml:space="preserve"> Requirement</w:t>
+      </w:r>
+      <w:bookmarkEnd w:id="231"/>
+      <w:bookmarkEnd w:id="232"/>
+      <w:bookmarkEnd w:id="233"/>
+      <w:bookmarkEnd w:id="234"/>
+      <w:bookmarkEnd w:id="235"/>
+      <w:bookmarkEnd w:id="236"/>
+      <w:bookmarkEnd w:id="237"/>
+    </w:p>
+    <w:p>
+      <w:pPr>
+        <w:ind w:left="1800"/>
+      </w:pPr>
+      <w:r>
+        <w:rPr>
+          <w:szCs w:val="26"/>
+        </w:rPr>
+        <w:t>Member</w:t>
+      </w:r>
+      <w:r>
+        <w:rPr>
+          <w:szCs w:val="26"/>
+        </w:rPr>
+        <w:t xml:space="preserve"> is authorized user </w:t>
+      </w:r>
+      <w:bookmarkStart w:id="238" w:name="_GoBack"/>
+      <w:bookmarkEnd w:id="238"/>
+      <w:r>
+        <w:rPr>
+          <w:szCs w:val="26"/>
+        </w:rPr>
+        <w:t xml:space="preserve">which want to try to looking for </w:t>
+      </w:r>
+      <w:r>
+        <w:rPr>
+          <w:szCs w:val="26"/>
+        </w:rPr>
+        <w:t>room</w:t>
+      </w:r>
+      <w:r>
+        <w:rPr>
+          <w:szCs w:val="26"/>
+        </w:rPr>
+        <w:t xml:space="preserve"> and make deal with </w:t>
+      </w:r>
+      <w:proofErr w:type="spellStart"/>
+      <w:r>
+        <w:rPr>
+          <w:szCs w:val="26"/>
+        </w:rPr>
+        <w:t>roommaster</w:t>
+      </w:r>
+      <w:proofErr w:type="spellEnd"/>
+      <w:r>
+        <w:t xml:space="preserve">. </w:t>
+      </w:r>
+    </w:p>
+    <w:p>
+      <w:pPr>
+        <w:ind w:left="1800"/>
+      </w:pPr>
+      <w:r>
+        <w:rPr>
+          <w:szCs w:val="26"/>
+        </w:rPr>
+        <w:t>Member</w:t>
+      </w:r>
+      <w:r>
+        <w:rPr>
+          <w:szCs w:val="26"/>
+        </w:rPr>
+        <w:t xml:space="preserve"> </w:t>
+      </w:r>
+      <w:r>
+        <w:t>can do following functions:</w:t>
+      </w:r>
+    </w:p>
+    <w:p>
+      <w:pPr>
+        <w:pStyle w:val="ListParagraph"/>
+        <w:numPr>
+          <w:ilvl w:val="0"/>
+          <w:numId w:val="20"/>
+        </w:numPr>
+      </w:pPr>
+      <w:r>
+        <w:t>Search</w:t>
+      </w:r>
+    </w:p>
+    <w:p>
+      <w:pPr>
+        <w:pStyle w:val="ListParagraph"/>
+        <w:numPr>
+          <w:ilvl w:val="0"/>
+          <w:numId w:val="20"/>
+        </w:numPr>
+      </w:pPr>
+      <w:r>
+        <w:t xml:space="preserve">Manage </w:t>
+      </w:r>
+      <w:r>
+        <w:t xml:space="preserve">partner </w:t>
+      </w:r>
+      <w:r>
+        <w:t>post</w:t>
+      </w:r>
+    </w:p>
+    <w:p>
+      <w:pPr>
+        <w:pStyle w:val="ListParagraph"/>
+        <w:numPr>
+          <w:ilvl w:val="0"/>
+          <w:numId w:val="20"/>
+        </w:numPr>
+      </w:pPr>
+      <w:r>
+        <w:t xml:space="preserve">View </w:t>
+      </w:r>
+      <w:r>
+        <w:t>post</w:t>
+      </w:r>
+      <w:r>
+        <w:t xml:space="preserve"> list</w:t>
+      </w:r>
+    </w:p>
+    <w:p>
+      <w:pPr>
+        <w:pStyle w:val="ListParagraph"/>
+        <w:numPr>
+          <w:ilvl w:val="0"/>
+          <w:numId w:val="20"/>
+        </w:numPr>
+      </w:pPr>
+      <w:r>
+        <w:t xml:space="preserve">View suggested </w:t>
+      </w:r>
+      <w:r>
+        <w:t>post</w:t>
+      </w:r>
+      <w:r>
+        <w:t xml:space="preserve"> list</w:t>
+      </w:r>
+    </w:p>
+    <w:p>
+      <w:pPr>
+        <w:pStyle w:val="ListParagraph"/>
+        <w:numPr>
+          <w:ilvl w:val="0"/>
+          <w:numId w:val="20"/>
+        </w:numPr>
+      </w:pPr>
+      <w:proofErr w:type="spellStart"/>
+      <w:r>
+        <w:t>Negotiate</w:t>
+      </w:r>
+      <w:r>
+        <w:t>ss</w:t>
+      </w:r>
+      <w:proofErr w:type="spellEnd"/>
+    </w:p>
+    <w:p>
+      <w:pPr>
+        <w:pStyle w:val="Heading3"/>
+        <w:numPr>
+          <w:ilvl w:val="1"/>
+          <w:numId w:val="3"/>
+        </w:numPr>
+        <w:rPr>
+          <w:szCs w:val="26"/>
+        </w:rPr>
+      </w:pPr>
+      <w:bookmarkStart w:id="239" w:name="_Toc526681677"/>
+      <w:r>
+        <w:rPr>
+          <w:szCs w:val="26"/>
+        </w:rPr>
+        <w:t>Admin</w:t>
+      </w:r>
+      <w:r>
+        <w:rPr>
+          <w:szCs w:val="26"/>
+        </w:rPr>
+        <w:t xml:space="preserve"> Requirement</w:t>
+      </w:r>
+      <w:bookmarkEnd w:id="239"/>
+    </w:p>
+    <w:p>
+      <w:pPr>
+        <w:ind w:left="1800"/>
+      </w:pPr>
+      <w:r>
+        <w:t>Admin is a completely different role form another. Admin only can manage information and tracking is system work efficiently or not. Admin can do following functions</w:t>
+      </w:r>
+      <w:r>
+        <w:t xml:space="preserve">. </w:t>
+      </w:r>
+    </w:p>
+    <w:p>
+      <w:pPr>
+        <w:pStyle w:val="ListParagraph"/>
+        <w:numPr>
+          <w:ilvl w:val="0"/>
+          <w:numId w:val="20"/>
+        </w:numPr>
+      </w:pPr>
+      <w:r>
+        <w:lastRenderedPageBreak/>
+        <w:t>Search</w:t>
+      </w:r>
+    </w:p>
+    <w:p>
+      <w:pPr>
+        <w:pStyle w:val="ListParagraph"/>
+        <w:numPr>
+          <w:ilvl w:val="0"/>
+          <w:numId w:val="20"/>
+        </w:numPr>
+      </w:pPr>
+      <w:r>
+        <w:t>Manage room</w:t>
+      </w:r>
+    </w:p>
+    <w:p>
+      <w:pPr>
+        <w:pStyle w:val="ListParagraph"/>
+        <w:numPr>
+          <w:ilvl w:val="0"/>
+          <w:numId w:val="20"/>
+        </w:numPr>
+      </w:pPr>
+      <w:r>
+        <w:t>Manage finding room post</w:t>
+      </w:r>
+    </w:p>
+    <w:p>
+      <w:pPr>
+        <w:pStyle w:val="ListParagraph"/>
+        <w:numPr>
+          <w:ilvl w:val="0"/>
+          <w:numId w:val="20"/>
+        </w:numPr>
+      </w:pPr>
+      <w:r>
+        <w:t>Manage finding roommate post</w:t>
+      </w:r>
+    </w:p>
+    <w:p>
+      <w:pPr>
+        <w:pStyle w:val="ListParagraph"/>
+        <w:numPr>
+          <w:ilvl w:val="0"/>
+          <w:numId w:val="20"/>
+        </w:numPr>
+      </w:pPr>
+      <w:r>
+        <w:t>Manage user</w:t>
+      </w:r>
+    </w:p>
+    <w:p>
+      <w:pPr>
+        <w:pStyle w:val="ListParagraph"/>
+        <w:numPr>
+          <w:ilvl w:val="0"/>
+          <w:numId w:val="20"/>
+        </w:numPr>
+      </w:pPr>
+      <w:r>
+        <w:t>Logout</w:t>
+      </w:r>
+    </w:p>
+    <w:p>
+      <w:pPr>
+        <w:pStyle w:val="Heading2"/>
+        <w:numPr>
+          <w:ilvl w:val="0"/>
+          <w:numId w:val="3"/>
+        </w:numPr>
+      </w:pPr>
+      <w:bookmarkStart w:id="240" w:name="_Toc519206310"/>
+      <w:bookmarkStart w:id="241" w:name="_Toc519268377"/>
+      <w:bookmarkStart w:id="242" w:name="_Toc520198198"/>
+      <w:bookmarkStart w:id="243" w:name="_Toc521486568"/>
+      <w:bookmarkStart w:id="244" w:name="_Toc521673795"/>
+      <w:bookmarkStart w:id="245" w:name="_Toc522455468"/>
+      <w:bookmarkStart w:id="246" w:name="_Toc526681678"/>
+      <w:r>
+        <w:t>System Requirement Specification</w:t>
+      </w:r>
+      <w:bookmarkEnd w:id="240"/>
+      <w:bookmarkEnd w:id="241"/>
+      <w:bookmarkEnd w:id="242"/>
+      <w:bookmarkEnd w:id="243"/>
+      <w:bookmarkEnd w:id="244"/>
+      <w:bookmarkEnd w:id="245"/>
+      <w:bookmarkEnd w:id="246"/>
+    </w:p>
+    <w:p>
+      <w:pPr>
+        <w:pStyle w:val="Heading3"/>
+        <w:numPr>
+          <w:ilvl w:val="1"/>
+          <w:numId w:val="3"/>
+        </w:numPr>
+        <w:rPr>
+          <w:szCs w:val="26"/>
+        </w:rPr>
+      </w:pPr>
+      <w:bookmarkStart w:id="247" w:name="_Toc519206311"/>
+      <w:bookmarkStart w:id="248" w:name="_Toc519268378"/>
+      <w:bookmarkStart w:id="249" w:name="_Toc520198199"/>
+      <w:bookmarkStart w:id="250" w:name="_Toc521486569"/>
+      <w:bookmarkStart w:id="251" w:name="_Toc521673796"/>
+      <w:bookmarkStart w:id="252" w:name="_Toc522455469"/>
+      <w:bookmarkStart w:id="253" w:name="_Toc526681679"/>
+      <w:r>
+        <w:rPr>
+          <w:szCs w:val="26"/>
+        </w:rPr>
+        <w:t>External Interface Requirement</w:t>
+      </w:r>
+      <w:bookmarkEnd w:id="247"/>
+      <w:bookmarkEnd w:id="248"/>
+      <w:bookmarkEnd w:id="249"/>
+      <w:bookmarkEnd w:id="250"/>
+      <w:bookmarkEnd w:id="251"/>
+      <w:bookmarkEnd w:id="252"/>
+      <w:bookmarkEnd w:id="253"/>
+    </w:p>
+    <w:p>
+      <w:pPr>
+        <w:pStyle w:val="Heading4"/>
+        <w:numPr>
+          <w:ilvl w:val="2"/>
+          <w:numId w:val="3"/>
+        </w:numPr>
+      </w:pPr>
+      <w:bookmarkStart w:id="254" w:name="_Toc519268379"/>
+      <w:bookmarkStart w:id="255" w:name="_Toc520198200"/>
+      <w:bookmarkStart w:id="256" w:name="_Toc521486570"/>
+      <w:bookmarkStart w:id="257" w:name="_Toc521673797"/>
+      <w:bookmarkStart w:id="258" w:name="_Toc522455470"/>
+      <w:bookmarkStart w:id="259" w:name="_Toc526681680"/>
+      <w:r>
+        <w:t>User Interface</w:t>
+      </w:r>
+      <w:bookmarkEnd w:id="254"/>
+      <w:bookmarkEnd w:id="255"/>
+      <w:bookmarkEnd w:id="256"/>
+      <w:bookmarkEnd w:id="257"/>
+      <w:bookmarkEnd w:id="258"/>
+      <w:bookmarkEnd w:id="259"/>
+    </w:p>
+    <w:p>
+      <w:pPr>
+        <w:pStyle w:val="ListParagraph"/>
+        <w:numPr>
+          <w:ilvl w:val="0"/>
+          <w:numId w:val="33"/>
+        </w:numPr>
+        <w:ind w:left="2880"/>
+      </w:pPr>
+      <w:r>
+        <w:t>The user interface use Vietnamese.</w:t>
+      </w:r>
+    </w:p>
+    <w:p>
+      <w:pPr>
+        <w:pStyle w:val="ListParagraph"/>
+        <w:numPr>
+          <w:ilvl w:val="0"/>
+          <w:numId w:val="33"/>
+        </w:numPr>
+        <w:ind w:left="2880"/>
+      </w:pPr>
+      <w:r>
+        <w:t>Use the consistent palette of colors between the text and the background.</w:t>
+      </w:r>
+    </w:p>
+    <w:p>
+      <w:pPr>
+        <w:pStyle w:val="ListParagraph"/>
+        <w:numPr>
+          <w:ilvl w:val="0"/>
+          <w:numId w:val="33"/>
+        </w:numPr>
+        <w:ind w:left="2880"/>
+      </w:pPr>
+      <w:r>
+        <w:t>General requirement for graphical user interface of application on the mobile device is the GUI should be simple, reminiscent.</w:t>
+      </w:r>
+    </w:p>
+    <w:p>
+      <w:pPr>
+        <w:pStyle w:val="Heading4"/>
+        <w:numPr>
+          <w:ilvl w:val="2"/>
+          <w:numId w:val="3"/>
+        </w:numPr>
+      </w:pPr>
+      <w:bookmarkStart w:id="260" w:name="_Toc519268380"/>
+      <w:bookmarkStart w:id="261" w:name="_Toc520198201"/>
+      <w:bookmarkStart w:id="262" w:name="_Toc521486571"/>
+      <w:bookmarkStart w:id="263" w:name="_Toc521673798"/>
+      <w:bookmarkStart w:id="264" w:name="_Toc522455471"/>
+      <w:bookmarkStart w:id="265" w:name="_Toc526681681"/>
+      <w:r>
+        <w:t>Hardware Interface</w:t>
+      </w:r>
+      <w:r>
+        <w:t>.</w:t>
+      </w:r>
+      <w:bookmarkEnd w:id="260"/>
+      <w:bookmarkEnd w:id="261"/>
+      <w:bookmarkEnd w:id="262"/>
+      <w:bookmarkEnd w:id="263"/>
+      <w:bookmarkEnd w:id="264"/>
+      <w:bookmarkEnd w:id="265"/>
+    </w:p>
+    <w:p>
+      <w:pPr>
+        <w:pStyle w:val="ListParagraph"/>
+        <w:numPr>
+          <w:ilvl w:val="0"/>
+          <w:numId w:val="34"/>
+        </w:numPr>
+        <w:ind w:left="2880"/>
+      </w:pPr>
+      <w:r>
+        <w:t>Smartphone.</w:t>
+      </w:r>
+    </w:p>
+    <w:p>
+      <w:pPr>
+        <w:pStyle w:val="Heading4"/>
+        <w:numPr>
+          <w:ilvl w:val="2"/>
+          <w:numId w:val="3"/>
+        </w:numPr>
+      </w:pPr>
+      <w:bookmarkStart w:id="266" w:name="_Toc519268381"/>
+      <w:bookmarkStart w:id="267" w:name="_Toc520198202"/>
+      <w:bookmarkStart w:id="268" w:name="_Toc521486572"/>
+      <w:bookmarkStart w:id="269" w:name="_Toc521673799"/>
+      <w:bookmarkStart w:id="270" w:name="_Toc522455472"/>
+      <w:bookmarkStart w:id="271" w:name="_Toc526681682"/>
+      <w:r>
+        <w:t>Software Interface</w:t>
+      </w:r>
+      <w:bookmarkEnd w:id="266"/>
+      <w:bookmarkEnd w:id="267"/>
+      <w:bookmarkEnd w:id="268"/>
+      <w:bookmarkEnd w:id="269"/>
+      <w:bookmarkEnd w:id="270"/>
+      <w:bookmarkEnd w:id="271"/>
+    </w:p>
+    <w:p>
+      <w:pPr>
+        <w:pStyle w:val="ListParagraph"/>
+        <w:numPr>
+          <w:ilvl w:val="0"/>
+          <w:numId w:val="34"/>
+        </w:numPr>
+        <w:ind w:left="2880"/>
+      </w:pPr>
+      <w:r>
+        <w:t>Mobile application</w:t>
+      </w:r>
+      <w:r>
+        <w:t xml:space="preserve">: </w:t>
+      </w:r>
+      <w:r>
+        <w:t>IOS</w:t>
+      </w:r>
+      <w:r>
+        <w:t xml:space="preserve"> operating system (</w:t>
+      </w:r>
+      <w:r>
+        <w:t>IOS 10</w:t>
+      </w:r>
+      <w:r>
+        <w:t xml:space="preserve"> or above).</w:t>
+      </w:r>
+    </w:p>
+    <w:p>
+      <w:pPr>
+        <w:pStyle w:val="Heading4"/>
+        <w:numPr>
+          <w:ilvl w:val="2"/>
+          <w:numId w:val="3"/>
+        </w:numPr>
+      </w:pPr>
+      <w:bookmarkStart w:id="272" w:name="_Toc519268382"/>
+      <w:bookmarkStart w:id="273" w:name="_Toc520198203"/>
+      <w:bookmarkStart w:id="274" w:name="_Toc521486573"/>
+      <w:bookmarkStart w:id="275" w:name="_Toc521673800"/>
+      <w:bookmarkStart w:id="276" w:name="_Toc522455473"/>
+      <w:bookmarkStart w:id="277" w:name="_Toc526681683"/>
+      <w:r>
+        <w:t>Communication Protocol</w:t>
+      </w:r>
+      <w:bookmarkEnd w:id="272"/>
+      <w:bookmarkEnd w:id="273"/>
+      <w:bookmarkEnd w:id="274"/>
+      <w:bookmarkEnd w:id="275"/>
+      <w:bookmarkEnd w:id="276"/>
+      <w:bookmarkEnd w:id="277"/>
+    </w:p>
+    <w:p>
+      <w:pPr>
+        <w:pStyle w:val="ListParagraph"/>
+        <w:numPr>
+          <w:ilvl w:val="0"/>
+          <w:numId w:val="34"/>
+        </w:numPr>
+        <w:ind w:left="2880"/>
+      </w:pPr>
+      <w:r>
+        <w:t>Using Http protocol.</w:t>
+      </w:r>
+      <w:r>
+        <w:tab/>
+      </w:r>
+    </w:p>
+    <w:p>
+      <w:pPr>
+        <w:pStyle w:val="Heading3"/>
+        <w:numPr>
+          <w:ilvl w:val="1"/>
+          <w:numId w:val="3"/>
+        </w:numPr>
+        <w:rPr>
+          <w:szCs w:val="26"/>
+        </w:rPr>
+      </w:pPr>
+      <w:bookmarkStart w:id="278" w:name="_Toc519206312"/>
+      <w:bookmarkStart w:id="279" w:name="_Toc519268383"/>
+      <w:bookmarkStart w:id="280" w:name="_Toc520198204"/>
+      <w:bookmarkStart w:id="281" w:name="_Toc521486574"/>
+      <w:bookmarkStart w:id="282" w:name="_Toc521673801"/>
+      <w:bookmarkStart w:id="283" w:name="_Toc522455474"/>
+      <w:bookmarkStart w:id="284" w:name="_Toc526681684"/>
+      <w:r>
+        <w:rPr>
+          <w:szCs w:val="26"/>
+        </w:rPr>
+        <w:t>System Overview Use Case</w:t>
+      </w:r>
+      <w:bookmarkEnd w:id="278"/>
+      <w:bookmarkEnd w:id="279"/>
+      <w:bookmarkEnd w:id="280"/>
+      <w:bookmarkEnd w:id="281"/>
+      <w:bookmarkEnd w:id="282"/>
+      <w:bookmarkEnd w:id="283"/>
+      <w:bookmarkEnd w:id="284"/>
+    </w:p>
+    <w:p>
+      <w:pPr>
+        <w:jc w:val="center"/>
+      </w:pPr>
+    </w:p>
+    <w:p>
+      <w:pPr>
+        <w:pStyle w:val="Caption"/>
+        <w:jc w:val="center"/>
+      </w:pPr>
+      <w:bookmarkStart w:id="285" w:name="_Toc522454042"/>
+      <w:r>
+        <w:t xml:space="preserve">Figure </w:t>
+      </w:r>
+      <w:r>
+        <w:rPr>
+          <w:noProof/>
+        </w:rPr>
+        <w:fldChar w:fldCharType="begin"/>
+      </w:r>
+      <w:r>
+        <w:rPr>
+          <w:noProof/>
+        </w:rPr>
+        <w:instrText xml:space="preserve"> SEQ Figure \* ARABIC </w:instrText>
+      </w:r>
+      <w:r>
+        <w:rPr>
+          <w:noProof/>
+        </w:rPr>
+        <w:fldChar w:fldCharType="separate"/>
+      </w:r>
+      <w:r>
+        <w:rPr>
+          <w:noProof/>
+        </w:rPr>
+        <w:t>2</w:t>
+      </w:r>
+      <w:r>
+        <w:rPr>
+          <w:noProof/>
+        </w:rPr>
+        <w:fldChar w:fldCharType="end"/>
+      </w:r>
+      <w:r>
+        <w:t>: System Overview Use Case (1)</w:t>
+      </w:r>
+      <w:bookmarkEnd w:id="285"/>
+    </w:p>
+    <w:p>
+      <w:pPr>
+        <w:jc w:val="center"/>
+      </w:pPr>
+    </w:p>
+    <w:p>
+      <w:pPr>
+        <w:pStyle w:val="Caption"/>
+        <w:jc w:val="center"/>
+      </w:pPr>
+      <w:bookmarkStart w:id="286" w:name="_Toc522454043"/>
+      <w:r>
+        <w:t xml:space="preserve">Figure </w:t>
+      </w:r>
+      <w:r>
+        <w:rPr>
+          <w:noProof/>
+        </w:rPr>
+        <w:fldChar w:fldCharType="begin"/>
+      </w:r>
+      <w:r>
+        <w:rPr>
+          <w:noProof/>
+        </w:rPr>
+        <w:instrText xml:space="preserve"> SEQ Figure \* ARABIC </w:instrText>
+      </w:r>
+      <w:r>
+        <w:rPr>
+          <w:noProof/>
+        </w:rPr>
+        <w:fldChar w:fldCharType="separate"/>
+      </w:r>
+      <w:r>
+        <w:rPr>
+          <w:noProof/>
+        </w:rPr>
+        <w:t>3</w:t>
+      </w:r>
+      <w:r>
+        <w:rPr>
+          <w:noProof/>
+        </w:rPr>
+        <w:fldChar w:fldCharType="end"/>
+      </w:r>
+      <w:r>
+        <w:t>: System Overview Use Case (2)</w:t>
+      </w:r>
+      <w:bookmarkEnd w:id="286"/>
+    </w:p>
+    <w:p/>
+    <w:p>
+      <w:pPr>
+        <w:spacing w:before="120" w:after="120"/>
+        <w:ind w:left="136" w:firstLine="992"/>
+        <w:contextualSpacing/>
+        <w:jc w:val="both"/>
+        <w:rPr>
+          <w:rFonts w:cs="Arial"/>
+          <w:color w:val="000000" w:themeColor="text1"/>
+          <w:u w:val="single"/>
+        </w:rPr>
+      </w:pPr>
     </w:p>
     <w:sectPr>
       <w:headerReference w:type="default" r:id="rId11"/>
@@ -11757,7 +14107,7 @@
         <w:rStyle w:val="PageNumber"/>
         <w:noProof/>
       </w:rPr>
-      <w:t>4</w:t>
+      <w:t>14</w:t>
     </w:r>
     <w:r>
       <w:rPr>
@@ -11774,6 +14124,7 @@
         <w:docPartUnique/>
       </w:docPartObj>
     </w:sdtPr>
+    <w:sdtEndPr/>
     <w:sdtContent>
       <w:p>
         <w:pPr>
@@ -11804,7 +14155,7 @@
             <w:b/>
             <w:noProof/>
           </w:rPr>
-          <w:t>4</w:t>
+          <w:t>14</w:t>
         </w:r>
         <w:r>
           <w:rPr>
@@ -20959,7 +23310,7 @@
 </file>
 
 <file path=customXml/itemProps1.xml><?xml version="1.0" encoding="utf-8"?>
-<ds:datastoreItem xmlns:ds="http://schemas.openxmlformats.org/officeDocument/2006/customXml" ds:itemID="{909BE759-D8CD-4805-ADCA-2408CD5F2485}">
+<ds:datastoreItem xmlns:ds="http://schemas.openxmlformats.org/officeDocument/2006/customXml" ds:itemID="{D0CA0DA6-FA58-4F4E-A15F-830E28A54E01}">
   <ds:schemaRefs>
     <ds:schemaRef ds:uri="http://schemas.openxmlformats.org/officeDocument/2006/bibliography"/>
   </ds:schemaRefs>
